--- a/report/Отчет.docx
+++ b/report/Отчет.docx
@@ -15,19 +15,7 @@
         <w:rPr>
           <w:szCs w:val="28"/>
         </w:rPr>
-        <w:t>Ми</w:t>
-      </w:r>
-      <w:r>
-        <w:rPr>
-          <w:szCs w:val="28"/>
-        </w:rPr>
-        <w:t>нистерство образования и науки Х</w:t>
-      </w:r>
-      <w:r>
-        <w:rPr>
-          <w:szCs w:val="28"/>
-        </w:rPr>
-        <w:t>абаровского края</w:t>
+        <w:t>Министерство образования и науки Хабаровского края</w:t>
       </w:r>
     </w:p>
     <w:p>
@@ -59,13 +47,7 @@
         <w:rPr>
           <w:szCs w:val="28"/>
         </w:rPr>
-        <w:t>п</w:t>
-      </w:r>
-      <w:r>
-        <w:rPr>
-          <w:szCs w:val="28"/>
-        </w:rPr>
-        <w:t>рофессиональное образовательное учреждение</w:t>
+        <w:t>профессиональное образовательное учреждение</w:t>
       </w:r>
     </w:p>
     <w:p>
@@ -81,31 +63,7 @@
         <w:rPr>
           <w:szCs w:val="28"/>
         </w:rPr>
-        <w:t>«</w:t>
-      </w:r>
-      <w:r>
-        <w:rPr>
-          <w:szCs w:val="28"/>
-        </w:rPr>
-        <w:t>Х</w:t>
-      </w:r>
-      <w:r>
-        <w:rPr>
-          <w:szCs w:val="28"/>
-        </w:rPr>
-        <w:t>абаровский колледж отраслевых технологий</w:t>
-      </w:r>
-      <w:r>
-        <w:rPr>
-          <w:szCs w:val="28"/>
-        </w:rPr>
-        <w:t xml:space="preserve"> и</w:t>
-      </w:r>
-      <w:r>
-        <w:rPr>
-          <w:szCs w:val="28"/>
-        </w:rPr>
-        <w:t xml:space="preserve"> сферы обслуживания»</w:t>
+        <w:t>«Хабаровский колледж отраслевых технологий и сферы обслуживания»</w:t>
       </w:r>
     </w:p>
     <w:p>
@@ -156,25 +114,7 @@
         <w:rPr>
           <w:szCs w:val="28"/>
         </w:rPr>
-        <w:t>Специальность: 09.02.0</w:t>
-      </w:r>
-      <w:r>
-        <w:rPr>
-          <w:szCs w:val="28"/>
-        </w:rPr>
-        <w:t>7</w:t>
-      </w:r>
-      <w:r>
-        <w:rPr>
-          <w:szCs w:val="28"/>
-        </w:rPr>
-        <w:t xml:space="preserve"> </w:t>
-      </w:r>
-      <w:r>
-        <w:rPr>
-          <w:szCs w:val="28"/>
-        </w:rPr>
-        <w:t>Информационные системы и программирование</w:t>
+        <w:t>Специальность: 09.02.07 Информационные системы и программирование</w:t>
       </w:r>
     </w:p>
     <w:p>
@@ -235,13 +175,7 @@
         <w:rPr>
           <w:szCs w:val="28"/>
         </w:rPr>
-        <w:t>ПРОИЗВОДСТВЕННАЯ</w:t>
-      </w:r>
-      <w:r>
-        <w:rPr>
-          <w:szCs w:val="28"/>
-        </w:rPr>
-        <w:t xml:space="preserve"> ПРАКТИКА</w:t>
+        <w:t>ПРОИЗВОДСТВЕННАЯ ПРАКТИКА</w:t>
       </w:r>
     </w:p>
     <w:p>
@@ -256,25 +190,7 @@
         <w:rPr>
           <w:szCs w:val="28"/>
         </w:rPr>
-        <w:t>ПМ 0</w:t>
-      </w:r>
-      <w:r>
-        <w:rPr>
-          <w:szCs w:val="28"/>
-        </w:rPr>
-        <w:t>8</w:t>
-      </w:r>
-      <w:r>
-        <w:rPr>
-          <w:szCs w:val="28"/>
-        </w:rPr>
-        <w:t xml:space="preserve"> </w:t>
-      </w:r>
-      <w:r>
-        <w:rPr>
-          <w:szCs w:val="28"/>
-        </w:rPr>
-        <w:t>Разработка дизайна веб-приложений</w:t>
+        <w:t>ПМ 08 Разработка дизайна веб-приложений</w:t>
       </w:r>
     </w:p>
     <w:p>
@@ -385,13 +301,7 @@
               <w:rPr>
                 <w:szCs w:val="28"/>
               </w:rPr>
-              <w:t>Проверил преподавател</w:t>
-            </w:r>
-            <w:r>
-              <w:rPr>
-                <w:szCs w:val="28"/>
-              </w:rPr>
-              <w:t>ь:</w:t>
+              <w:t>Проверил преподаватель:</w:t>
             </w:r>
           </w:p>
         </w:tc>
@@ -410,13 +320,7 @@
               <w:rPr>
                 <w:szCs w:val="28"/>
               </w:rPr>
-              <w:t xml:space="preserve">Выполнил студент группы </w:t>
-            </w:r>
-            <w:r>
-              <w:rPr>
-                <w:szCs w:val="28"/>
-              </w:rPr>
-              <w:t>ИС-31</w:t>
+              <w:t>Выполнил студент группы ИС-31</w:t>
             </w:r>
           </w:p>
         </w:tc>
@@ -440,31 +344,7 @@
               <w:rPr>
                 <w:szCs w:val="28"/>
               </w:rPr>
-              <w:t>_____________</w:t>
-            </w:r>
-            <w:r>
-              <w:rPr>
-                <w:szCs w:val="28"/>
-              </w:rPr>
-              <w:t xml:space="preserve"> /</w:t>
-            </w:r>
-            <w:r>
-              <w:rPr>
-                <w:szCs w:val="28"/>
-              </w:rPr>
-              <w:t>Комлева Ю.В</w:t>
-            </w:r>
-            <w:r>
-              <w:rPr>
-                <w:szCs w:val="28"/>
-              </w:rPr>
-              <w:t>.</w:t>
-            </w:r>
-            <w:r>
-              <w:rPr>
-                <w:szCs w:val="28"/>
-              </w:rPr>
-              <w:t>/</w:t>
+              <w:t>_____________ /Комлева Ю.В./</w:t>
             </w:r>
           </w:p>
           <w:p>
@@ -492,19 +372,7 @@
               <w:rPr>
                 <w:szCs w:val="28"/>
               </w:rPr>
-              <w:t>____________202</w:t>
-            </w:r>
-            <w:r>
-              <w:rPr>
-                <w:szCs w:val="28"/>
-              </w:rPr>
-              <w:t>2</w:t>
-            </w:r>
-            <w:r>
-              <w:rPr>
-                <w:szCs w:val="28"/>
-              </w:rPr>
-              <w:t>г.</w:t>
+              <w:t>____________2022г.</w:t>
             </w:r>
           </w:p>
           <w:p>
@@ -531,19 +399,7 @@
               <w:rPr>
                 <w:szCs w:val="28"/>
               </w:rPr>
-              <w:t>__________</w:t>
-            </w:r>
-            <w:r>
-              <w:rPr>
-                <w:szCs w:val="28"/>
-              </w:rPr>
-              <w:t>____</w:t>
-            </w:r>
-            <w:r>
-              <w:rPr>
-                <w:szCs w:val="28"/>
-              </w:rPr>
-              <w:t xml:space="preserve"> /Пиголицын М.А./</w:t>
+              <w:t>______________ /Пиголицын М.А./</w:t>
             </w:r>
           </w:p>
           <w:p>
@@ -557,19 +413,7 @@
               <w:rPr>
                 <w:szCs w:val="28"/>
               </w:rPr>
-              <w:t>«____»_____________202</w:t>
-            </w:r>
-            <w:r>
-              <w:rPr>
-                <w:szCs w:val="28"/>
-              </w:rPr>
-              <w:t>2</w:t>
-            </w:r>
-            <w:r>
-              <w:rPr>
-                <w:szCs w:val="28"/>
-              </w:rPr>
-              <w:t>г.</w:t>
+              <w:t>«____»_____________2022г.</w:t>
             </w:r>
           </w:p>
         </w:tc>
@@ -619,15 +463,7 @@
         <w:rPr>
           <w:szCs w:val="28"/>
         </w:rPr>
-        <w:t>202</w:t>
-      </w:r>
-      <w:bookmarkStart w:id="0" w:name="_GoBack"/>
-      <w:bookmarkEnd w:id="0"/>
-      <w:r>
-        <w:rPr>
-          <w:szCs w:val="28"/>
-        </w:rPr>
-        <w:t>2</w:t>
+        <w:t>2022</w:t>
       </w:r>
     </w:p>
     <w:p>
@@ -684,67 +520,7 @@
         <w:rPr>
           <w:szCs w:val="28"/>
         </w:rPr>
-        <w:t xml:space="preserve">Практика проходила в </w:t>
-      </w:r>
-      <w:r>
-        <w:rPr>
-          <w:szCs w:val="28"/>
-        </w:rPr>
-        <w:t>ООО «ФОГСТРИМ»</w:t>
-      </w:r>
-      <w:r>
-        <w:rPr>
-          <w:szCs w:val="28"/>
-        </w:rPr>
-        <w:t xml:space="preserve"> в периоде начиная с </w:t>
-      </w:r>
-      <w:r>
-        <w:rPr>
-          <w:szCs w:val="28"/>
-        </w:rPr>
-        <w:t>11.05</w:t>
-      </w:r>
-      <w:r>
-        <w:rPr>
-          <w:szCs w:val="28"/>
-        </w:rPr>
-        <w:t>.202</w:t>
-      </w:r>
-      <w:r>
-        <w:rPr>
-          <w:szCs w:val="28"/>
-        </w:rPr>
-        <w:t>2</w:t>
-      </w:r>
-      <w:r>
-        <w:rPr>
-          <w:szCs w:val="28"/>
-        </w:rPr>
-        <w:t xml:space="preserve"> по </w:t>
-      </w:r>
-      <w:r>
-        <w:rPr>
-          <w:szCs w:val="28"/>
-        </w:rPr>
-        <w:t>05.06</w:t>
-      </w:r>
-      <w:r>
-        <w:rPr>
-          <w:szCs w:val="28"/>
-        </w:rPr>
-        <w:t>.2</w:t>
-      </w:r>
-      <w:r>
-        <w:rPr>
-          <w:szCs w:val="28"/>
-        </w:rPr>
-        <w:t>2</w:t>
-      </w:r>
-      <w:r>
-        <w:rPr>
-          <w:szCs w:val="28"/>
-        </w:rPr>
-        <w:t xml:space="preserve">. </w:t>
+        <w:t xml:space="preserve">Практика проходила в ООО «ФОГСТРИМ» в периоде начиная с 11.05.2022 по 05.06.22. </w:t>
       </w:r>
     </w:p>
     <w:p>
@@ -814,15 +590,7 @@
           <w:sz w:val="28"/>
           <w:szCs w:val="28"/>
         </w:rPr>
-        <w:t>Систематизировать полученные ранее знания</w:t>
-      </w:r>
-      <w:r>
-        <w:rPr>
-          <w:rFonts w:ascii="Times New Roman" w:hAnsi="Times New Roman" w:cs="Times New Roman"/>
-          <w:sz w:val="28"/>
-          <w:szCs w:val="28"/>
-        </w:rPr>
-        <w:t>;</w:t>
+        <w:t>Систематизировать полученные ранее знания;</w:t>
       </w:r>
     </w:p>
     <w:p>
@@ -866,23 +634,7 @@
           <w:sz w:val="28"/>
           <w:szCs w:val="28"/>
         </w:rPr>
-        <w:t xml:space="preserve">Цель, которую я поставил себе лично: </w:t>
-      </w:r>
-      <w:r>
-        <w:rPr>
-          <w:rFonts w:ascii="Times New Roman" w:hAnsi="Times New Roman" w:cs="Times New Roman"/>
-          <w:sz w:val="28"/>
-          <w:szCs w:val="28"/>
-        </w:rPr>
-        <w:t>научиться выполнять поставленные задачи в ограниченные сроки</w:t>
-      </w:r>
-      <w:r>
-        <w:rPr>
-          <w:rFonts w:ascii="Times New Roman" w:hAnsi="Times New Roman" w:cs="Times New Roman"/>
-          <w:sz w:val="28"/>
-          <w:szCs w:val="28"/>
-        </w:rPr>
-        <w:t>.</w:t>
+        <w:t>Цель, которую я поставил себе лично: научиться выполнять поставленные задачи в ограниченные сроки.</w:t>
       </w:r>
     </w:p>
     <w:p>
@@ -959,23 +711,7 @@
           <w:sz w:val="28"/>
           <w:szCs w:val="28"/>
         </w:rPr>
-        <w:t xml:space="preserve"> </w:t>
-      </w:r>
-      <w:r>
-        <w:rPr>
-          <w:rFonts w:ascii="Times New Roman" w:hAnsi="Times New Roman" w:cs="Times New Roman"/>
-          <w:sz w:val="28"/>
-          <w:szCs w:val="28"/>
-        </w:rPr>
-        <w:t>эскиза</w:t>
-      </w:r>
-      <w:r>
-        <w:rPr>
-          <w:rFonts w:ascii="Times New Roman" w:hAnsi="Times New Roman" w:cs="Times New Roman"/>
-          <w:sz w:val="28"/>
-          <w:szCs w:val="28"/>
-        </w:rPr>
-        <w:t xml:space="preserve"> </w:t>
+        <w:t xml:space="preserve"> эскиза </w:t>
       </w:r>
       <w:r>
         <w:rPr>
@@ -1212,223 +948,166 @@
     <w:p>
       <w:pPr>
         <w:rPr>
-          <w:color w:val="000000"/>
+          <w:szCs w:val="28"/>
+        </w:rPr>
+      </w:pPr>
+      <w:proofErr w:type="spellStart"/>
+      <w:r>
+        <w:rPr>
+          <w:szCs w:val="28"/>
+        </w:rPr>
+        <w:t>Фогстрим</w:t>
+      </w:r>
+      <w:proofErr w:type="spellEnd"/>
+      <w:r>
+        <w:rPr>
+          <w:szCs w:val="28"/>
+        </w:rPr>
+        <w:t xml:space="preserve"> — инженерное бюро</w:t>
+      </w:r>
+      <w:r>
+        <w:rPr>
+          <w:szCs w:val="28"/>
+        </w:rPr>
+        <w:t>, которое п</w:t>
+      </w:r>
+      <w:r>
+        <w:rPr>
+          <w:szCs w:val="28"/>
+        </w:rPr>
+        <w:t>рограммируе</w:t>
+      </w:r>
+      <w:r>
+        <w:rPr>
+          <w:szCs w:val="28"/>
+        </w:rPr>
+        <w:t>т</w:t>
+      </w:r>
+      <w:r>
+        <w:rPr>
+          <w:szCs w:val="28"/>
+        </w:rPr>
+        <w:t>, проектируе</w:t>
+      </w:r>
+      <w:r>
+        <w:rPr>
+          <w:szCs w:val="28"/>
+        </w:rPr>
+        <w:t>т</w:t>
+      </w:r>
+      <w:r>
+        <w:rPr>
+          <w:szCs w:val="28"/>
+        </w:rPr>
+        <w:t>, обучае</w:t>
+      </w:r>
+      <w:r>
+        <w:rPr>
+          <w:szCs w:val="28"/>
+        </w:rPr>
+        <w:t>т и</w:t>
+      </w:r>
+      <w:r>
+        <w:rPr>
+          <w:szCs w:val="28"/>
+        </w:rPr>
+        <w:t xml:space="preserve"> помогае</w:t>
+      </w:r>
+      <w:r>
+        <w:rPr>
+          <w:szCs w:val="28"/>
+        </w:rPr>
+        <w:t>т</w:t>
+      </w:r>
+      <w:r>
+        <w:rPr>
+          <w:szCs w:val="28"/>
+        </w:rPr>
+        <w:t xml:space="preserve"> клиентам стать эффективнее с помощью </w:t>
+      </w:r>
+      <w:r>
+        <w:rPr>
           <w:szCs w:val="28"/>
           <w:lang w:val="en-US"/>
         </w:rPr>
+        <w:t>IT</w:t>
+      </w:r>
+      <w:r>
+        <w:rPr>
+          <w:szCs w:val="28"/>
+        </w:rPr>
+        <w:t>-технологий.</w:t>
+      </w:r>
+    </w:p>
+    <w:p>
+      <w:pPr>
+        <w:rPr>
+          <w:szCs w:val="28"/>
+        </w:rPr>
       </w:pPr>
       <w:proofErr w:type="spellStart"/>
       <w:r>
         <w:rPr>
-          <w:color w:val="000000"/>
-          <w:szCs w:val="28"/>
+          <w:lang w:eastAsia="en-US"/>
         </w:rPr>
         <w:t>Фогстрим</w:t>
       </w:r>
       <w:proofErr w:type="spellEnd"/>
       <w:r>
         <w:rPr>
-          <w:color w:val="000000"/>
-          <w:szCs w:val="28"/>
-        </w:rPr>
-        <w:t xml:space="preserve"> — инженерное бюро</w:t>
-      </w:r>
-      <w:r>
-        <w:rPr>
-          <w:color w:val="000000"/>
-          <w:szCs w:val="28"/>
-        </w:rPr>
-        <w:t>, которое п</w:t>
-      </w:r>
-      <w:r>
-        <w:rPr>
-          <w:color w:val="000000"/>
-          <w:szCs w:val="28"/>
-        </w:rPr>
-        <w:t>рограммируе</w:t>
-      </w:r>
-      <w:r>
-        <w:rPr>
-          <w:color w:val="000000"/>
-          <w:szCs w:val="28"/>
-        </w:rPr>
-        <w:t>т</w:t>
-      </w:r>
-      <w:r>
-        <w:rPr>
-          <w:color w:val="000000"/>
-          <w:szCs w:val="28"/>
-        </w:rPr>
-        <w:t>, проектируе</w:t>
-      </w:r>
-      <w:r>
-        <w:rPr>
-          <w:color w:val="000000"/>
-          <w:szCs w:val="28"/>
-        </w:rPr>
-        <w:t>т</w:t>
-      </w:r>
-      <w:r>
-        <w:rPr>
-          <w:color w:val="000000"/>
-          <w:szCs w:val="28"/>
-        </w:rPr>
-        <w:t>, обучае</w:t>
-      </w:r>
-      <w:r>
-        <w:rPr>
-          <w:color w:val="000000"/>
-          <w:szCs w:val="28"/>
-        </w:rPr>
-        <w:t>т и</w:t>
-      </w:r>
-      <w:r>
-        <w:rPr>
-          <w:color w:val="000000"/>
-          <w:szCs w:val="28"/>
-        </w:rPr>
-        <w:t xml:space="preserve"> помогае</w:t>
-      </w:r>
-      <w:r>
-        <w:rPr>
-          <w:color w:val="000000"/>
-          <w:szCs w:val="28"/>
-        </w:rPr>
-        <w:t>т</w:t>
-      </w:r>
-      <w:r>
-        <w:rPr>
-          <w:color w:val="000000"/>
-          <w:szCs w:val="28"/>
-        </w:rPr>
-        <w:t xml:space="preserve"> клиентам стать эффективнее с помощью </w:t>
-      </w:r>
-      <w:r>
-        <w:rPr>
-          <w:color w:val="000000"/>
-          <w:szCs w:val="28"/>
-          <w:lang w:val="en-US"/>
+          <w:lang w:eastAsia="en-US"/>
+        </w:rPr>
+        <w:t xml:space="preserve"> </w:t>
+      </w:r>
+      <w:r>
+        <w:rPr>
+          <w:szCs w:val="28"/>
+          <w:lang w:eastAsia="en-US"/>
+        </w:rPr>
+        <w:t xml:space="preserve">занимается разработкой </w:t>
+      </w:r>
+      <w:r>
+        <w:rPr>
+          <w:szCs w:val="28"/>
+          <w:lang w:val="en-US" w:eastAsia="en-US"/>
         </w:rPr>
         <w:t>IT</w:t>
       </w:r>
       <w:r>
         <w:rPr>
-          <w:color w:val="000000"/>
-          <w:szCs w:val="28"/>
-        </w:rPr>
-        <w:t>-технологий.</w:t>
-      </w:r>
-    </w:p>
-    <w:p>
-      <w:pPr>
-        <w:rPr>
-          <w:color w:val="000000"/>
-          <w:szCs w:val="28"/>
-        </w:rPr>
-      </w:pPr>
-      <w:proofErr w:type="spellStart"/>
-      <w:r>
-        <w:rPr>
+          <w:szCs w:val="28"/>
           <w:lang w:eastAsia="en-US"/>
         </w:rPr>
-        <w:t>Фогстрим</w:t>
-      </w:r>
-      <w:proofErr w:type="spellEnd"/>
-      <w:r>
-        <w:rPr>
-          <w:lang w:eastAsia="en-US"/>
-        </w:rPr>
-        <w:t xml:space="preserve"> </w:t>
-      </w:r>
-      <w:r>
-        <w:rPr>
-          <w:szCs w:val="28"/>
-          <w:lang w:eastAsia="en-US"/>
-        </w:rPr>
-        <w:t xml:space="preserve">занимается разработкой </w:t>
-      </w:r>
-      <w:r>
-        <w:rPr>
-          <w:szCs w:val="28"/>
-          <w:lang w:val="en-US" w:eastAsia="en-US"/>
-        </w:rPr>
-        <w:t>IT</w:t>
-      </w:r>
-      <w:r>
-        <w:rPr>
-          <w:szCs w:val="28"/>
-          <w:lang w:eastAsia="en-US"/>
-        </w:rPr>
         <w:t xml:space="preserve">-продуктов, которые работают без дополнительных действий. </w:t>
       </w:r>
       <w:r>
         <w:rPr>
-          <w:color w:val="000000"/>
-          <w:szCs w:val="28"/>
-        </w:rPr>
-        <w:t>Подключаю</w:t>
-      </w:r>
-      <w:r>
-        <w:rPr>
-          <w:color w:val="000000"/>
-          <w:szCs w:val="28"/>
-        </w:rPr>
-        <w:t>тся</w:t>
-      </w:r>
-      <w:r>
-        <w:rPr>
-          <w:color w:val="000000"/>
+          <w:szCs w:val="28"/>
+        </w:rPr>
+        <w:t>Подключаются</w:t>
+      </w:r>
+      <w:r>
+        <w:rPr>
           <w:szCs w:val="28"/>
         </w:rPr>
         <w:t xml:space="preserve"> к рабочим командам или заменяют</w:t>
       </w:r>
       <w:r>
         <w:rPr>
-          <w:color w:val="000000"/>
-          <w:szCs w:val="28"/>
-        </w:rPr>
-        <w:t xml:space="preserve"> отдел целиком</w:t>
-      </w:r>
-      <w:r>
-        <w:rPr>
-          <w:color w:val="000000"/>
-          <w:szCs w:val="28"/>
-        </w:rPr>
-        <w:t>.</w:t>
-      </w:r>
-      <w:r>
-        <w:rPr>
-          <w:color w:val="000000"/>
-          <w:szCs w:val="28"/>
-        </w:rPr>
-        <w:t xml:space="preserve"> </w:t>
-      </w:r>
-      <w:r>
-        <w:rPr>
-          <w:color w:val="000000"/>
-          <w:szCs w:val="28"/>
-        </w:rPr>
-        <w:t>Помога</w:t>
-      </w:r>
-      <w:r>
-        <w:rPr>
-          <w:color w:val="000000"/>
-          <w:szCs w:val="28"/>
-        </w:rPr>
-        <w:t>ют</w:t>
-      </w:r>
-      <w:r>
-        <w:rPr>
-          <w:color w:val="000000"/>
-          <w:szCs w:val="28"/>
-        </w:rPr>
-        <w:t xml:space="preserve"> клиентам сделать производство прозрачнее и эффективнее.</w:t>
-      </w:r>
-    </w:p>
-    <w:p>
-      <w:pPr>
-        <w:rPr>
-          <w:color w:val="000000"/>
+          <w:szCs w:val="28"/>
+        </w:rPr>
+        <w:t xml:space="preserve"> отдел целиком.</w:t>
+      </w:r>
+      <w:r>
+        <w:rPr>
+          <w:szCs w:val="28"/>
+        </w:rPr>
+        <w:t xml:space="preserve"> Помогают клиентам сделать производство прозрачнее и эффективнее.</w:t>
+      </w:r>
+    </w:p>
+    <w:p>
+      <w:pPr>
+        <w:rPr>
           <w:szCs w:val="28"/>
         </w:rPr>
       </w:pPr>
@@ -1549,13 +1228,2955 @@
     </w:p>
     <w:p>
       <w:pPr>
+        <w:pStyle w:val="1"/>
         <w:rPr>
           <w:lang w:eastAsia="en-US"/>
         </w:rPr>
       </w:pPr>
+      <w:r>
+        <w:rPr>
+          <w:lang w:eastAsia="en-US"/>
+        </w:rPr>
+        <w:lastRenderedPageBreak/>
+        <w:t>ИЗУЧЕНИЕ ИНФОРМАЦИИ ОБ АВТОМАТИЗИРОВАННОМ РАБОЧЕМ МЕСТЕ</w:t>
+      </w:r>
+    </w:p>
+    <w:p>
+      <w:pPr>
+        <w:rPr>
+          <w:lang w:eastAsia="en-US"/>
+        </w:rPr>
+      </w:pPr>
+    </w:p>
+    <w:p>
+      <w:pPr>
+        <w:pStyle w:val="2"/>
+        <w:rPr>
+          <w:rStyle w:val="a9"/>
+          <w:rFonts w:cs="Times New Roman"/>
+          <w:b w:val="0"/>
+          <w:shd w:val="clear" w:color="auto" w:fill="FFFFFF"/>
+        </w:rPr>
+      </w:pPr>
+      <w:r>
+        <w:rPr>
+          <w:rStyle w:val="a9"/>
+          <w:rFonts w:cs="Times New Roman"/>
+          <w:b w:val="0"/>
+          <w:shd w:val="clear" w:color="auto" w:fill="FFFFFF"/>
+        </w:rPr>
+        <w:t>Общие требования безопасности</w:t>
+      </w:r>
+    </w:p>
+    <w:p>
+      <w:pPr>
+        <w:pStyle w:val="aa"/>
+        <w:shd w:val="clear" w:color="auto" w:fill="FFFFFF"/>
+        <w:spacing w:before="0" w:beforeAutospacing="0" w:after="0" w:afterAutospacing="0" w:line="360" w:lineRule="auto"/>
+        <w:ind w:firstLine="851"/>
+        <w:jc w:val="both"/>
+        <w:rPr>
+          <w:sz w:val="28"/>
+        </w:rPr>
+      </w:pPr>
+      <w:r>
+        <w:rPr>
+          <w:sz w:val="28"/>
+        </w:rPr>
+        <w:t>1. Инструкция по охране труда при работе с персональными компьютерами (далее — Инструкция) устанавливает общие требования безопасности для работников, использующих в работе персональные компьютеры (далее — ПК).</w:t>
+      </w:r>
+    </w:p>
+    <w:p>
+      <w:pPr>
+        <w:pStyle w:val="aa"/>
+        <w:shd w:val="clear" w:color="auto" w:fill="FFFFFF"/>
+        <w:spacing w:before="0" w:beforeAutospacing="0" w:after="0" w:afterAutospacing="0" w:line="360" w:lineRule="auto"/>
+        <w:ind w:firstLine="851"/>
+        <w:jc w:val="both"/>
+        <w:rPr>
+          <w:sz w:val="28"/>
+        </w:rPr>
+      </w:pPr>
+      <w:r>
+        <w:rPr>
+          <w:sz w:val="28"/>
+        </w:rPr>
+        <w:t>2. К работе с ПК допускаются работники, не имеющие медицинских противопоказаний, прошедшие инструктаж по вопросам охраны труда, с группой по электробезопасности не ниже 1.</w:t>
+      </w:r>
+    </w:p>
+    <w:p>
+      <w:pPr>
+        <w:pStyle w:val="aa"/>
+        <w:shd w:val="clear" w:color="auto" w:fill="FFFFFF"/>
+        <w:spacing w:before="0" w:beforeAutospacing="0" w:after="0" w:afterAutospacing="0" w:line="360" w:lineRule="auto"/>
+        <w:ind w:firstLine="851"/>
+        <w:jc w:val="both"/>
+        <w:rPr>
+          <w:sz w:val="28"/>
+        </w:rPr>
+      </w:pPr>
+      <w:r>
+        <w:rPr>
+          <w:sz w:val="28"/>
+        </w:rPr>
+        <w:t>Женщины со времени установления беременности и в период кормления грудью к выполнению всех видов работ, связанных с использованием ПК, не допускаются.</w:t>
+      </w:r>
+    </w:p>
+    <w:p>
+      <w:pPr>
+        <w:pStyle w:val="aa"/>
+        <w:shd w:val="clear" w:color="auto" w:fill="FFFFFF"/>
+        <w:spacing w:before="0" w:beforeAutospacing="0" w:after="0" w:afterAutospacing="0" w:line="360" w:lineRule="auto"/>
+        <w:ind w:firstLine="851"/>
+        <w:jc w:val="both"/>
+        <w:rPr>
+          <w:sz w:val="28"/>
+        </w:rPr>
+      </w:pPr>
+      <w:r>
+        <w:rPr>
+          <w:sz w:val="28"/>
+        </w:rPr>
+        <w:t>3. При работе с ПК на работников могут оказывать неблагоприятное воздействие следующие опасные и вредные производственные факторы:</w:t>
+      </w:r>
+    </w:p>
+    <w:p>
+      <w:pPr>
+        <w:pStyle w:val="aa"/>
+        <w:numPr>
+          <w:ilvl w:val="1"/>
+          <w:numId w:val="6"/>
+        </w:numPr>
+        <w:shd w:val="clear" w:color="auto" w:fill="FFFFFF"/>
+        <w:tabs>
+          <w:tab w:val="left" w:pos="1134"/>
+        </w:tabs>
+        <w:spacing w:before="0" w:beforeAutospacing="0" w:after="0" w:afterAutospacing="0" w:line="360" w:lineRule="auto"/>
+        <w:ind w:left="0" w:firstLine="851"/>
+        <w:jc w:val="both"/>
+        <w:rPr>
+          <w:sz w:val="28"/>
+        </w:rPr>
+      </w:pPr>
+      <w:r>
+        <w:rPr>
+          <w:sz w:val="28"/>
+        </w:rPr>
+        <w:t>повышенный уровень электромагнитных излучений;</w:t>
+      </w:r>
+    </w:p>
+    <w:p>
+      <w:pPr>
+        <w:pStyle w:val="aa"/>
+        <w:numPr>
+          <w:ilvl w:val="1"/>
+          <w:numId w:val="6"/>
+        </w:numPr>
+        <w:shd w:val="clear" w:color="auto" w:fill="FFFFFF"/>
+        <w:tabs>
+          <w:tab w:val="left" w:pos="1134"/>
+        </w:tabs>
+        <w:spacing w:before="0" w:beforeAutospacing="0" w:after="0" w:afterAutospacing="0" w:line="360" w:lineRule="auto"/>
+        <w:ind w:left="0" w:firstLine="851"/>
+        <w:jc w:val="both"/>
+        <w:rPr>
+          <w:sz w:val="28"/>
+        </w:rPr>
+      </w:pPr>
+      <w:r>
+        <w:rPr>
+          <w:sz w:val="28"/>
+        </w:rPr>
+        <w:t>повышенный уровень ионизирующих излучений;</w:t>
+      </w:r>
+    </w:p>
+    <w:p>
+      <w:pPr>
+        <w:pStyle w:val="aa"/>
+        <w:numPr>
+          <w:ilvl w:val="1"/>
+          <w:numId w:val="6"/>
+        </w:numPr>
+        <w:shd w:val="clear" w:color="auto" w:fill="FFFFFF"/>
+        <w:tabs>
+          <w:tab w:val="left" w:pos="1134"/>
+        </w:tabs>
+        <w:spacing w:before="0" w:beforeAutospacing="0" w:after="0" w:afterAutospacing="0" w:line="360" w:lineRule="auto"/>
+        <w:ind w:left="0" w:firstLine="851"/>
+        <w:jc w:val="both"/>
+        <w:rPr>
+          <w:sz w:val="28"/>
+        </w:rPr>
+      </w:pPr>
+      <w:r>
+        <w:rPr>
+          <w:sz w:val="28"/>
+        </w:rPr>
+        <w:t>повышенный уровень статического электричества;</w:t>
+      </w:r>
+    </w:p>
+    <w:p>
+      <w:pPr>
+        <w:pStyle w:val="aa"/>
+        <w:numPr>
+          <w:ilvl w:val="1"/>
+          <w:numId w:val="6"/>
+        </w:numPr>
+        <w:shd w:val="clear" w:color="auto" w:fill="FFFFFF"/>
+        <w:tabs>
+          <w:tab w:val="left" w:pos="1134"/>
+        </w:tabs>
+        <w:spacing w:before="0" w:beforeAutospacing="0" w:after="0" w:afterAutospacing="0" w:line="360" w:lineRule="auto"/>
+        <w:ind w:left="0" w:firstLine="851"/>
+        <w:jc w:val="both"/>
+        <w:rPr>
+          <w:sz w:val="28"/>
+        </w:rPr>
+      </w:pPr>
+      <w:r>
+        <w:rPr>
+          <w:sz w:val="28"/>
+        </w:rPr>
+        <w:t>повышенная напряженность электростатического поля;</w:t>
+      </w:r>
+    </w:p>
+    <w:p>
+      <w:pPr>
+        <w:pStyle w:val="aa"/>
+        <w:numPr>
+          <w:ilvl w:val="1"/>
+          <w:numId w:val="6"/>
+        </w:numPr>
+        <w:shd w:val="clear" w:color="auto" w:fill="FFFFFF"/>
+        <w:tabs>
+          <w:tab w:val="left" w:pos="1134"/>
+        </w:tabs>
+        <w:spacing w:before="0" w:beforeAutospacing="0" w:after="0" w:afterAutospacing="0" w:line="360" w:lineRule="auto"/>
+        <w:ind w:left="0" w:firstLine="851"/>
+        <w:jc w:val="both"/>
+        <w:rPr>
+          <w:sz w:val="28"/>
+        </w:rPr>
+      </w:pPr>
+      <w:r>
+        <w:rPr>
+          <w:sz w:val="28"/>
+        </w:rPr>
+        <w:t>повышенная или пониженная ионизация воздуха;</w:t>
+      </w:r>
+    </w:p>
+    <w:p>
+      <w:pPr>
+        <w:pStyle w:val="aa"/>
+        <w:numPr>
+          <w:ilvl w:val="1"/>
+          <w:numId w:val="6"/>
+        </w:numPr>
+        <w:shd w:val="clear" w:color="auto" w:fill="FFFFFF"/>
+        <w:tabs>
+          <w:tab w:val="left" w:pos="1134"/>
+        </w:tabs>
+        <w:spacing w:before="0" w:beforeAutospacing="0" w:after="0" w:afterAutospacing="0" w:line="360" w:lineRule="auto"/>
+        <w:ind w:left="0" w:firstLine="851"/>
+        <w:jc w:val="both"/>
+        <w:rPr>
+          <w:sz w:val="28"/>
+        </w:rPr>
+      </w:pPr>
+      <w:r>
+        <w:rPr>
+          <w:sz w:val="28"/>
+        </w:rPr>
+        <w:t>повышенная яркость света;</w:t>
+      </w:r>
+    </w:p>
+    <w:p>
+      <w:pPr>
+        <w:pStyle w:val="aa"/>
+        <w:numPr>
+          <w:ilvl w:val="1"/>
+          <w:numId w:val="6"/>
+        </w:numPr>
+        <w:shd w:val="clear" w:color="auto" w:fill="FFFFFF"/>
+        <w:tabs>
+          <w:tab w:val="left" w:pos="1134"/>
+        </w:tabs>
+        <w:spacing w:before="0" w:beforeAutospacing="0" w:after="0" w:afterAutospacing="0" w:line="360" w:lineRule="auto"/>
+        <w:ind w:left="0" w:firstLine="851"/>
+        <w:jc w:val="both"/>
+        <w:rPr>
+          <w:sz w:val="28"/>
+        </w:rPr>
+      </w:pPr>
+      <w:r>
+        <w:rPr>
+          <w:sz w:val="28"/>
+        </w:rPr>
+        <w:t xml:space="preserve">прямая и отраженная </w:t>
+      </w:r>
+      <w:proofErr w:type="spellStart"/>
+      <w:r>
+        <w:rPr>
+          <w:sz w:val="28"/>
+        </w:rPr>
+        <w:t>блесткость</w:t>
+      </w:r>
+      <w:proofErr w:type="spellEnd"/>
+      <w:r>
+        <w:rPr>
+          <w:sz w:val="28"/>
+        </w:rPr>
+        <w:t>; повышенное значение напряжения в электрической цепи, замыкание которой может произойти через тело человека;</w:t>
+      </w:r>
+    </w:p>
+    <w:p>
+      <w:pPr>
+        <w:pStyle w:val="aa"/>
+        <w:numPr>
+          <w:ilvl w:val="1"/>
+          <w:numId w:val="6"/>
+        </w:numPr>
+        <w:shd w:val="clear" w:color="auto" w:fill="FFFFFF"/>
+        <w:tabs>
+          <w:tab w:val="left" w:pos="1134"/>
+        </w:tabs>
+        <w:spacing w:before="0" w:beforeAutospacing="0" w:after="0" w:afterAutospacing="0" w:line="360" w:lineRule="auto"/>
+        <w:ind w:left="0" w:firstLine="851"/>
+        <w:jc w:val="both"/>
+        <w:rPr>
+          <w:sz w:val="28"/>
+        </w:rPr>
+      </w:pPr>
+      <w:r>
+        <w:rPr>
+          <w:sz w:val="28"/>
+        </w:rPr>
+        <w:t>статические перегрузки костно-мышечного аппарата и динамические локальные перегрузки мышц кистей рук;</w:t>
+      </w:r>
+    </w:p>
+    <w:p>
+      <w:pPr>
+        <w:pStyle w:val="aa"/>
+        <w:numPr>
+          <w:ilvl w:val="1"/>
+          <w:numId w:val="6"/>
+        </w:numPr>
+        <w:shd w:val="clear" w:color="auto" w:fill="FFFFFF"/>
+        <w:tabs>
+          <w:tab w:val="left" w:pos="1134"/>
+        </w:tabs>
+        <w:spacing w:before="0" w:beforeAutospacing="0" w:after="0" w:afterAutospacing="0" w:line="360" w:lineRule="auto"/>
+        <w:ind w:left="0" w:firstLine="851"/>
+        <w:jc w:val="both"/>
+        <w:rPr>
+          <w:sz w:val="28"/>
+        </w:rPr>
+      </w:pPr>
+      <w:r>
+        <w:rPr>
+          <w:sz w:val="28"/>
+        </w:rPr>
+        <w:t>перенапряжение зрительного анализатора;</w:t>
+      </w:r>
+    </w:p>
+    <w:p>
+      <w:pPr>
+        <w:pStyle w:val="aa"/>
+        <w:numPr>
+          <w:ilvl w:val="1"/>
+          <w:numId w:val="6"/>
+        </w:numPr>
+        <w:shd w:val="clear" w:color="auto" w:fill="FFFFFF"/>
+        <w:tabs>
+          <w:tab w:val="left" w:pos="1134"/>
+        </w:tabs>
+        <w:spacing w:before="0" w:beforeAutospacing="0" w:after="0" w:afterAutospacing="0" w:line="360" w:lineRule="auto"/>
+        <w:ind w:left="0" w:firstLine="851"/>
+        <w:jc w:val="both"/>
+        <w:rPr>
+          <w:sz w:val="28"/>
+        </w:rPr>
+      </w:pPr>
+      <w:r>
+        <w:rPr>
+          <w:sz w:val="28"/>
+        </w:rPr>
+        <w:t>умственное перенапряжение;</w:t>
+      </w:r>
+    </w:p>
+    <w:p>
+      <w:pPr>
+        <w:pStyle w:val="aa"/>
+        <w:numPr>
+          <w:ilvl w:val="1"/>
+          <w:numId w:val="6"/>
+        </w:numPr>
+        <w:shd w:val="clear" w:color="auto" w:fill="FFFFFF"/>
+        <w:tabs>
+          <w:tab w:val="left" w:pos="1134"/>
+        </w:tabs>
+        <w:spacing w:before="0" w:beforeAutospacing="0" w:after="0" w:afterAutospacing="0" w:line="360" w:lineRule="auto"/>
+        <w:ind w:left="0" w:firstLine="851"/>
+        <w:jc w:val="both"/>
+        <w:rPr>
+          <w:sz w:val="28"/>
+        </w:rPr>
+      </w:pPr>
+      <w:r>
+        <w:rPr>
+          <w:sz w:val="28"/>
+        </w:rPr>
+        <w:lastRenderedPageBreak/>
+        <w:t>эмоциональные перегрузки;</w:t>
+      </w:r>
+    </w:p>
+    <w:p>
+      <w:pPr>
+        <w:pStyle w:val="aa"/>
+        <w:numPr>
+          <w:ilvl w:val="1"/>
+          <w:numId w:val="6"/>
+        </w:numPr>
+        <w:shd w:val="clear" w:color="auto" w:fill="FFFFFF"/>
+        <w:tabs>
+          <w:tab w:val="left" w:pos="1134"/>
+        </w:tabs>
+        <w:spacing w:before="0" w:beforeAutospacing="0" w:after="0" w:afterAutospacing="0" w:line="360" w:lineRule="auto"/>
+        <w:ind w:left="0" w:firstLine="851"/>
+        <w:jc w:val="both"/>
+        <w:rPr>
+          <w:sz w:val="28"/>
+        </w:rPr>
+      </w:pPr>
+      <w:r>
+        <w:rPr>
+          <w:sz w:val="28"/>
+        </w:rPr>
+        <w:t>монотонность труда.</w:t>
+      </w:r>
+    </w:p>
+    <w:p>
+      <w:pPr>
+        <w:pStyle w:val="aa"/>
+        <w:shd w:val="clear" w:color="auto" w:fill="FFFFFF"/>
+        <w:spacing w:before="0" w:beforeAutospacing="0" w:after="0" w:afterAutospacing="0" w:line="360" w:lineRule="auto"/>
+        <w:ind w:firstLine="851"/>
+        <w:jc w:val="both"/>
+        <w:rPr>
+          <w:sz w:val="28"/>
+        </w:rPr>
+      </w:pPr>
+      <w:r>
+        <w:rPr>
+          <w:sz w:val="28"/>
+        </w:rPr>
+        <w:t>В зависимости от условий труда, в которых применяются ПК, и характера работы на работников могут воздействовать также другие опасные и вредные производственные факторы.</w:t>
+      </w:r>
+    </w:p>
+    <w:p>
+      <w:pPr>
+        <w:pStyle w:val="aa"/>
+        <w:shd w:val="clear" w:color="auto" w:fill="FFFFFF"/>
+        <w:spacing w:before="0" w:beforeAutospacing="0" w:after="0" w:afterAutospacing="0" w:line="360" w:lineRule="auto"/>
+        <w:ind w:firstLine="851"/>
+        <w:jc w:val="both"/>
+        <w:rPr>
+          <w:sz w:val="28"/>
+        </w:rPr>
+      </w:pPr>
+      <w:r>
+        <w:rPr>
+          <w:sz w:val="28"/>
+        </w:rPr>
+        <w:t>4. Организация рабочего места с ПК должна учитывать требования безопасности, удобство положения, движений и действий работника.</w:t>
+      </w:r>
+    </w:p>
+    <w:p>
+      <w:pPr>
+        <w:pStyle w:val="aa"/>
+        <w:shd w:val="clear" w:color="auto" w:fill="FFFFFF"/>
+        <w:spacing w:before="0" w:beforeAutospacing="0" w:after="0" w:afterAutospacing="0" w:line="360" w:lineRule="auto"/>
+        <w:ind w:firstLine="851"/>
+        <w:jc w:val="both"/>
+        <w:rPr>
+          <w:sz w:val="28"/>
+        </w:rPr>
+      </w:pPr>
+      <w:r>
+        <w:rPr>
+          <w:sz w:val="28"/>
+        </w:rPr>
+        <w:t>Рабочий стол с учетом характера выполняемой работы должен иметь достаточный размер для рационального размещения монитора (дисплея), клавиатуры, другого используемого оборудования и документов, поверхность, обладающую низкой отражающей способностью.</w:t>
+      </w:r>
+    </w:p>
+    <w:p>
+      <w:pPr>
+        <w:pStyle w:val="aa"/>
+        <w:shd w:val="clear" w:color="auto" w:fill="FFFFFF"/>
+        <w:spacing w:before="0" w:beforeAutospacing="0" w:after="0" w:afterAutospacing="0" w:line="360" w:lineRule="auto"/>
+        <w:ind w:firstLine="851"/>
+        <w:jc w:val="both"/>
+        <w:rPr>
+          <w:sz w:val="28"/>
+        </w:rPr>
+      </w:pPr>
+      <w:r>
+        <w:rPr>
+          <w:sz w:val="28"/>
+        </w:rPr>
+        <w:t>Клавиатура располагается на поверхности стола таким образом, чтобы пространство перед клавиатурой было достаточным для опоры рук работника (на расстоянии не менее чем 300 мм от края, обращенного к работнику).</w:t>
+      </w:r>
+    </w:p>
+    <w:p>
+      <w:pPr>
+        <w:pStyle w:val="aa"/>
+        <w:shd w:val="clear" w:color="auto" w:fill="FFFFFF"/>
+        <w:spacing w:before="0" w:beforeAutospacing="0" w:after="0" w:afterAutospacing="0" w:line="360" w:lineRule="auto"/>
+        <w:ind w:firstLine="851"/>
+        <w:jc w:val="both"/>
+        <w:rPr>
+          <w:sz w:val="28"/>
+        </w:rPr>
+      </w:pPr>
+      <w:r>
+        <w:rPr>
+          <w:sz w:val="28"/>
+        </w:rPr>
+        <w:t>Чтобы обеспечивалось удобство зрительного наблюдения, быстрое и точное считывание информации, плоскость экрана монитора располагается ниже уровня глаз работника предпочтительно перпендикулярно к нормальной линии взгляда работника (нормальная линия взгляда — 15° вниз от горизонтали).</w:t>
+      </w:r>
+    </w:p>
+    <w:p>
+      <w:pPr>
+        <w:pStyle w:val="aa"/>
+        <w:shd w:val="clear" w:color="auto" w:fill="FFFFFF"/>
+        <w:spacing w:before="0" w:beforeAutospacing="0" w:after="0" w:afterAutospacing="0" w:line="360" w:lineRule="auto"/>
+        <w:ind w:firstLine="851"/>
+        <w:jc w:val="both"/>
+        <w:rPr>
+          <w:sz w:val="28"/>
+        </w:rPr>
+      </w:pPr>
+      <w:r>
+        <w:rPr>
+          <w:sz w:val="28"/>
+        </w:rPr>
+        <w:t>Для исключения воздействия повышенных уровней электромагнитных излучений расстояние между экраном монитора и работником должно составлять не менее 500 мм (оптимальное 600-700 мм).</w:t>
+      </w:r>
+    </w:p>
+    <w:p>
+      <w:pPr>
+        <w:pStyle w:val="aa"/>
+        <w:shd w:val="clear" w:color="auto" w:fill="FFFFFF"/>
+        <w:spacing w:before="0" w:beforeAutospacing="0" w:after="0" w:afterAutospacing="0" w:line="360" w:lineRule="auto"/>
+        <w:ind w:firstLine="851"/>
+        <w:jc w:val="both"/>
+        <w:rPr>
+          <w:sz w:val="28"/>
+        </w:rPr>
+      </w:pPr>
+      <w:r>
+        <w:rPr>
+          <w:sz w:val="28"/>
+        </w:rPr>
+        <w:t>Применяемые подвижные подставки для документов (пюпитры) размещаются в одной плоскости и на одной высоте с экраном.</w:t>
+      </w:r>
+    </w:p>
+    <w:p>
+      <w:pPr>
+        <w:pStyle w:val="aa"/>
+        <w:shd w:val="clear" w:color="auto" w:fill="FFFFFF"/>
+        <w:spacing w:before="0" w:beforeAutospacing="0" w:after="0" w:afterAutospacing="0" w:line="360" w:lineRule="auto"/>
+        <w:ind w:firstLine="851"/>
+        <w:jc w:val="both"/>
+        <w:rPr>
+          <w:sz w:val="28"/>
+        </w:rPr>
+      </w:pPr>
+      <w:r>
+        <w:rPr>
+          <w:sz w:val="28"/>
+        </w:rPr>
+        <w:t>Рабочий стул (кресло) должен быть устойчивым, место сидения должно регулироваться по высоте, а спинка сиденья — по высоте, углам наклона, а также расстоянию спинки от переднего края сиденья. Регулировка каждого параметра должна быть независимой, легко осуществляемой и иметь надежную фиксацию.</w:t>
+      </w:r>
+    </w:p>
+    <w:p>
+      <w:pPr>
+        <w:pStyle w:val="aa"/>
+        <w:shd w:val="clear" w:color="auto" w:fill="FFFFFF"/>
+        <w:spacing w:before="0" w:beforeAutospacing="0" w:after="0" w:afterAutospacing="0" w:line="360" w:lineRule="auto"/>
+        <w:ind w:firstLine="851"/>
+        <w:jc w:val="both"/>
+        <w:rPr>
+          <w:sz w:val="28"/>
+        </w:rPr>
+      </w:pPr>
+      <w:r>
+        <w:rPr>
+          <w:sz w:val="28"/>
+        </w:rPr>
+        <w:t>Для тех, кому это удобно, предусматривается подставка для ног.</w:t>
+      </w:r>
+    </w:p>
+    <w:p>
+      <w:pPr>
+        <w:pStyle w:val="aa"/>
+        <w:shd w:val="clear" w:color="auto" w:fill="FFFFFF"/>
+        <w:spacing w:before="0" w:beforeAutospacing="0" w:after="0" w:afterAutospacing="0" w:line="360" w:lineRule="auto"/>
+        <w:ind w:firstLine="851"/>
+        <w:jc w:val="both"/>
+        <w:rPr>
+          <w:sz w:val="28"/>
+        </w:rPr>
+      </w:pPr>
+      <w:r>
+        <w:rPr>
+          <w:sz w:val="28"/>
+        </w:rPr>
+        <w:lastRenderedPageBreak/>
+        <w:t>6. Рабочее место размещается таким образом, чтобы естественный свет падал сбоку (желательно слева).</w:t>
+      </w:r>
+    </w:p>
+    <w:p>
+      <w:pPr>
+        <w:pStyle w:val="aa"/>
+        <w:shd w:val="clear" w:color="auto" w:fill="FFFFFF"/>
+        <w:spacing w:before="0" w:beforeAutospacing="0" w:after="0" w:afterAutospacing="0" w:line="360" w:lineRule="auto"/>
+        <w:ind w:firstLine="851"/>
+        <w:jc w:val="both"/>
+        <w:rPr>
+          <w:sz w:val="28"/>
+        </w:rPr>
+      </w:pPr>
+      <w:r>
+        <w:rPr>
+          <w:sz w:val="28"/>
+        </w:rPr>
+        <w:t>Для снижения яркости в поле зрения при естественном освещении применяются регулируемые жалюзи, плотные шторы.</w:t>
+      </w:r>
+    </w:p>
+    <w:p>
+      <w:pPr>
+        <w:pStyle w:val="aa"/>
+        <w:shd w:val="clear" w:color="auto" w:fill="FFFFFF"/>
+        <w:spacing w:before="0" w:beforeAutospacing="0" w:after="0" w:afterAutospacing="0" w:line="360" w:lineRule="auto"/>
+        <w:ind w:firstLine="851"/>
+        <w:jc w:val="both"/>
+        <w:rPr>
+          <w:sz w:val="28"/>
+        </w:rPr>
+      </w:pPr>
+      <w:r>
+        <w:rPr>
+          <w:sz w:val="28"/>
+        </w:rPr>
+        <w:t>Светильники общего и местного освещения должны создавать нормальные условия освещенности и соответствующий контраст между экраном и окружающей обстановкой с учетом вида работы и требований видимости со стороны работника. Освещенность на поверхности стола в зоне размещения рабочего документа должна составлять 300-500 люкс.</w:t>
+      </w:r>
+    </w:p>
+    <w:p>
+      <w:pPr>
+        <w:pStyle w:val="aa"/>
+        <w:shd w:val="clear" w:color="auto" w:fill="FFFFFF"/>
+        <w:spacing w:before="0" w:beforeAutospacing="0" w:after="0" w:afterAutospacing="0" w:line="360" w:lineRule="auto"/>
+        <w:ind w:firstLine="851"/>
+        <w:jc w:val="both"/>
+        <w:rPr>
+          <w:sz w:val="28"/>
+        </w:rPr>
+      </w:pPr>
+      <w:r>
+        <w:rPr>
+          <w:sz w:val="28"/>
+        </w:rPr>
+        <w:t>Возможные мешающие отражения и отблески на экране монитора и другом оборудовании устраняются путем соответствующего размещения экрана, оборудования, расположения светильников местного освещения.</w:t>
+      </w:r>
+    </w:p>
+    <w:p>
+      <w:pPr>
+        <w:pStyle w:val="aa"/>
+        <w:shd w:val="clear" w:color="auto" w:fill="FFFFFF"/>
+        <w:spacing w:before="0" w:beforeAutospacing="0" w:after="0" w:afterAutospacing="0" w:line="360" w:lineRule="auto"/>
+        <w:ind w:firstLine="851"/>
+        <w:jc w:val="both"/>
+        <w:rPr>
+          <w:sz w:val="28"/>
+        </w:rPr>
+      </w:pPr>
+      <w:r>
+        <w:rPr>
+          <w:sz w:val="28"/>
+        </w:rPr>
+        <w:t>При рядном размещении рабочих столов расположение экранов видеомониторов навстречу друг другу из-за их взаимного отражения не допускается.</w:t>
+      </w:r>
+    </w:p>
+    <w:p>
+      <w:pPr>
+        <w:pStyle w:val="aa"/>
+        <w:shd w:val="clear" w:color="auto" w:fill="FFFFFF"/>
+        <w:spacing w:before="0" w:beforeAutospacing="0" w:after="0" w:afterAutospacing="0" w:line="360" w:lineRule="auto"/>
+        <w:ind w:firstLine="851"/>
+        <w:jc w:val="both"/>
+        <w:rPr>
+          <w:sz w:val="28"/>
+        </w:rPr>
+      </w:pPr>
+      <w:r>
+        <w:rPr>
+          <w:sz w:val="28"/>
+        </w:rPr>
+        <w:t>Для обеспечения безопасности работников на соседних рабочих местах расстояние между рабочими столами с мониторами (в направление тыла поверхности одного монитора и экрана другого монитора) должно быть не менее 2,0 м, а расстояние между боковыми поверхностями мониторов — не менее 1,2 м.</w:t>
+      </w:r>
+    </w:p>
+    <w:p>
+      <w:pPr>
+        <w:pStyle w:val="aa"/>
+        <w:shd w:val="clear" w:color="auto" w:fill="FFFFFF"/>
+        <w:spacing w:before="0" w:beforeAutospacing="0" w:after="0" w:afterAutospacing="0" w:line="360" w:lineRule="auto"/>
+        <w:ind w:firstLine="851"/>
+        <w:jc w:val="both"/>
+        <w:rPr>
+          <w:sz w:val="28"/>
+        </w:rPr>
+      </w:pPr>
+      <w:r>
+        <w:rPr>
+          <w:sz w:val="28"/>
+        </w:rPr>
+        <w:t>7. Для снижения уровня напряженности электростатического поля при необходимости применяются экранные защитные фильтры.</w:t>
+      </w:r>
+    </w:p>
+    <w:p>
+      <w:pPr>
+        <w:pStyle w:val="aa"/>
+        <w:shd w:val="clear" w:color="auto" w:fill="FFFFFF"/>
+        <w:spacing w:before="0" w:beforeAutospacing="0" w:after="0" w:afterAutospacing="0" w:line="360" w:lineRule="auto"/>
+        <w:ind w:firstLine="851"/>
+        <w:jc w:val="both"/>
+        <w:rPr>
+          <w:sz w:val="28"/>
+        </w:rPr>
+      </w:pPr>
+      <w:r>
+        <w:rPr>
+          <w:sz w:val="28"/>
+        </w:rPr>
+        <w:t>При эксплуатации защитный фильтр должен быть плотно установлен на экране монитора и заземлен.</w:t>
+      </w:r>
+    </w:p>
+    <w:p>
+      <w:pPr>
+        <w:pStyle w:val="aa"/>
+        <w:shd w:val="clear" w:color="auto" w:fill="FFFFFF"/>
+        <w:spacing w:before="0" w:beforeAutospacing="0" w:after="0" w:afterAutospacing="0" w:line="360" w:lineRule="auto"/>
+        <w:ind w:firstLine="851"/>
+        <w:jc w:val="both"/>
+        <w:rPr>
+          <w:sz w:val="28"/>
+        </w:rPr>
+      </w:pPr>
+      <w:r>
+        <w:rPr>
+          <w:sz w:val="28"/>
+        </w:rPr>
+        <w:t>8. Для обеспечения оптимальных параметров микроклимата проводятся регулярное в течение дня проветривание и ежедневная влажная уборка помещений, используются увлажнители воздуха.</w:t>
+      </w:r>
+    </w:p>
+    <w:p>
+      <w:pPr>
+        <w:pStyle w:val="aa"/>
+        <w:shd w:val="clear" w:color="auto" w:fill="FFFFFF"/>
+        <w:spacing w:before="0" w:beforeAutospacing="0" w:after="0" w:afterAutospacing="0" w:line="360" w:lineRule="auto"/>
+        <w:ind w:firstLine="851"/>
+        <w:jc w:val="both"/>
+        <w:rPr>
+          <w:sz w:val="28"/>
+        </w:rPr>
+      </w:pPr>
+      <w:r>
+        <w:rPr>
+          <w:sz w:val="28"/>
+        </w:rPr>
+        <w:t>9. При работе с ПК обеспечивается доступ работников к первичным средствам пожаротушения, аптечкам первой медицинской помощи.</w:t>
+      </w:r>
+    </w:p>
+    <w:p>
+      <w:pPr>
+        <w:pStyle w:val="aa"/>
+        <w:shd w:val="clear" w:color="auto" w:fill="FFFFFF"/>
+        <w:spacing w:before="0" w:beforeAutospacing="0" w:after="0" w:afterAutospacing="0" w:line="360" w:lineRule="auto"/>
+        <w:ind w:firstLine="851"/>
+        <w:jc w:val="both"/>
+        <w:rPr>
+          <w:sz w:val="28"/>
+        </w:rPr>
+      </w:pPr>
+      <w:r>
+        <w:rPr>
+          <w:sz w:val="28"/>
+        </w:rPr>
+        <w:lastRenderedPageBreak/>
+        <w:t>10. Работники при работе с ПК с учетом воздействующих на них опасных и вредных производственных факторов обеспечиваются средствами индивидуальной защиты в соответствии с типовыми отраслевыми нормами для соответствующих профессий и должностей.</w:t>
+      </w:r>
+    </w:p>
+    <w:p>
+      <w:pPr>
+        <w:pStyle w:val="aa"/>
+        <w:shd w:val="clear" w:color="auto" w:fill="FFFFFF"/>
+        <w:spacing w:before="0" w:beforeAutospacing="0" w:after="0" w:afterAutospacing="0" w:line="360" w:lineRule="auto"/>
+        <w:ind w:firstLine="851"/>
+        <w:jc w:val="both"/>
+        <w:rPr>
+          <w:sz w:val="28"/>
+        </w:rPr>
+      </w:pPr>
+      <w:r>
+        <w:rPr>
+          <w:sz w:val="28"/>
+        </w:rPr>
+        <w:t>11. При работе с ПК работники обязаны:</w:t>
+      </w:r>
+    </w:p>
+    <w:p>
+      <w:pPr>
+        <w:pStyle w:val="aa"/>
+        <w:numPr>
+          <w:ilvl w:val="1"/>
+          <w:numId w:val="6"/>
+        </w:numPr>
+        <w:shd w:val="clear" w:color="auto" w:fill="FFFFFF"/>
+        <w:tabs>
+          <w:tab w:val="left" w:pos="1134"/>
+        </w:tabs>
+        <w:spacing w:before="0" w:beforeAutospacing="0" w:after="0" w:afterAutospacing="0" w:line="360" w:lineRule="auto"/>
+        <w:ind w:left="0" w:firstLine="851"/>
+        <w:jc w:val="both"/>
+        <w:rPr>
+          <w:sz w:val="28"/>
+        </w:rPr>
+      </w:pPr>
+      <w:r>
+        <w:rPr>
+          <w:sz w:val="28"/>
+        </w:rPr>
+        <w:t>соблюдать режим труда и отдыха, установленный законодательством, правилами внутреннего трудового распорядка организации, трудовую дисциплину, выполнять требования охраны труда, правил личной гигиены;</w:t>
+      </w:r>
+    </w:p>
+    <w:p>
+      <w:pPr>
+        <w:pStyle w:val="aa"/>
+        <w:numPr>
+          <w:ilvl w:val="1"/>
+          <w:numId w:val="6"/>
+        </w:numPr>
+        <w:shd w:val="clear" w:color="auto" w:fill="FFFFFF"/>
+        <w:tabs>
+          <w:tab w:val="left" w:pos="1134"/>
+        </w:tabs>
+        <w:spacing w:before="0" w:beforeAutospacing="0" w:after="0" w:afterAutospacing="0" w:line="360" w:lineRule="auto"/>
+        <w:ind w:left="0" w:firstLine="851"/>
+        <w:jc w:val="both"/>
+        <w:rPr>
+          <w:sz w:val="28"/>
+        </w:rPr>
+      </w:pPr>
+      <w:r>
+        <w:rPr>
+          <w:sz w:val="28"/>
+        </w:rPr>
+        <w:t>выполнять требования пожарной безопасности, знать порядок действий при пожаре, уметь применять первичные средства пожаротушения;</w:t>
+      </w:r>
+    </w:p>
+    <w:p>
+      <w:pPr>
+        <w:pStyle w:val="aa"/>
+        <w:numPr>
+          <w:ilvl w:val="1"/>
+          <w:numId w:val="6"/>
+        </w:numPr>
+        <w:shd w:val="clear" w:color="auto" w:fill="FFFFFF"/>
+        <w:tabs>
+          <w:tab w:val="left" w:pos="1134"/>
+        </w:tabs>
+        <w:spacing w:before="0" w:beforeAutospacing="0" w:after="0" w:afterAutospacing="0" w:line="360" w:lineRule="auto"/>
+        <w:ind w:left="0" w:firstLine="851"/>
+        <w:jc w:val="both"/>
+        <w:rPr>
+          <w:sz w:val="28"/>
+        </w:rPr>
+      </w:pPr>
+      <w:r>
+        <w:rPr>
+          <w:sz w:val="28"/>
+        </w:rPr>
+        <w:t>курить только в специально предназначенных для курения местах;</w:t>
+      </w:r>
+    </w:p>
+    <w:p>
+      <w:pPr>
+        <w:pStyle w:val="aa"/>
+        <w:numPr>
+          <w:ilvl w:val="1"/>
+          <w:numId w:val="6"/>
+        </w:numPr>
+        <w:shd w:val="clear" w:color="auto" w:fill="FFFFFF"/>
+        <w:tabs>
+          <w:tab w:val="left" w:pos="1134"/>
+        </w:tabs>
+        <w:spacing w:before="0" w:beforeAutospacing="0" w:after="0" w:afterAutospacing="0" w:line="360" w:lineRule="auto"/>
+        <w:ind w:left="0" w:firstLine="851"/>
+        <w:jc w:val="both"/>
+        <w:rPr>
+          <w:sz w:val="28"/>
+        </w:rPr>
+      </w:pPr>
+      <w:r>
+        <w:rPr>
+          <w:sz w:val="28"/>
+        </w:rPr>
+        <w:t>знать приемы оказания первой помощи при несчастных случаях на производстве;</w:t>
+      </w:r>
+    </w:p>
+    <w:p>
+      <w:pPr>
+        <w:pStyle w:val="aa"/>
+        <w:numPr>
+          <w:ilvl w:val="1"/>
+          <w:numId w:val="6"/>
+        </w:numPr>
+        <w:shd w:val="clear" w:color="auto" w:fill="FFFFFF"/>
+        <w:tabs>
+          <w:tab w:val="left" w:pos="1134"/>
+        </w:tabs>
+        <w:spacing w:before="0" w:beforeAutospacing="0" w:after="0" w:afterAutospacing="0" w:line="360" w:lineRule="auto"/>
+        <w:ind w:left="0" w:firstLine="851"/>
+        <w:jc w:val="both"/>
+        <w:rPr>
+          <w:sz w:val="28"/>
+        </w:rPr>
+      </w:pPr>
+      <w:r>
+        <w:rPr>
+          <w:sz w:val="28"/>
+        </w:rPr>
+        <w:t>о неисправности оборудования и других замечаниях по работе с ПК сообщать непосредственному руководителю или лицам, осуществляющим техническое обслуживание оборудования.</w:t>
+      </w:r>
+    </w:p>
+    <w:p>
+      <w:pPr>
+        <w:pStyle w:val="aa"/>
+        <w:shd w:val="clear" w:color="auto" w:fill="FFFFFF"/>
+        <w:spacing w:before="0" w:beforeAutospacing="0" w:after="0" w:afterAutospacing="0" w:line="360" w:lineRule="auto"/>
+        <w:ind w:firstLine="851"/>
+        <w:jc w:val="both"/>
+        <w:rPr>
+          <w:sz w:val="28"/>
+        </w:rPr>
+      </w:pPr>
+      <w:r>
+        <w:rPr>
+          <w:sz w:val="28"/>
+        </w:rPr>
+        <w:t>12. Не допускается:</w:t>
+      </w:r>
+    </w:p>
+    <w:p>
+      <w:pPr>
+        <w:pStyle w:val="aa"/>
+        <w:numPr>
+          <w:ilvl w:val="1"/>
+          <w:numId w:val="6"/>
+        </w:numPr>
+        <w:shd w:val="clear" w:color="auto" w:fill="FFFFFF"/>
+        <w:tabs>
+          <w:tab w:val="left" w:pos="1134"/>
+        </w:tabs>
+        <w:spacing w:before="0" w:beforeAutospacing="0" w:after="0" w:afterAutospacing="0" w:line="360" w:lineRule="auto"/>
+        <w:ind w:left="0" w:firstLine="851"/>
+        <w:jc w:val="both"/>
+        <w:rPr>
+          <w:sz w:val="28"/>
+        </w:rPr>
+      </w:pPr>
+      <w:r>
+        <w:rPr>
+          <w:sz w:val="28"/>
+        </w:rPr>
+        <w:t>выполнять работу, находясь в состоянии алкогольного опьянения либо в состоянии, вызванном употреблением наркотических средств, психотропных или токсических веществ, а также распивать спиртные напитки, употреблять наркотические средства, психотропные или токсические вещества на рабочем месте или в рабочее время;</w:t>
+      </w:r>
+    </w:p>
+    <w:p>
+      <w:pPr>
+        <w:pStyle w:val="aa"/>
+        <w:numPr>
+          <w:ilvl w:val="1"/>
+          <w:numId w:val="6"/>
+        </w:numPr>
+        <w:shd w:val="clear" w:color="auto" w:fill="FFFFFF"/>
+        <w:tabs>
+          <w:tab w:val="left" w:pos="1134"/>
+        </w:tabs>
+        <w:spacing w:before="0" w:beforeAutospacing="0" w:after="0" w:afterAutospacing="0" w:line="360" w:lineRule="auto"/>
+        <w:ind w:left="0" w:firstLine="851"/>
+        <w:jc w:val="both"/>
+        <w:rPr>
+          <w:sz w:val="28"/>
+        </w:rPr>
+      </w:pPr>
+      <w:r>
+        <w:rPr>
+          <w:sz w:val="28"/>
+        </w:rPr>
+        <w:t>устанавливать системный блок в закрытых объемах мебели, непосредственно на полу;</w:t>
+      </w:r>
+    </w:p>
+    <w:p>
+      <w:pPr>
+        <w:pStyle w:val="aa"/>
+        <w:numPr>
+          <w:ilvl w:val="1"/>
+          <w:numId w:val="6"/>
+        </w:numPr>
+        <w:shd w:val="clear" w:color="auto" w:fill="FFFFFF"/>
+        <w:tabs>
+          <w:tab w:val="left" w:pos="1134"/>
+        </w:tabs>
+        <w:spacing w:before="0" w:beforeAutospacing="0" w:after="0" w:afterAutospacing="0" w:line="360" w:lineRule="auto"/>
+        <w:ind w:left="0" w:firstLine="851"/>
+        <w:jc w:val="both"/>
+        <w:rPr>
+          <w:sz w:val="28"/>
+        </w:rPr>
+      </w:pPr>
+      <w:r>
+        <w:rPr>
+          <w:sz w:val="28"/>
+        </w:rPr>
+        <w:t>использовать для подключения ПК розетки, удлинители, не оснащенные заземляющим контактом (шиной).</w:t>
+      </w:r>
+    </w:p>
+    <w:p>
+      <w:pPr>
+        <w:pStyle w:val="aa"/>
+        <w:shd w:val="clear" w:color="auto" w:fill="FFFFFF"/>
+        <w:spacing w:before="0" w:beforeAutospacing="0" w:after="0" w:afterAutospacing="0" w:line="360" w:lineRule="auto"/>
+        <w:ind w:firstLine="851"/>
+        <w:jc w:val="both"/>
+        <w:rPr>
+          <w:rFonts w:ascii="Helvetica" w:hAnsi="Helvetica" w:cs="Helvetica"/>
+        </w:rPr>
+      </w:pPr>
+      <w:r>
+        <w:rPr>
+          <w:sz w:val="28"/>
+        </w:rPr>
+        <w:t>13. Работники, не выполняющие требования настоящей Инструкции, привлекаются к ответственности согласно законодательству.</w:t>
+      </w:r>
+    </w:p>
+    <w:p/>
+    <w:p>
+      <w:pPr>
+        <w:pStyle w:val="2"/>
+        <w:ind w:left="0" w:firstLine="851"/>
+        <w:rPr>
+          <w:rStyle w:val="a9"/>
+          <w:rFonts w:cs="Times New Roman"/>
+          <w:b w:val="0"/>
+          <w:shd w:val="clear" w:color="auto" w:fill="FFFFFF"/>
+        </w:rPr>
+      </w:pPr>
+      <w:r>
+        <w:rPr>
+          <w:rStyle w:val="a9"/>
+          <w:rFonts w:cs="Times New Roman"/>
+          <w:b w:val="0"/>
+          <w:shd w:val="clear" w:color="auto" w:fill="FFFFFF"/>
+        </w:rPr>
+        <w:lastRenderedPageBreak/>
+        <w:t>Требования безопасности перед началом работы</w:t>
+      </w:r>
+    </w:p>
+    <w:p>
+      <w:pPr>
+        <w:pStyle w:val="aa"/>
+        <w:shd w:val="clear" w:color="auto" w:fill="FFFFFF"/>
+        <w:spacing w:before="0" w:beforeAutospacing="0" w:after="0" w:afterAutospacing="0" w:line="360" w:lineRule="auto"/>
+        <w:ind w:firstLine="851"/>
+        <w:jc w:val="both"/>
+        <w:rPr>
+          <w:sz w:val="28"/>
+        </w:rPr>
+      </w:pPr>
+      <w:r>
+        <w:rPr>
+          <w:sz w:val="28"/>
+        </w:rPr>
+        <w:t>14. Перед началом работы с ПК работник обязан:</w:t>
+      </w:r>
+    </w:p>
+    <w:p>
+      <w:pPr>
+        <w:pStyle w:val="aa"/>
+        <w:shd w:val="clear" w:color="auto" w:fill="FFFFFF"/>
+        <w:spacing w:before="0" w:beforeAutospacing="0" w:after="0" w:afterAutospacing="0" w:line="360" w:lineRule="auto"/>
+        <w:ind w:firstLine="851"/>
+        <w:jc w:val="both"/>
+        <w:rPr>
+          <w:sz w:val="28"/>
+        </w:rPr>
+      </w:pPr>
+      <w:r>
+        <w:rPr>
+          <w:sz w:val="28"/>
+        </w:rPr>
+        <w:t>14.1. проветрить рабочее помещение;</w:t>
+      </w:r>
+    </w:p>
+    <w:p>
+      <w:pPr>
+        <w:pStyle w:val="aa"/>
+        <w:shd w:val="clear" w:color="auto" w:fill="FFFFFF"/>
+        <w:spacing w:before="0" w:beforeAutospacing="0" w:after="0" w:afterAutospacing="0" w:line="360" w:lineRule="auto"/>
+        <w:ind w:firstLine="851"/>
+        <w:jc w:val="both"/>
+        <w:rPr>
+          <w:sz w:val="28"/>
+        </w:rPr>
+      </w:pPr>
+      <w:r>
+        <w:rPr>
+          <w:sz w:val="28"/>
+        </w:rPr>
+        <w:t>14.2. проверить:</w:t>
+      </w:r>
+    </w:p>
+    <w:p>
+      <w:pPr>
+        <w:pStyle w:val="aa"/>
+        <w:numPr>
+          <w:ilvl w:val="1"/>
+          <w:numId w:val="6"/>
+        </w:numPr>
+        <w:shd w:val="clear" w:color="auto" w:fill="FFFFFF"/>
+        <w:tabs>
+          <w:tab w:val="left" w:pos="1134"/>
+        </w:tabs>
+        <w:spacing w:before="0" w:beforeAutospacing="0" w:after="0" w:afterAutospacing="0" w:line="360" w:lineRule="auto"/>
+        <w:ind w:left="0" w:firstLine="851"/>
+        <w:jc w:val="both"/>
+        <w:rPr>
+          <w:sz w:val="28"/>
+        </w:rPr>
+      </w:pPr>
+      <w:r>
+        <w:rPr>
+          <w:sz w:val="28"/>
+        </w:rPr>
+        <w:t>устойчивость положения оборудования на рабочем столе;</w:t>
+      </w:r>
+    </w:p>
+    <w:p>
+      <w:pPr>
+        <w:pStyle w:val="aa"/>
+        <w:numPr>
+          <w:ilvl w:val="1"/>
+          <w:numId w:val="6"/>
+        </w:numPr>
+        <w:shd w:val="clear" w:color="auto" w:fill="FFFFFF"/>
+        <w:tabs>
+          <w:tab w:val="left" w:pos="1134"/>
+        </w:tabs>
+        <w:spacing w:before="0" w:beforeAutospacing="0" w:after="0" w:afterAutospacing="0" w:line="360" w:lineRule="auto"/>
+        <w:ind w:left="0" w:firstLine="851"/>
+        <w:jc w:val="both"/>
+        <w:rPr>
+          <w:sz w:val="28"/>
+        </w:rPr>
+      </w:pPr>
+      <w:r>
+        <w:rPr>
+          <w:sz w:val="28"/>
+        </w:rPr>
+        <w:t>отсутствие видимых повреждений оборудования, дискет в дисководе системного блока;</w:t>
+      </w:r>
+    </w:p>
+    <w:p>
+      <w:pPr>
+        <w:pStyle w:val="aa"/>
+        <w:numPr>
+          <w:ilvl w:val="1"/>
+          <w:numId w:val="6"/>
+        </w:numPr>
+        <w:shd w:val="clear" w:color="auto" w:fill="FFFFFF"/>
+        <w:tabs>
+          <w:tab w:val="left" w:pos="1134"/>
+        </w:tabs>
+        <w:spacing w:before="0" w:beforeAutospacing="0" w:after="0" w:afterAutospacing="0" w:line="360" w:lineRule="auto"/>
+        <w:ind w:left="0" w:firstLine="851"/>
+        <w:jc w:val="both"/>
+        <w:rPr>
+          <w:sz w:val="28"/>
+        </w:rPr>
+      </w:pPr>
+      <w:r>
+        <w:rPr>
+          <w:sz w:val="28"/>
+        </w:rPr>
+        <w:t>исправность и целостность питающих и соединительных кабелей, разъемов и штепсельных соединений, защитного заземления (</w:t>
+      </w:r>
+      <w:proofErr w:type="spellStart"/>
+      <w:r>
+        <w:rPr>
+          <w:sz w:val="28"/>
+        </w:rPr>
+        <w:t>зануления</w:t>
+      </w:r>
+      <w:proofErr w:type="spellEnd"/>
+      <w:r>
+        <w:rPr>
+          <w:sz w:val="28"/>
+        </w:rPr>
+        <w:t>);</w:t>
+      </w:r>
+    </w:p>
+    <w:p>
+      <w:pPr>
+        <w:pStyle w:val="aa"/>
+        <w:numPr>
+          <w:ilvl w:val="1"/>
+          <w:numId w:val="6"/>
+        </w:numPr>
+        <w:shd w:val="clear" w:color="auto" w:fill="FFFFFF"/>
+        <w:tabs>
+          <w:tab w:val="left" w:pos="1134"/>
+        </w:tabs>
+        <w:spacing w:before="0" w:beforeAutospacing="0" w:after="0" w:afterAutospacing="0" w:line="360" w:lineRule="auto"/>
+        <w:ind w:left="0" w:firstLine="851"/>
+        <w:jc w:val="both"/>
+        <w:rPr>
+          <w:sz w:val="28"/>
+        </w:rPr>
+      </w:pPr>
+      <w:r>
+        <w:rPr>
+          <w:sz w:val="28"/>
+        </w:rPr>
+        <w:t>исправность мебели.</w:t>
+      </w:r>
+    </w:p>
+    <w:p>
+      <w:pPr>
+        <w:pStyle w:val="aa"/>
+        <w:shd w:val="clear" w:color="auto" w:fill="FFFFFF"/>
+        <w:spacing w:before="0" w:beforeAutospacing="0" w:after="0" w:afterAutospacing="0" w:line="360" w:lineRule="auto"/>
+        <w:ind w:firstLine="851"/>
+        <w:jc w:val="both"/>
+        <w:rPr>
+          <w:sz w:val="28"/>
+        </w:rPr>
+      </w:pPr>
+      <w:r>
+        <w:rPr>
+          <w:sz w:val="28"/>
+        </w:rPr>
+        <w:t>14.3. отрегулировать:</w:t>
+      </w:r>
+    </w:p>
+    <w:p>
+      <w:pPr>
+        <w:pStyle w:val="aa"/>
+        <w:shd w:val="clear" w:color="auto" w:fill="FFFFFF"/>
+        <w:spacing w:before="0" w:beforeAutospacing="0" w:after="0" w:afterAutospacing="0" w:line="360" w:lineRule="auto"/>
+        <w:ind w:firstLine="851"/>
+        <w:jc w:val="both"/>
+        <w:rPr>
+          <w:sz w:val="28"/>
+        </w:rPr>
+      </w:pPr>
+      <w:r>
+        <w:rPr>
+          <w:sz w:val="28"/>
+        </w:rPr>
+        <w:t>• положение стола, стула (кресла), подставки для ног, клавиатуры, экрана монитора;</w:t>
+      </w:r>
+    </w:p>
+    <w:p>
+      <w:pPr>
+        <w:pStyle w:val="aa"/>
+        <w:shd w:val="clear" w:color="auto" w:fill="FFFFFF"/>
+        <w:spacing w:before="0" w:beforeAutospacing="0" w:after="0" w:afterAutospacing="0" w:line="360" w:lineRule="auto"/>
+        <w:ind w:firstLine="851"/>
+        <w:jc w:val="both"/>
+        <w:rPr>
+          <w:sz w:val="28"/>
+        </w:rPr>
+      </w:pPr>
+      <w:r>
+        <w:rPr>
+          <w:sz w:val="28"/>
+        </w:rPr>
+        <w:t>• освещенность на рабочем месте. При необходимости включить местное освещение;</w:t>
+      </w:r>
+    </w:p>
+    <w:p>
+      <w:pPr>
+        <w:pStyle w:val="aa"/>
+        <w:shd w:val="clear" w:color="auto" w:fill="FFFFFF"/>
+        <w:spacing w:before="0" w:beforeAutospacing="0" w:after="0" w:afterAutospacing="0" w:line="360" w:lineRule="auto"/>
+        <w:ind w:firstLine="851"/>
+        <w:jc w:val="both"/>
+        <w:rPr>
+          <w:sz w:val="28"/>
+        </w:rPr>
+      </w:pPr>
+      <w:r>
+        <w:rPr>
+          <w:sz w:val="28"/>
+        </w:rPr>
+        <w:t>14.4. протереть поверхность экрана монитора, защитного фильтра (при его наличии) сухой мягкой тканевой салфеткой;</w:t>
+      </w:r>
+    </w:p>
+    <w:p>
+      <w:pPr>
+        <w:pStyle w:val="aa"/>
+        <w:shd w:val="clear" w:color="auto" w:fill="FFFFFF"/>
+        <w:spacing w:before="0" w:beforeAutospacing="0" w:after="0" w:afterAutospacing="0" w:line="360" w:lineRule="auto"/>
+        <w:ind w:firstLine="851"/>
+        <w:jc w:val="both"/>
+        <w:rPr>
+          <w:sz w:val="28"/>
+        </w:rPr>
+      </w:pPr>
+      <w:r>
+        <w:rPr>
+          <w:sz w:val="28"/>
+        </w:rPr>
+        <w:t>14.5. убедиться в отсутствии отражений на экране монитора, встречного светового потока;</w:t>
+      </w:r>
+    </w:p>
+    <w:p>
+      <w:pPr>
+        <w:pStyle w:val="aa"/>
+        <w:shd w:val="clear" w:color="auto" w:fill="FFFFFF"/>
+        <w:spacing w:before="0" w:beforeAutospacing="0" w:after="0" w:afterAutospacing="0" w:line="360" w:lineRule="auto"/>
+        <w:ind w:firstLine="851"/>
+        <w:jc w:val="both"/>
+        <w:rPr>
+          <w:sz w:val="28"/>
+        </w:rPr>
+      </w:pPr>
+      <w:r>
+        <w:rPr>
+          <w:sz w:val="28"/>
+        </w:rPr>
+        <w:t>14.6. включить оборудование ПК в электрическую сеть, соблюдая следующую последовательность: стабилизатор напряжения (если он используется), блок бесперебойного питания, периферийные устройства (принтер, монитор, сканер и другие устройства), системный блок.</w:t>
+      </w:r>
+    </w:p>
+    <w:p>
+      <w:pPr>
+        <w:pStyle w:val="aa"/>
+        <w:shd w:val="clear" w:color="auto" w:fill="FFFFFF"/>
+        <w:spacing w:before="0" w:beforeAutospacing="0" w:after="0" w:afterAutospacing="0" w:line="360" w:lineRule="auto"/>
+        <w:ind w:firstLine="851"/>
+        <w:jc w:val="both"/>
+        <w:rPr>
+          <w:sz w:val="28"/>
+        </w:rPr>
+      </w:pPr>
+      <w:r>
+        <w:rPr>
+          <w:sz w:val="28"/>
+        </w:rPr>
+        <w:t>15. Запрещается приступать к работе при:</w:t>
+      </w:r>
+    </w:p>
+    <w:p>
+      <w:pPr>
+        <w:pStyle w:val="aa"/>
+        <w:numPr>
+          <w:ilvl w:val="1"/>
+          <w:numId w:val="6"/>
+        </w:numPr>
+        <w:shd w:val="clear" w:color="auto" w:fill="FFFFFF"/>
+        <w:tabs>
+          <w:tab w:val="left" w:pos="1134"/>
+        </w:tabs>
+        <w:spacing w:before="0" w:beforeAutospacing="0" w:after="0" w:afterAutospacing="0" w:line="360" w:lineRule="auto"/>
+        <w:ind w:left="0" w:firstLine="851"/>
+        <w:jc w:val="both"/>
+        <w:rPr>
+          <w:sz w:val="28"/>
+        </w:rPr>
+      </w:pPr>
+      <w:r>
+        <w:rPr>
+          <w:sz w:val="28"/>
+        </w:rPr>
+        <w:t>выраженном дрожании изображения на мониторе;</w:t>
+      </w:r>
+    </w:p>
+    <w:p>
+      <w:pPr>
+        <w:pStyle w:val="aa"/>
+        <w:numPr>
+          <w:ilvl w:val="1"/>
+          <w:numId w:val="6"/>
+        </w:numPr>
+        <w:shd w:val="clear" w:color="auto" w:fill="FFFFFF"/>
+        <w:tabs>
+          <w:tab w:val="left" w:pos="1134"/>
+        </w:tabs>
+        <w:spacing w:before="0" w:beforeAutospacing="0" w:after="0" w:afterAutospacing="0" w:line="360" w:lineRule="auto"/>
+        <w:ind w:left="0" w:firstLine="851"/>
+        <w:jc w:val="both"/>
+        <w:rPr>
+          <w:sz w:val="28"/>
+        </w:rPr>
+      </w:pPr>
+      <w:r>
+        <w:rPr>
+          <w:sz w:val="28"/>
+        </w:rPr>
+        <w:t>обнаружении неисправности оборудования;</w:t>
+      </w:r>
+    </w:p>
+    <w:p>
+      <w:pPr>
+        <w:pStyle w:val="aa"/>
+        <w:numPr>
+          <w:ilvl w:val="1"/>
+          <w:numId w:val="6"/>
+        </w:numPr>
+        <w:shd w:val="clear" w:color="auto" w:fill="FFFFFF"/>
+        <w:tabs>
+          <w:tab w:val="left" w:pos="1134"/>
+        </w:tabs>
+        <w:spacing w:before="0" w:beforeAutospacing="0" w:after="0" w:afterAutospacing="0" w:line="360" w:lineRule="auto"/>
+        <w:ind w:left="0" w:firstLine="851"/>
+        <w:jc w:val="both"/>
+        <w:rPr>
+          <w:sz w:val="28"/>
+        </w:rPr>
+      </w:pPr>
+      <w:r>
+        <w:rPr>
+          <w:sz w:val="28"/>
+        </w:rPr>
+        <w:t>наличии поврежденных кабелей или проводов, разъемов, штепсельных соединений;</w:t>
+      </w:r>
+    </w:p>
+    <w:p>
+      <w:pPr>
+        <w:pStyle w:val="aa"/>
+        <w:numPr>
+          <w:ilvl w:val="1"/>
+          <w:numId w:val="6"/>
+        </w:numPr>
+        <w:shd w:val="clear" w:color="auto" w:fill="FFFFFF"/>
+        <w:tabs>
+          <w:tab w:val="left" w:pos="1134"/>
+        </w:tabs>
+        <w:spacing w:before="0" w:beforeAutospacing="0" w:after="0" w:afterAutospacing="0" w:line="360" w:lineRule="auto"/>
+        <w:ind w:left="0" w:firstLine="851"/>
+        <w:jc w:val="both"/>
+        <w:rPr>
+          <w:sz w:val="28"/>
+        </w:rPr>
+      </w:pPr>
+      <w:r>
+        <w:rPr>
+          <w:sz w:val="28"/>
+        </w:rPr>
+        <w:lastRenderedPageBreak/>
+        <w:t>отсутствии или неисправности защитного заземления (</w:t>
+      </w:r>
+      <w:proofErr w:type="spellStart"/>
+      <w:r>
+        <w:rPr>
+          <w:sz w:val="28"/>
+        </w:rPr>
+        <w:t>зануления</w:t>
+      </w:r>
+      <w:proofErr w:type="spellEnd"/>
+      <w:r>
+        <w:rPr>
+          <w:sz w:val="28"/>
+        </w:rPr>
+        <w:t>) оборудования.</w:t>
+      </w:r>
+    </w:p>
+    <w:p>
+      <w:pPr>
+        <w:pStyle w:val="aa"/>
+        <w:shd w:val="clear" w:color="auto" w:fill="FFFFFF"/>
+        <w:tabs>
+          <w:tab w:val="left" w:pos="1134"/>
+        </w:tabs>
+        <w:spacing w:before="0" w:beforeAutospacing="0" w:after="0" w:afterAutospacing="0" w:line="360" w:lineRule="auto"/>
+        <w:jc w:val="both"/>
+        <w:rPr>
+          <w:sz w:val="28"/>
+        </w:rPr>
+      </w:pPr>
+    </w:p>
+    <w:p>
+      <w:pPr>
+        <w:pStyle w:val="2"/>
+        <w:ind w:left="0" w:firstLine="851"/>
+        <w:rPr>
+          <w:rStyle w:val="a9"/>
+          <w:rFonts w:cs="Times New Roman"/>
+          <w:b w:val="0"/>
+          <w:shd w:val="clear" w:color="auto" w:fill="FFFFFF"/>
+        </w:rPr>
+      </w:pPr>
+      <w:r>
+        <w:rPr>
+          <w:rStyle w:val="a9"/>
+          <w:rFonts w:cs="Times New Roman"/>
+          <w:b w:val="0"/>
+          <w:shd w:val="clear" w:color="auto" w:fill="FFFFFF"/>
+        </w:rPr>
+        <w:t>Требования безопасности при выполнении работ</w:t>
+      </w:r>
+    </w:p>
+    <w:p>
+      <w:pPr>
+        <w:pStyle w:val="aa"/>
+        <w:shd w:val="clear" w:color="auto" w:fill="FFFFFF"/>
+        <w:spacing w:before="0" w:beforeAutospacing="0" w:after="0" w:afterAutospacing="0" w:line="360" w:lineRule="auto"/>
+        <w:ind w:firstLine="851"/>
+        <w:jc w:val="both"/>
+        <w:rPr>
+          <w:sz w:val="28"/>
+        </w:rPr>
+      </w:pPr>
+      <w:r>
+        <w:rPr>
+          <w:sz w:val="28"/>
+        </w:rPr>
+        <w:t>16. Во время работы с ПК работник обязан:</w:t>
+      </w:r>
+    </w:p>
+    <w:p>
+      <w:pPr>
+        <w:pStyle w:val="aa"/>
+        <w:numPr>
+          <w:ilvl w:val="1"/>
+          <w:numId w:val="6"/>
+        </w:numPr>
+        <w:shd w:val="clear" w:color="auto" w:fill="FFFFFF"/>
+        <w:tabs>
+          <w:tab w:val="left" w:pos="1134"/>
+        </w:tabs>
+        <w:spacing w:before="0" w:beforeAutospacing="0" w:after="0" w:afterAutospacing="0" w:line="360" w:lineRule="auto"/>
+        <w:ind w:left="0" w:firstLine="851"/>
+        <w:jc w:val="both"/>
+        <w:rPr>
+          <w:sz w:val="28"/>
+        </w:rPr>
+      </w:pPr>
+      <w:r>
+        <w:rPr>
+          <w:sz w:val="28"/>
+        </w:rPr>
+        <w:t>соблюдать требования охраны труда, установленные настоящей Инструкцией;</w:t>
+      </w:r>
+    </w:p>
+    <w:p>
+      <w:pPr>
+        <w:pStyle w:val="aa"/>
+        <w:numPr>
+          <w:ilvl w:val="1"/>
+          <w:numId w:val="6"/>
+        </w:numPr>
+        <w:shd w:val="clear" w:color="auto" w:fill="FFFFFF"/>
+        <w:tabs>
+          <w:tab w:val="left" w:pos="1134"/>
+        </w:tabs>
+        <w:spacing w:before="0" w:beforeAutospacing="0" w:after="0" w:afterAutospacing="0" w:line="360" w:lineRule="auto"/>
+        <w:ind w:left="0" w:firstLine="851"/>
+        <w:jc w:val="both"/>
+        <w:rPr>
+          <w:sz w:val="28"/>
+        </w:rPr>
+      </w:pPr>
+      <w:r>
+        <w:rPr>
+          <w:sz w:val="28"/>
+        </w:rPr>
+        <w:t>содержать в порядке и чистоте свое рабочее место;</w:t>
+      </w:r>
+    </w:p>
+    <w:p>
+      <w:pPr>
+        <w:pStyle w:val="aa"/>
+        <w:numPr>
+          <w:ilvl w:val="1"/>
+          <w:numId w:val="6"/>
+        </w:numPr>
+        <w:shd w:val="clear" w:color="auto" w:fill="FFFFFF"/>
+        <w:tabs>
+          <w:tab w:val="left" w:pos="1134"/>
+        </w:tabs>
+        <w:spacing w:before="0" w:beforeAutospacing="0" w:after="0" w:afterAutospacing="0" w:line="360" w:lineRule="auto"/>
+        <w:ind w:left="0" w:firstLine="851"/>
+        <w:jc w:val="both"/>
+        <w:rPr>
+          <w:sz w:val="28"/>
+        </w:rPr>
+      </w:pPr>
+      <w:r>
+        <w:rPr>
+          <w:sz w:val="28"/>
+        </w:rPr>
+        <w:t>держать открытыми вентиляционные отверстия оборудования;</w:t>
+      </w:r>
+    </w:p>
+    <w:p>
+      <w:pPr>
+        <w:pStyle w:val="aa"/>
+        <w:numPr>
+          <w:ilvl w:val="1"/>
+          <w:numId w:val="6"/>
+        </w:numPr>
+        <w:shd w:val="clear" w:color="auto" w:fill="FFFFFF"/>
+        <w:tabs>
+          <w:tab w:val="left" w:pos="1134"/>
+        </w:tabs>
+        <w:spacing w:before="0" w:beforeAutospacing="0" w:after="0" w:afterAutospacing="0" w:line="360" w:lineRule="auto"/>
+        <w:ind w:left="0" w:firstLine="851"/>
+        <w:jc w:val="both"/>
+        <w:rPr>
+          <w:sz w:val="28"/>
+        </w:rPr>
+      </w:pPr>
+      <w:r>
+        <w:rPr>
+          <w:sz w:val="28"/>
+        </w:rPr>
+        <w:t>соблюдать оптимальное расстояние от экрана монитора до глаз.</w:t>
+      </w:r>
+    </w:p>
+    <w:p>
+      <w:pPr>
+        <w:pStyle w:val="aa"/>
+        <w:shd w:val="clear" w:color="auto" w:fill="FFFFFF"/>
+        <w:spacing w:before="0" w:beforeAutospacing="0" w:after="0" w:afterAutospacing="0" w:line="360" w:lineRule="auto"/>
+        <w:ind w:firstLine="851"/>
+        <w:jc w:val="both"/>
+        <w:rPr>
+          <w:sz w:val="28"/>
+        </w:rPr>
+      </w:pPr>
+      <w:r>
+        <w:rPr>
+          <w:sz w:val="28"/>
+        </w:rPr>
+        <w:t>17. Работу за экраном монитора следует периодически прерывать на регламентированные перерывы, которые устанавливаются для обеспечения работоспособности и сохранения здоровья, или заменять другой работой с целью сокращения рабочей нагрузки у экрана.</w:t>
+      </w:r>
+    </w:p>
+    <w:p>
+      <w:pPr>
+        <w:pStyle w:val="aa"/>
+        <w:shd w:val="clear" w:color="auto" w:fill="FFFFFF"/>
+        <w:spacing w:before="0" w:beforeAutospacing="0" w:after="0" w:afterAutospacing="0" w:line="360" w:lineRule="auto"/>
+        <w:ind w:firstLine="851"/>
+        <w:jc w:val="both"/>
+        <w:rPr>
+          <w:sz w:val="28"/>
+        </w:rPr>
+      </w:pPr>
+      <w:r>
+        <w:rPr>
+          <w:sz w:val="28"/>
+        </w:rPr>
+        <w:t>18. Время регламентированных перерывов в течение рабочего дня (смены) устанавливается в зависимости от его (ее) продолжительности, вида и категории трудовой деятельности согласно приложению 1 к настоящей Инструкции.</w:t>
+      </w:r>
+    </w:p>
+    <w:p>
+      <w:pPr>
+        <w:pStyle w:val="aa"/>
+        <w:shd w:val="clear" w:color="auto" w:fill="FFFFFF"/>
+        <w:spacing w:before="0" w:beforeAutospacing="0" w:after="0" w:afterAutospacing="0" w:line="360" w:lineRule="auto"/>
+        <w:ind w:firstLine="851"/>
+        <w:jc w:val="both"/>
+        <w:rPr>
+          <w:sz w:val="28"/>
+        </w:rPr>
+      </w:pPr>
+      <w:r>
+        <w:rPr>
+          <w:sz w:val="28"/>
+        </w:rPr>
+        <w:t>При 8-часовой рабочей смене и работе с ПК регламентированные перерывы устанавливаются:</w:t>
+      </w:r>
+    </w:p>
+    <w:p>
+      <w:pPr>
+        <w:pStyle w:val="aa"/>
+        <w:numPr>
+          <w:ilvl w:val="1"/>
+          <w:numId w:val="6"/>
+        </w:numPr>
+        <w:shd w:val="clear" w:color="auto" w:fill="FFFFFF"/>
+        <w:tabs>
+          <w:tab w:val="left" w:pos="1134"/>
+        </w:tabs>
+        <w:spacing w:before="0" w:beforeAutospacing="0" w:after="0" w:afterAutospacing="0" w:line="360" w:lineRule="auto"/>
+        <w:ind w:left="0" w:firstLine="851"/>
+        <w:jc w:val="both"/>
+        <w:rPr>
+          <w:sz w:val="28"/>
+        </w:rPr>
+      </w:pPr>
+      <w:r>
+        <w:rPr>
+          <w:sz w:val="28"/>
+        </w:rPr>
+        <w:t>для I категории работ через 2 часа от начала рабочей смены и через 2 часа после обеденного перерыва продолжительностью 15 минут каждый;</w:t>
+      </w:r>
+    </w:p>
+    <w:p>
+      <w:pPr>
+        <w:pStyle w:val="aa"/>
+        <w:numPr>
+          <w:ilvl w:val="1"/>
+          <w:numId w:val="6"/>
+        </w:numPr>
+        <w:shd w:val="clear" w:color="auto" w:fill="FFFFFF"/>
+        <w:tabs>
+          <w:tab w:val="left" w:pos="1134"/>
+        </w:tabs>
+        <w:spacing w:before="0" w:beforeAutospacing="0" w:after="0" w:afterAutospacing="0" w:line="360" w:lineRule="auto"/>
+        <w:ind w:left="0" w:firstLine="851"/>
+        <w:jc w:val="both"/>
+        <w:rPr>
+          <w:sz w:val="28"/>
+        </w:rPr>
+      </w:pPr>
+      <w:r>
+        <w:rPr>
+          <w:sz w:val="28"/>
+        </w:rPr>
+        <w:t>для II категории работ через 2 часа от начала рабочей смены и через 1,5-2 часа после обеденного перерыва продолжительностью 15 минут каждый или продолжительностью 10 минут каждый час работы;</w:t>
+      </w:r>
+    </w:p>
+    <w:p>
+      <w:pPr>
+        <w:pStyle w:val="aa"/>
+        <w:numPr>
+          <w:ilvl w:val="1"/>
+          <w:numId w:val="6"/>
+        </w:numPr>
+        <w:shd w:val="clear" w:color="auto" w:fill="FFFFFF"/>
+        <w:tabs>
+          <w:tab w:val="left" w:pos="1134"/>
+        </w:tabs>
+        <w:spacing w:before="0" w:beforeAutospacing="0" w:after="0" w:afterAutospacing="0" w:line="360" w:lineRule="auto"/>
+        <w:ind w:left="0" w:firstLine="851"/>
+        <w:jc w:val="both"/>
+        <w:rPr>
+          <w:sz w:val="28"/>
+        </w:rPr>
+      </w:pPr>
+      <w:r>
+        <w:rPr>
+          <w:sz w:val="28"/>
+        </w:rPr>
+        <w:t>для III категории работ через 1,5-2 часа от начала рабочей смены и через 1,5-2 часа после обеденного перерыва продолжительностью 20 минут каждый или продолжительностью 15 минут через каждый час работы.</w:t>
+      </w:r>
+    </w:p>
+    <w:p>
+      <w:pPr>
+        <w:pStyle w:val="aa"/>
+        <w:shd w:val="clear" w:color="auto" w:fill="FFFFFF"/>
+        <w:spacing w:before="0" w:beforeAutospacing="0" w:after="0" w:afterAutospacing="0" w:line="360" w:lineRule="auto"/>
+        <w:ind w:firstLine="851"/>
+        <w:jc w:val="both"/>
+        <w:rPr>
+          <w:sz w:val="28"/>
+        </w:rPr>
+      </w:pPr>
+      <w:r>
+        <w:rPr>
+          <w:sz w:val="28"/>
+        </w:rPr>
+        <w:lastRenderedPageBreak/>
+        <w:t>19. Продолжительность непрерывной работы с ПК без регламентированного перерыва не должна превышать 2 часов.</w:t>
+      </w:r>
+    </w:p>
+    <w:p>
+      <w:pPr>
+        <w:pStyle w:val="aa"/>
+        <w:shd w:val="clear" w:color="auto" w:fill="FFFFFF"/>
+        <w:spacing w:before="0" w:beforeAutospacing="0" w:after="0" w:afterAutospacing="0" w:line="360" w:lineRule="auto"/>
+        <w:ind w:firstLine="851"/>
+        <w:jc w:val="both"/>
+        <w:rPr>
+          <w:sz w:val="28"/>
+        </w:rPr>
+      </w:pPr>
+      <w:r>
+        <w:rPr>
+          <w:sz w:val="28"/>
+        </w:rPr>
+        <w:t>20. Во время регламентированных перерывов для снижения нервно-эмоционального напряжения, утомления зрительного анализатора, улучшения функционального состояния, нервной, сердечно-сосудистой, дыхательной систем, а также мышц плечевого пояса, рук, спины, шеи и ног целесообразно выполнять комплексы упражнений согласно приложению 2 к настоящей Инструкции.</w:t>
+      </w:r>
+    </w:p>
+    <w:p>
+      <w:pPr>
+        <w:pStyle w:val="aa"/>
+        <w:shd w:val="clear" w:color="auto" w:fill="FFFFFF"/>
+        <w:spacing w:before="0" w:beforeAutospacing="0" w:after="0" w:afterAutospacing="0" w:line="360" w:lineRule="auto"/>
+        <w:ind w:firstLine="851"/>
+        <w:jc w:val="both"/>
+        <w:rPr>
+          <w:sz w:val="28"/>
+        </w:rPr>
+      </w:pPr>
+      <w:r>
+        <w:rPr>
+          <w:sz w:val="28"/>
+        </w:rPr>
+        <w:t>Работникам с высоким уровнем напряженности труда во время регламентированных перерывов и в конце рабочего дня показана психологическая разгрузка в специально оборудованных комнатах психологической разгрузки.</w:t>
+      </w:r>
+    </w:p>
+    <w:p>
+      <w:pPr>
+        <w:pStyle w:val="aa"/>
+        <w:shd w:val="clear" w:color="auto" w:fill="FFFFFF"/>
+        <w:spacing w:before="0" w:beforeAutospacing="0" w:after="0" w:afterAutospacing="0" w:line="360" w:lineRule="auto"/>
+        <w:ind w:firstLine="851"/>
+        <w:jc w:val="both"/>
+        <w:rPr>
+          <w:sz w:val="28"/>
+        </w:rPr>
+      </w:pPr>
+      <w:r>
+        <w:rPr>
+          <w:sz w:val="28"/>
+        </w:rPr>
+        <w:t>21. С целью уменьшения отрицательного влияния монотонности необходимо применять чередование операций.</w:t>
+      </w:r>
+    </w:p>
+    <w:p>
+      <w:pPr>
+        <w:pStyle w:val="aa"/>
+        <w:shd w:val="clear" w:color="auto" w:fill="FFFFFF"/>
+        <w:spacing w:before="0" w:beforeAutospacing="0" w:after="0" w:afterAutospacing="0" w:line="360" w:lineRule="auto"/>
+        <w:ind w:firstLine="851"/>
+        <w:jc w:val="both"/>
+        <w:rPr>
+          <w:sz w:val="28"/>
+        </w:rPr>
+      </w:pPr>
+      <w:r>
+        <w:rPr>
+          <w:sz w:val="28"/>
+        </w:rPr>
+        <w:t>При работе с текстовой информацией следует отдавать предпочтение физиологически наиболее оптимальному режиму представления черных символов на белом фоне.</w:t>
+      </w:r>
+    </w:p>
+    <w:p>
+      <w:pPr>
+        <w:pStyle w:val="aa"/>
+        <w:shd w:val="clear" w:color="auto" w:fill="FFFFFF"/>
+        <w:spacing w:before="0" w:beforeAutospacing="0" w:after="0" w:afterAutospacing="0" w:line="360" w:lineRule="auto"/>
+        <w:ind w:firstLine="851"/>
+        <w:jc w:val="both"/>
+        <w:rPr>
+          <w:sz w:val="28"/>
+        </w:rPr>
+      </w:pPr>
+      <w:r>
+        <w:rPr>
+          <w:sz w:val="28"/>
+        </w:rPr>
+        <w:t>23. Не следует оставлять оборудование включенным без наблюдения. При необходимости прекращения на некоторое время работы корректно закрываются все активные задачи и оборудование выключается.</w:t>
+      </w:r>
+    </w:p>
+    <w:p>
+      <w:pPr>
+        <w:pStyle w:val="aa"/>
+        <w:shd w:val="clear" w:color="auto" w:fill="FFFFFF"/>
+        <w:spacing w:before="0" w:beforeAutospacing="0" w:after="0" w:afterAutospacing="0" w:line="360" w:lineRule="auto"/>
+        <w:ind w:firstLine="851"/>
+        <w:jc w:val="both"/>
+        <w:rPr>
+          <w:sz w:val="28"/>
+        </w:rPr>
+      </w:pPr>
+      <w:r>
+        <w:rPr>
+          <w:sz w:val="28"/>
+        </w:rPr>
+        <w:t>24. При работе с ПК не разрешается:</w:t>
+      </w:r>
+    </w:p>
+    <w:p>
+      <w:pPr>
+        <w:pStyle w:val="aa"/>
+        <w:numPr>
+          <w:ilvl w:val="1"/>
+          <w:numId w:val="6"/>
+        </w:numPr>
+        <w:shd w:val="clear" w:color="auto" w:fill="FFFFFF"/>
+        <w:tabs>
+          <w:tab w:val="left" w:pos="1134"/>
+        </w:tabs>
+        <w:spacing w:before="0" w:beforeAutospacing="0" w:after="0" w:afterAutospacing="0" w:line="360" w:lineRule="auto"/>
+        <w:ind w:left="0" w:firstLine="851"/>
+        <w:jc w:val="both"/>
+        <w:rPr>
+          <w:sz w:val="28"/>
+        </w:rPr>
+      </w:pPr>
+      <w:r>
+        <w:rPr>
+          <w:sz w:val="28"/>
+        </w:rPr>
+        <w:t>при включенном питании прикасаться к панелям с разъемами оборудования, разъемами питающих и соединительных кабелей, экрану монитора;</w:t>
+      </w:r>
+    </w:p>
+    <w:p>
+      <w:pPr>
+        <w:pStyle w:val="aa"/>
+        <w:numPr>
+          <w:ilvl w:val="1"/>
+          <w:numId w:val="6"/>
+        </w:numPr>
+        <w:shd w:val="clear" w:color="auto" w:fill="FFFFFF"/>
+        <w:tabs>
+          <w:tab w:val="left" w:pos="1134"/>
+        </w:tabs>
+        <w:spacing w:before="0" w:beforeAutospacing="0" w:after="0" w:afterAutospacing="0" w:line="360" w:lineRule="auto"/>
+        <w:ind w:left="0" w:firstLine="851"/>
+        <w:jc w:val="both"/>
+        <w:rPr>
+          <w:sz w:val="28"/>
+        </w:rPr>
+      </w:pPr>
+      <w:r>
+        <w:rPr>
+          <w:sz w:val="28"/>
+        </w:rPr>
+        <w:t>загромождать верхние панели оборудования, рабочее место бумагами, посторонними предметами;</w:t>
+      </w:r>
+    </w:p>
+    <w:p>
+      <w:pPr>
+        <w:pStyle w:val="aa"/>
+        <w:numPr>
+          <w:ilvl w:val="1"/>
+          <w:numId w:val="6"/>
+        </w:numPr>
+        <w:shd w:val="clear" w:color="auto" w:fill="FFFFFF"/>
+        <w:tabs>
+          <w:tab w:val="left" w:pos="1134"/>
+        </w:tabs>
+        <w:spacing w:before="0" w:beforeAutospacing="0" w:after="0" w:afterAutospacing="0" w:line="360" w:lineRule="auto"/>
+        <w:ind w:left="0" w:firstLine="851"/>
+        <w:jc w:val="both"/>
+        <w:rPr>
+          <w:sz w:val="28"/>
+        </w:rPr>
+      </w:pPr>
+      <w:r>
+        <w:rPr>
+          <w:sz w:val="28"/>
+        </w:rPr>
+        <w:t>производить переключения, отключение питания во время выполнения активной задачи;</w:t>
+      </w:r>
+    </w:p>
+    <w:p>
+      <w:pPr>
+        <w:pStyle w:val="aa"/>
+        <w:numPr>
+          <w:ilvl w:val="1"/>
+          <w:numId w:val="6"/>
+        </w:numPr>
+        <w:shd w:val="clear" w:color="auto" w:fill="FFFFFF"/>
+        <w:tabs>
+          <w:tab w:val="left" w:pos="1134"/>
+        </w:tabs>
+        <w:spacing w:before="0" w:beforeAutospacing="0" w:after="0" w:afterAutospacing="0" w:line="360" w:lineRule="auto"/>
+        <w:ind w:left="0" w:firstLine="851"/>
+        <w:jc w:val="both"/>
+        <w:rPr>
+          <w:sz w:val="28"/>
+        </w:rPr>
+      </w:pPr>
+      <w:r>
+        <w:rPr>
+          <w:sz w:val="28"/>
+        </w:rPr>
+        <w:t>допускать попадание влаги на поверхность оборудования;</w:t>
+      </w:r>
+    </w:p>
+    <w:p>
+      <w:pPr>
+        <w:pStyle w:val="aa"/>
+        <w:numPr>
+          <w:ilvl w:val="1"/>
+          <w:numId w:val="6"/>
+        </w:numPr>
+        <w:shd w:val="clear" w:color="auto" w:fill="FFFFFF"/>
+        <w:tabs>
+          <w:tab w:val="left" w:pos="1134"/>
+        </w:tabs>
+        <w:spacing w:before="0" w:beforeAutospacing="0" w:after="0" w:afterAutospacing="0" w:line="360" w:lineRule="auto"/>
+        <w:ind w:left="0" w:firstLine="851"/>
+        <w:jc w:val="both"/>
+        <w:rPr>
+          <w:sz w:val="28"/>
+        </w:rPr>
+      </w:pPr>
+      <w:r>
+        <w:rPr>
+          <w:sz w:val="28"/>
+        </w:rPr>
+        <w:t>включать сильно охлажденное (принесенное с улицы в зимнее время) оборудование;</w:t>
+      </w:r>
+    </w:p>
+    <w:p>
+      <w:pPr>
+        <w:pStyle w:val="aa"/>
+        <w:numPr>
+          <w:ilvl w:val="1"/>
+          <w:numId w:val="6"/>
+        </w:numPr>
+        <w:shd w:val="clear" w:color="auto" w:fill="FFFFFF"/>
+        <w:tabs>
+          <w:tab w:val="left" w:pos="1134"/>
+        </w:tabs>
+        <w:spacing w:before="0" w:beforeAutospacing="0" w:after="0" w:afterAutospacing="0" w:line="360" w:lineRule="auto"/>
+        <w:ind w:left="0" w:firstLine="851"/>
+        <w:jc w:val="both"/>
+        <w:rPr>
+          <w:sz w:val="28"/>
+        </w:rPr>
+      </w:pPr>
+      <w:r>
+        <w:rPr>
+          <w:sz w:val="28"/>
+        </w:rPr>
+        <w:lastRenderedPageBreak/>
+        <w:t>производить самостоятельно вскрытие и ремонт оборудования;</w:t>
+      </w:r>
+    </w:p>
+    <w:p>
+      <w:pPr>
+        <w:pStyle w:val="aa"/>
+        <w:numPr>
+          <w:ilvl w:val="1"/>
+          <w:numId w:val="6"/>
+        </w:numPr>
+        <w:shd w:val="clear" w:color="auto" w:fill="FFFFFF"/>
+        <w:tabs>
+          <w:tab w:val="left" w:pos="1134"/>
+        </w:tabs>
+        <w:spacing w:before="0" w:beforeAutospacing="0" w:after="0" w:afterAutospacing="0" w:line="360" w:lineRule="auto"/>
+        <w:ind w:left="0" w:firstLine="851"/>
+        <w:jc w:val="both"/>
+        <w:rPr>
+          <w:sz w:val="28"/>
+        </w:rPr>
+      </w:pPr>
+      <w:r>
+        <w:rPr>
+          <w:sz w:val="28"/>
+        </w:rPr>
+        <w:t>вытирать пыль на включенном оборудовании;</w:t>
+      </w:r>
+    </w:p>
+    <w:p>
+      <w:pPr>
+        <w:pStyle w:val="aa"/>
+        <w:numPr>
+          <w:ilvl w:val="1"/>
+          <w:numId w:val="6"/>
+        </w:numPr>
+        <w:shd w:val="clear" w:color="auto" w:fill="FFFFFF"/>
+        <w:tabs>
+          <w:tab w:val="left" w:pos="1134"/>
+        </w:tabs>
+        <w:spacing w:before="0" w:beforeAutospacing="0" w:after="0" w:afterAutospacing="0" w:line="360" w:lineRule="auto"/>
+        <w:ind w:left="0" w:firstLine="851"/>
+        <w:jc w:val="both"/>
+        <w:rPr>
+          <w:sz w:val="28"/>
+        </w:rPr>
+      </w:pPr>
+      <w:r>
+        <w:rPr>
+          <w:sz w:val="28"/>
+        </w:rPr>
+        <w:t>допускать нахождение вблизи оборудования посторонних лиц.</w:t>
+      </w:r>
+    </w:p>
+    <w:p/>
+    <w:p>
+      <w:pPr>
+        <w:pStyle w:val="2"/>
+        <w:ind w:left="0" w:firstLine="851"/>
+        <w:rPr>
+          <w:rStyle w:val="a9"/>
+          <w:rFonts w:cs="Times New Roman"/>
+          <w:b w:val="0"/>
+          <w:shd w:val="clear" w:color="auto" w:fill="FFFFFF"/>
+        </w:rPr>
+      </w:pPr>
+      <w:r>
+        <w:rPr>
+          <w:rStyle w:val="a9"/>
+          <w:rFonts w:cs="Times New Roman"/>
+          <w:b w:val="0"/>
+          <w:shd w:val="clear" w:color="auto" w:fill="FFFFFF"/>
+        </w:rPr>
+        <w:t>Требования безопасности в аварийных ситуациях</w:t>
+      </w:r>
+    </w:p>
+    <w:p>
+      <w:pPr>
+        <w:pStyle w:val="aa"/>
+        <w:shd w:val="clear" w:color="auto" w:fill="FFFFFF"/>
+        <w:spacing w:before="0" w:beforeAutospacing="0" w:after="0" w:afterAutospacing="0" w:line="360" w:lineRule="auto"/>
+        <w:ind w:firstLine="851"/>
+        <w:jc w:val="both"/>
+        <w:rPr>
+          <w:sz w:val="28"/>
+        </w:rPr>
+      </w:pPr>
+      <w:r>
+        <w:rPr>
+          <w:sz w:val="28"/>
+        </w:rPr>
+        <w:t>25. В аварийных (экстремальных) ситуациях необходимо:</w:t>
+      </w:r>
+    </w:p>
+    <w:p>
+      <w:pPr>
+        <w:pStyle w:val="aa"/>
+        <w:shd w:val="clear" w:color="auto" w:fill="FFFFFF"/>
+        <w:spacing w:before="0" w:beforeAutospacing="0" w:after="0" w:afterAutospacing="0" w:line="360" w:lineRule="auto"/>
+        <w:ind w:firstLine="851"/>
+        <w:jc w:val="both"/>
+        <w:rPr>
+          <w:sz w:val="28"/>
+        </w:rPr>
+      </w:pPr>
+      <w:r>
+        <w:rPr>
+          <w:sz w:val="28"/>
+        </w:rPr>
+        <w:t>25.1. при повреждении оборудования, кабелей, проводов, неисправности заземления, появлении запаха гари, возникновении необычного шума и других неисправностях немедленно отключить электропитание оборудования и сообщить о случившемся непосредственному руководителю и лицу, осуществляющему техническое обслуживание оборудования;</w:t>
+      </w:r>
+    </w:p>
+    <w:p>
+      <w:pPr>
+        <w:pStyle w:val="aa"/>
+        <w:shd w:val="clear" w:color="auto" w:fill="FFFFFF"/>
+        <w:spacing w:before="0" w:beforeAutospacing="0" w:after="0" w:afterAutospacing="0" w:line="360" w:lineRule="auto"/>
+        <w:ind w:firstLine="851"/>
+        <w:jc w:val="both"/>
+        <w:rPr>
+          <w:sz w:val="28"/>
+        </w:rPr>
+      </w:pPr>
+      <w:r>
+        <w:rPr>
+          <w:sz w:val="28"/>
+        </w:rPr>
+        <w:t>25.2. В случае сбоя в работе оборудования ПК или программного обеспечения вызвать специалиста организации, осуществляющего техническое обслуживание данного оборудования, для устранения неполадок;</w:t>
+      </w:r>
+    </w:p>
+    <w:p>
+      <w:pPr>
+        <w:pStyle w:val="aa"/>
+        <w:shd w:val="clear" w:color="auto" w:fill="FFFFFF"/>
+        <w:spacing w:before="0" w:beforeAutospacing="0" w:after="0" w:afterAutospacing="0" w:line="360" w:lineRule="auto"/>
+        <w:ind w:firstLine="851"/>
+        <w:jc w:val="both"/>
+        <w:rPr>
+          <w:sz w:val="28"/>
+        </w:rPr>
+      </w:pPr>
+      <w:r>
+        <w:rPr>
+          <w:sz w:val="28"/>
+        </w:rPr>
+        <w:t>25.3. При возгорании электропроводки, оборудования и тому подобных происшествиях отключить электропитание и принять меры по тушению пожара с помощью имеющихся первичных средств пожаротушения, сообщить о происшедшем непосредственному руководителю. Применение воды и пенных огнетушителей для тушения находящегося под напряжением электрооборудования недопустимо. Для этих целей используются углекислотные огнетушители.</w:t>
+      </w:r>
+    </w:p>
+    <w:p>
+      <w:pPr>
+        <w:pStyle w:val="aa"/>
+        <w:shd w:val="clear" w:color="auto" w:fill="FFFFFF"/>
+        <w:spacing w:before="0" w:beforeAutospacing="0" w:after="0" w:afterAutospacing="0" w:line="360" w:lineRule="auto"/>
+        <w:ind w:firstLine="851"/>
+        <w:jc w:val="both"/>
+        <w:rPr>
+          <w:sz w:val="28"/>
+        </w:rPr>
+      </w:pPr>
+      <w:r>
+        <w:rPr>
+          <w:sz w:val="28"/>
+        </w:rPr>
+        <w:t>В случае внезапного ухудшения здоровья (усиления сердцебиения, появления головной боли и других) прекратить работу, выключить оборудование, сообщить об этом руководителю и при необходимости обратиться к врачу.</w:t>
+      </w:r>
+    </w:p>
+    <w:p>
+      <w:pPr>
+        <w:pStyle w:val="aa"/>
+        <w:shd w:val="clear" w:color="auto" w:fill="FFFFFF"/>
+        <w:spacing w:before="0" w:beforeAutospacing="0" w:after="0" w:afterAutospacing="0" w:line="360" w:lineRule="auto"/>
+        <w:ind w:firstLine="851"/>
+        <w:jc w:val="both"/>
+        <w:rPr>
+          <w:sz w:val="28"/>
+        </w:rPr>
+      </w:pPr>
+      <w:r>
+        <w:rPr>
+          <w:sz w:val="28"/>
+        </w:rPr>
+        <w:t>26. При несчастном случае на производстве необходимо:</w:t>
+      </w:r>
+    </w:p>
+    <w:p>
+      <w:pPr>
+        <w:pStyle w:val="aa"/>
+        <w:numPr>
+          <w:ilvl w:val="1"/>
+          <w:numId w:val="6"/>
+        </w:numPr>
+        <w:shd w:val="clear" w:color="auto" w:fill="FFFFFF"/>
+        <w:tabs>
+          <w:tab w:val="left" w:pos="1134"/>
+        </w:tabs>
+        <w:spacing w:before="0" w:beforeAutospacing="0" w:after="0" w:afterAutospacing="0" w:line="360" w:lineRule="auto"/>
+        <w:ind w:left="0" w:firstLine="851"/>
+        <w:jc w:val="both"/>
+        <w:rPr>
+          <w:sz w:val="28"/>
+        </w:rPr>
+      </w:pPr>
+      <w:r>
+        <w:rPr>
+          <w:sz w:val="28"/>
+        </w:rPr>
+        <w:t xml:space="preserve">быстро применять меры по предотвращению воздействия на потерпевшего травмирующих факторов, оказанию потерпевшему первой помощи, </w:t>
+      </w:r>
+      <w:r>
+        <w:rPr>
+          <w:sz w:val="28"/>
+        </w:rPr>
+        <w:lastRenderedPageBreak/>
+        <w:t>вызову на место происшествия медицинских работников или доставке потерпевшего в организацию здравоохранения;</w:t>
+      </w:r>
+    </w:p>
+    <w:p>
+      <w:pPr>
+        <w:pStyle w:val="aa"/>
+        <w:numPr>
+          <w:ilvl w:val="1"/>
+          <w:numId w:val="6"/>
+        </w:numPr>
+        <w:shd w:val="clear" w:color="auto" w:fill="FFFFFF"/>
+        <w:tabs>
+          <w:tab w:val="left" w:pos="1134"/>
+        </w:tabs>
+        <w:spacing w:before="0" w:beforeAutospacing="0" w:after="0" w:afterAutospacing="0" w:line="360" w:lineRule="auto"/>
+        <w:ind w:left="0" w:firstLine="851"/>
+        <w:jc w:val="both"/>
+        <w:rPr>
+          <w:sz w:val="28"/>
+        </w:rPr>
+      </w:pPr>
+      <w:r>
+        <w:rPr>
+          <w:sz w:val="28"/>
+        </w:rPr>
+        <w:t>сообщить о происшествии руководителю.</w:t>
+      </w:r>
+    </w:p>
+    <w:p>
+      <w:pPr>
+        <w:pStyle w:val="aa"/>
+        <w:shd w:val="clear" w:color="auto" w:fill="FFFFFF"/>
+        <w:tabs>
+          <w:tab w:val="left" w:pos="1134"/>
+        </w:tabs>
+        <w:spacing w:before="0" w:beforeAutospacing="0" w:after="0" w:afterAutospacing="0" w:line="360" w:lineRule="auto"/>
+        <w:jc w:val="both"/>
+        <w:rPr>
+          <w:sz w:val="28"/>
+        </w:rPr>
+      </w:pPr>
+    </w:p>
+    <w:p>
+      <w:pPr>
+        <w:pStyle w:val="2"/>
+        <w:ind w:left="0" w:firstLine="851"/>
+        <w:rPr>
+          <w:rStyle w:val="a9"/>
+          <w:shd w:val="clear" w:color="auto" w:fill="FFFFFF"/>
+        </w:rPr>
+      </w:pPr>
+      <w:r>
+        <w:rPr>
+          <w:rStyle w:val="a9"/>
+          <w:rFonts w:cs="Times New Roman"/>
+          <w:b w:val="0"/>
+          <w:shd w:val="clear" w:color="auto" w:fill="FFFFFF"/>
+        </w:rPr>
+        <w:t>Требования безопасности по окончании работы</w:t>
+      </w:r>
+    </w:p>
+    <w:p>
+      <w:pPr>
+        <w:pStyle w:val="aa"/>
+        <w:shd w:val="clear" w:color="auto" w:fill="FFFFFF"/>
+        <w:spacing w:before="0" w:beforeAutospacing="0" w:after="0" w:afterAutospacing="0" w:line="360" w:lineRule="auto"/>
+        <w:ind w:firstLine="851"/>
+        <w:jc w:val="both"/>
+        <w:rPr>
+          <w:sz w:val="28"/>
+        </w:rPr>
+      </w:pPr>
+      <w:r>
+        <w:rPr>
+          <w:sz w:val="28"/>
+        </w:rPr>
+        <w:t>27. По окончании работы работник обязан:</w:t>
+      </w:r>
+    </w:p>
+    <w:p>
+      <w:pPr>
+        <w:pStyle w:val="aa"/>
+        <w:numPr>
+          <w:ilvl w:val="1"/>
+          <w:numId w:val="6"/>
+        </w:numPr>
+        <w:shd w:val="clear" w:color="auto" w:fill="FFFFFF"/>
+        <w:tabs>
+          <w:tab w:val="left" w:pos="1134"/>
+        </w:tabs>
+        <w:spacing w:before="0" w:beforeAutospacing="0" w:after="0" w:afterAutospacing="0" w:line="360" w:lineRule="auto"/>
+        <w:ind w:left="0" w:firstLine="851"/>
+        <w:jc w:val="both"/>
+        <w:rPr>
+          <w:sz w:val="28"/>
+        </w:rPr>
+      </w:pPr>
+      <w:r>
+        <w:rPr>
+          <w:sz w:val="28"/>
+        </w:rPr>
+        <w:t>корректно закрыть все активные задачи;</w:t>
+      </w:r>
+    </w:p>
+    <w:p>
+      <w:pPr>
+        <w:pStyle w:val="aa"/>
+        <w:numPr>
+          <w:ilvl w:val="1"/>
+          <w:numId w:val="6"/>
+        </w:numPr>
+        <w:shd w:val="clear" w:color="auto" w:fill="FFFFFF"/>
+        <w:tabs>
+          <w:tab w:val="left" w:pos="1134"/>
+        </w:tabs>
+        <w:spacing w:before="0" w:beforeAutospacing="0" w:after="0" w:afterAutospacing="0" w:line="360" w:lineRule="auto"/>
+        <w:ind w:left="0" w:firstLine="851"/>
+        <w:jc w:val="both"/>
+        <w:rPr>
+          <w:sz w:val="28"/>
+        </w:rPr>
+      </w:pPr>
+      <w:r>
+        <w:rPr>
+          <w:sz w:val="28"/>
+        </w:rPr>
+        <w:t>при наличии дискеты в дисководе извлечь ее;</w:t>
+      </w:r>
+    </w:p>
+    <w:p>
+      <w:pPr>
+        <w:pStyle w:val="aa"/>
+        <w:numPr>
+          <w:ilvl w:val="1"/>
+          <w:numId w:val="6"/>
+        </w:numPr>
+        <w:shd w:val="clear" w:color="auto" w:fill="FFFFFF"/>
+        <w:tabs>
+          <w:tab w:val="left" w:pos="1134"/>
+        </w:tabs>
+        <w:spacing w:before="0" w:beforeAutospacing="0" w:after="0" w:afterAutospacing="0" w:line="360" w:lineRule="auto"/>
+        <w:ind w:left="0" w:firstLine="851"/>
+        <w:jc w:val="both"/>
+        <w:rPr>
+          <w:sz w:val="28"/>
+        </w:rPr>
+      </w:pPr>
+      <w:r>
+        <w:rPr>
+          <w:sz w:val="28"/>
+        </w:rPr>
+        <w:t>выключить питание системного блока;</w:t>
+      </w:r>
+    </w:p>
+    <w:p>
+      <w:pPr>
+        <w:pStyle w:val="aa"/>
+        <w:numPr>
+          <w:ilvl w:val="1"/>
+          <w:numId w:val="6"/>
+        </w:numPr>
+        <w:shd w:val="clear" w:color="auto" w:fill="FFFFFF"/>
+        <w:tabs>
+          <w:tab w:val="left" w:pos="1134"/>
+        </w:tabs>
+        <w:spacing w:before="0" w:beforeAutospacing="0" w:after="0" w:afterAutospacing="0" w:line="360" w:lineRule="auto"/>
+        <w:ind w:left="0" w:firstLine="851"/>
+        <w:jc w:val="both"/>
+        <w:rPr>
+          <w:sz w:val="28"/>
+        </w:rPr>
+      </w:pPr>
+      <w:r>
+        <w:rPr>
+          <w:sz w:val="28"/>
+        </w:rPr>
+        <w:t>выключить питание всех периферийных устройств;</w:t>
+      </w:r>
+    </w:p>
+    <w:p>
+      <w:pPr>
+        <w:pStyle w:val="aa"/>
+        <w:numPr>
+          <w:ilvl w:val="1"/>
+          <w:numId w:val="6"/>
+        </w:numPr>
+        <w:shd w:val="clear" w:color="auto" w:fill="FFFFFF"/>
+        <w:tabs>
+          <w:tab w:val="left" w:pos="1134"/>
+        </w:tabs>
+        <w:spacing w:before="0" w:beforeAutospacing="0" w:after="0" w:afterAutospacing="0" w:line="360" w:lineRule="auto"/>
+        <w:ind w:left="0" w:firstLine="851"/>
+        <w:jc w:val="both"/>
+        <w:rPr>
+          <w:sz w:val="28"/>
+        </w:rPr>
+      </w:pPr>
+      <w:r>
+        <w:rPr>
+          <w:sz w:val="28"/>
+        </w:rPr>
+        <w:t>отключить блок бесперебойного питания;</w:t>
+      </w:r>
+    </w:p>
+    <w:p>
+      <w:pPr>
+        <w:pStyle w:val="aa"/>
+        <w:numPr>
+          <w:ilvl w:val="1"/>
+          <w:numId w:val="6"/>
+        </w:numPr>
+        <w:shd w:val="clear" w:color="auto" w:fill="FFFFFF"/>
+        <w:tabs>
+          <w:tab w:val="left" w:pos="1134"/>
+        </w:tabs>
+        <w:spacing w:before="0" w:beforeAutospacing="0" w:after="0" w:afterAutospacing="0" w:line="360" w:lineRule="auto"/>
+        <w:ind w:left="0" w:firstLine="851"/>
+        <w:jc w:val="both"/>
+        <w:rPr>
+          <w:sz w:val="28"/>
+        </w:rPr>
+      </w:pPr>
+      <w:r>
+        <w:rPr>
+          <w:sz w:val="28"/>
+        </w:rPr>
+        <w:t>отключить стабилизатор напряжения (если он используется);</w:t>
+      </w:r>
+    </w:p>
+    <w:p>
+      <w:pPr>
+        <w:pStyle w:val="aa"/>
+        <w:numPr>
+          <w:ilvl w:val="1"/>
+          <w:numId w:val="6"/>
+        </w:numPr>
+        <w:shd w:val="clear" w:color="auto" w:fill="FFFFFF"/>
+        <w:tabs>
+          <w:tab w:val="left" w:pos="1134"/>
+        </w:tabs>
+        <w:spacing w:before="0" w:beforeAutospacing="0" w:after="0" w:afterAutospacing="0" w:line="360" w:lineRule="auto"/>
+        <w:ind w:left="0" w:firstLine="851"/>
+        <w:jc w:val="both"/>
+        <w:rPr>
+          <w:sz w:val="28"/>
+        </w:rPr>
+      </w:pPr>
+      <w:r>
+        <w:rPr>
+          <w:sz w:val="28"/>
+        </w:rPr>
+        <w:t>отключить питающий кабель от сети;</w:t>
+      </w:r>
+    </w:p>
+    <w:p>
+      <w:pPr>
+        <w:pStyle w:val="aa"/>
+        <w:numPr>
+          <w:ilvl w:val="1"/>
+          <w:numId w:val="6"/>
+        </w:numPr>
+        <w:shd w:val="clear" w:color="auto" w:fill="FFFFFF"/>
+        <w:tabs>
+          <w:tab w:val="left" w:pos="1134"/>
+        </w:tabs>
+        <w:spacing w:before="0" w:beforeAutospacing="0" w:after="0" w:afterAutospacing="0" w:line="360" w:lineRule="auto"/>
+        <w:ind w:left="0" w:firstLine="851"/>
+        <w:jc w:val="both"/>
+        <w:rPr>
+          <w:sz w:val="28"/>
+        </w:rPr>
+      </w:pPr>
+      <w:r>
+        <w:rPr>
+          <w:sz w:val="28"/>
+        </w:rPr>
+        <w:t>осмотреть и привести в порядок рабочее место;</w:t>
+      </w:r>
+    </w:p>
+    <w:p>
+      <w:pPr>
+        <w:pStyle w:val="aa"/>
+        <w:numPr>
+          <w:ilvl w:val="1"/>
+          <w:numId w:val="6"/>
+        </w:numPr>
+        <w:shd w:val="clear" w:color="auto" w:fill="FFFFFF"/>
+        <w:tabs>
+          <w:tab w:val="left" w:pos="1134"/>
+        </w:tabs>
+        <w:spacing w:before="0" w:beforeAutospacing="0" w:after="0" w:afterAutospacing="0" w:line="360" w:lineRule="auto"/>
+        <w:ind w:left="0" w:firstLine="851"/>
+        <w:jc w:val="both"/>
+        <w:rPr>
+          <w:sz w:val="28"/>
+        </w:rPr>
+      </w:pPr>
+      <w:r>
+        <w:rPr>
+          <w:sz w:val="28"/>
+        </w:rPr>
+        <w:t>о неисправности оборудования и других замечаний по работе с ПК сообщить непосредственному руководителю или лицам, осуществляющим техническое обслуживание оборудования;</w:t>
+      </w:r>
+    </w:p>
+    <w:p>
+      <w:pPr>
+        <w:pStyle w:val="aa"/>
+        <w:numPr>
+          <w:ilvl w:val="1"/>
+          <w:numId w:val="6"/>
+        </w:numPr>
+        <w:shd w:val="clear" w:color="auto" w:fill="FFFFFF"/>
+        <w:tabs>
+          <w:tab w:val="left" w:pos="1134"/>
+        </w:tabs>
+        <w:spacing w:before="0" w:beforeAutospacing="0" w:after="0" w:afterAutospacing="0" w:line="360" w:lineRule="auto"/>
+        <w:ind w:left="0" w:firstLine="851"/>
+        <w:jc w:val="both"/>
+        <w:rPr>
+          <w:sz w:val="28"/>
+        </w:rPr>
+      </w:pPr>
+      <w:r>
+        <w:rPr>
+          <w:sz w:val="28"/>
+        </w:rPr>
+        <w:t>при необходимости вымыть с мылом руки.</w:t>
+      </w:r>
+    </w:p>
+    <w:p>
+      <w:pPr>
+        <w:spacing w:after="160" w:line="259" w:lineRule="auto"/>
+        <w:ind w:firstLine="0"/>
+        <w:jc w:val="left"/>
+      </w:pPr>
+      <w:r>
+        <w:br w:type="page"/>
+      </w:r>
+    </w:p>
+    <w:p>
+      <w:pPr>
+        <w:pStyle w:val="1"/>
+        <w:rPr>
+          <w:lang w:eastAsia="en-US"/>
+        </w:rPr>
+      </w:pPr>
+      <w:r>
+        <w:rPr>
+          <w:lang w:eastAsia="en-US"/>
+        </w:rPr>
+        <w:lastRenderedPageBreak/>
+        <w:t>ОБСУЖДЕНИЕ ВОПРОСОВ С ЗАКАЗЧИКОМ И ВЫЯСНЕНИЕ ПЕРВОНАЧАЛЬНЫХ ПОТРЕБНОСТЕЙ И БИЗНЕС-ЗАДАЧ</w:t>
+      </w:r>
+    </w:p>
+    <w:p>
+      <w:pPr>
+        <w:rPr>
+          <w:lang w:eastAsia="en-US"/>
+        </w:rPr>
+      </w:pPr>
+    </w:p>
+    <w:p>
+      <w:pPr>
+        <w:spacing w:line="240" w:lineRule="auto"/>
+      </w:pPr>
+      <w:r>
+        <w:rPr>
+          <w:lang w:eastAsia="en-US"/>
+        </w:rPr>
+        <w:t xml:space="preserve">Таблица 1 </w:t>
+      </w:r>
+      <w:bookmarkStart w:id="0" w:name="_GoBack"/>
+      <w:bookmarkEnd w:id="0"/>
+      <w:r>
+        <w:rPr>
+          <w:lang w:eastAsia="en-US"/>
+        </w:rPr>
+        <w:t>– Бриф сайта</w:t>
+      </w:r>
+    </w:p>
+    <w:tbl>
+      <w:tblPr>
+        <w:tblStyle w:val="a3"/>
+        <w:tblW w:w="0" w:type="auto"/>
+        <w:tblLook w:val="04A0" w:firstRow="1" w:lastRow="0" w:firstColumn="1" w:lastColumn="0" w:noHBand="0" w:noVBand="1"/>
+      </w:tblPr>
+      <w:tblGrid>
+        <w:gridCol w:w="4672"/>
+        <w:gridCol w:w="4673"/>
+      </w:tblGrid>
+      <w:tr>
+        <w:tc>
+          <w:tcPr>
+            <w:tcW w:w="4672" w:type="dxa"/>
+          </w:tcPr>
+          <w:p>
+            <w:pPr>
+              <w:spacing w:line="240" w:lineRule="auto"/>
+              <w:ind w:firstLine="0"/>
+              <w:jc w:val="left"/>
+              <w:rPr>
+                <w:lang w:eastAsia="en-US"/>
+              </w:rPr>
+            </w:pPr>
+            <w:r>
+              <w:rPr>
+                <w:lang w:eastAsia="en-US"/>
+              </w:rPr>
+              <w:t>Цель создани</w:t>
+            </w:r>
+            <w:r>
+              <w:rPr>
+                <w:lang w:eastAsia="en-US"/>
+              </w:rPr>
+              <w:t>я</w:t>
+            </w:r>
+            <w:r>
+              <w:rPr>
+                <w:lang w:eastAsia="en-US"/>
+              </w:rPr>
+              <w:t xml:space="preserve"> сайта</w:t>
+            </w:r>
+          </w:p>
+        </w:tc>
+        <w:tc>
+          <w:tcPr>
+            <w:tcW w:w="4673" w:type="dxa"/>
+          </w:tcPr>
+          <w:p>
+            <w:pPr>
+              <w:spacing w:line="240" w:lineRule="auto"/>
+              <w:ind w:firstLine="0"/>
+              <w:jc w:val="left"/>
+              <w:rPr>
+                <w:lang w:eastAsia="en-US"/>
+              </w:rPr>
+            </w:pPr>
+            <w:r>
+              <w:t>Р</w:t>
+            </w:r>
+            <w:r>
+              <w:t xml:space="preserve">азмещение информации </w:t>
+            </w:r>
+            <w:r>
+              <w:t xml:space="preserve">о </w:t>
+            </w:r>
+            <w:proofErr w:type="spellStart"/>
+            <w:r>
+              <w:t>хакатонах</w:t>
+            </w:r>
+            <w:proofErr w:type="spellEnd"/>
+            <w:r>
+              <w:t xml:space="preserve"> (соревнованиях)</w:t>
+            </w:r>
+          </w:p>
+        </w:tc>
+      </w:tr>
+      <w:tr>
+        <w:tc>
+          <w:tcPr>
+            <w:tcW w:w="4672" w:type="dxa"/>
+          </w:tcPr>
+          <w:p>
+            <w:pPr>
+              <w:spacing w:line="240" w:lineRule="auto"/>
+              <w:ind w:firstLine="0"/>
+              <w:jc w:val="left"/>
+              <w:rPr>
+                <w:lang w:eastAsia="en-US"/>
+              </w:rPr>
+            </w:pPr>
+            <w:r>
+              <w:rPr>
+                <w:lang w:eastAsia="en-US"/>
+              </w:rPr>
+              <w:t>Информация о целевой аудитории</w:t>
+            </w:r>
+          </w:p>
+        </w:tc>
+        <w:tc>
+          <w:tcPr>
+            <w:tcW w:w="4673" w:type="dxa"/>
+          </w:tcPr>
+          <w:p>
+            <w:pPr>
+              <w:spacing w:line="240" w:lineRule="auto"/>
+              <w:ind w:firstLine="0"/>
+              <w:jc w:val="left"/>
+              <w:rPr>
+                <w:lang w:eastAsia="en-US"/>
+              </w:rPr>
+            </w:pPr>
+            <w:r>
+              <w:rPr>
+                <w:lang w:eastAsia="en-US"/>
+              </w:rPr>
+              <w:t>Возраст целевой аудитории 18-30 лет</w:t>
+            </w:r>
+          </w:p>
+        </w:tc>
+      </w:tr>
+      <w:tr>
+        <w:tc>
+          <w:tcPr>
+            <w:tcW w:w="4672" w:type="dxa"/>
+          </w:tcPr>
+          <w:p>
+            <w:pPr>
+              <w:spacing w:line="240" w:lineRule="auto"/>
+              <w:ind w:firstLine="0"/>
+              <w:jc w:val="left"/>
+              <w:rPr>
+                <w:lang w:eastAsia="en-US"/>
+              </w:rPr>
+            </w:pPr>
+            <w:r>
+              <w:rPr>
+                <w:lang w:eastAsia="en-US"/>
+              </w:rPr>
+              <w:t>Информация о будущем сайте</w:t>
+            </w:r>
+          </w:p>
+        </w:tc>
+        <w:tc>
+          <w:tcPr>
+            <w:tcW w:w="4673" w:type="dxa"/>
+          </w:tcPr>
+          <w:p>
+            <w:pPr>
+              <w:spacing w:line="240" w:lineRule="auto"/>
+              <w:ind w:firstLine="0"/>
+              <w:jc w:val="left"/>
+              <w:rPr>
+                <w:lang w:eastAsia="en-US"/>
+              </w:rPr>
+            </w:pPr>
+            <w:r>
+              <w:rPr>
+                <w:lang w:eastAsia="en-US"/>
+              </w:rPr>
+              <w:t xml:space="preserve">Одностраничный сайт с экраном приветствия, преимуществами, информацией о концепции, </w:t>
+            </w:r>
+            <w:proofErr w:type="spellStart"/>
+            <w:r>
+              <w:rPr>
+                <w:lang w:eastAsia="en-US"/>
+              </w:rPr>
+              <w:t>хакатонами</w:t>
+            </w:r>
+            <w:proofErr w:type="spellEnd"/>
+            <w:r>
+              <w:rPr>
+                <w:lang w:eastAsia="en-US"/>
+              </w:rPr>
+              <w:t>, информацией о том, как принять участие, ключевыми датами, партнерами, вопросами и ответами.</w:t>
+            </w:r>
+          </w:p>
+        </w:tc>
+      </w:tr>
+      <w:tr>
+        <w:tc>
+          <w:tcPr>
+            <w:tcW w:w="4672" w:type="dxa"/>
+          </w:tcPr>
+          <w:p>
+            <w:pPr>
+              <w:spacing w:line="240" w:lineRule="auto"/>
+              <w:ind w:firstLine="0"/>
+              <w:jc w:val="left"/>
+              <w:rPr>
+                <w:lang w:eastAsia="en-US"/>
+              </w:rPr>
+            </w:pPr>
+            <w:r>
+              <w:rPr>
+                <w:lang w:eastAsia="en-US"/>
+              </w:rPr>
+              <w:t>Информация о дизайне</w:t>
+            </w:r>
+          </w:p>
+        </w:tc>
+        <w:tc>
+          <w:tcPr>
+            <w:tcW w:w="4673" w:type="dxa"/>
+          </w:tcPr>
+          <w:p>
+            <w:pPr>
+              <w:spacing w:line="240" w:lineRule="auto"/>
+              <w:ind w:firstLine="0"/>
+              <w:jc w:val="left"/>
+              <w:rPr>
+                <w:lang w:eastAsia="en-US"/>
+              </w:rPr>
+            </w:pPr>
+            <w:r>
+              <w:rPr>
+                <w:lang w:eastAsia="en-US"/>
+              </w:rPr>
+              <w:t>Примеры дизайна:</w:t>
+            </w:r>
+            <w:r>
+              <w:rPr>
+                <w:lang w:eastAsia="en-US"/>
+              </w:rPr>
+              <w:t xml:space="preserve"> </w:t>
+            </w:r>
+            <w:r>
+              <w:rPr>
+                <w:lang w:eastAsia="en-US"/>
+              </w:rPr>
+              <w:t xml:space="preserve"> </w:t>
+            </w:r>
+            <w:hyperlink r:id="rId8" w:history="1">
+              <w:r>
+                <w:rPr>
+                  <w:rStyle w:val="ab"/>
+                  <w:color w:val="auto"/>
+                  <w:u w:val="none"/>
+                  <w:lang w:eastAsia="en-US"/>
+                </w:rPr>
+                <w:t>https://dribbble.com/shots/18248090-Hoomie-Real-Estate-Responsive-Website-Design</w:t>
+              </w:r>
+            </w:hyperlink>
+            <w:r>
+              <w:rPr>
+                <w:lang w:eastAsia="en-US"/>
+              </w:rPr>
+              <w:t>;</w:t>
+            </w:r>
+            <w:r>
+              <w:rPr>
+                <w:lang w:eastAsia="en-US"/>
+              </w:rPr>
+              <w:t xml:space="preserve"> </w:t>
+            </w:r>
+            <w:r>
+              <w:rPr>
+                <w:lang w:eastAsia="en-US"/>
+              </w:rPr>
+              <w:t xml:space="preserve"> https://dribbble.com/shots/15723076-Hackathon-Landing-Page</w:t>
+            </w:r>
+            <w:r>
+              <w:rPr>
+                <w:lang w:eastAsia="en-US"/>
+              </w:rPr>
+              <w:t>.</w:t>
+            </w:r>
+          </w:p>
+        </w:tc>
+      </w:tr>
+    </w:tbl>
+    <w:p>
+      <w:pPr>
+        <w:rPr>
+          <w:lang w:eastAsia="en-US"/>
+        </w:rPr>
+      </w:pPr>
+    </w:p>
+    <w:p>
+      <w:pPr>
+        <w:spacing w:after="160" w:line="259" w:lineRule="auto"/>
+        <w:ind w:firstLine="0"/>
+        <w:jc w:val="left"/>
+        <w:rPr>
+          <w:lang w:eastAsia="en-US"/>
+        </w:rPr>
+      </w:pPr>
+      <w:r>
+        <w:rPr>
+          <w:lang w:eastAsia="en-US"/>
+        </w:rPr>
+        <w:br w:type="page"/>
+      </w:r>
+    </w:p>
+    <w:p>
+      <w:pPr>
+        <w:pStyle w:val="1"/>
+        <w:rPr>
+          <w:lang w:eastAsia="en-US"/>
+        </w:rPr>
+      </w:pPr>
+      <w:r>
+        <w:rPr>
+          <w:lang w:eastAsia="en-US"/>
+        </w:rPr>
+        <w:lastRenderedPageBreak/>
+        <w:t>СБОР ДЕТАЛЬНОЙ ИНФОРМАЦИИ ДЛЯ ОПРЕДЕЛЕНИЯ ПРЕДМЕТНОЙ ОБЛАСТИ И ТРЕБОВАНИЙ ПОЛЬЗОВАТЕЛЕЙ ЗАКАЗЧИКА</w:t>
+      </w:r>
+    </w:p>
+    <w:p>
+      <w:pPr>
+        <w:rPr>
+          <w:lang w:eastAsia="en-US"/>
+        </w:rPr>
+      </w:pPr>
+    </w:p>
+    <w:p>
+      <w:pPr>
+        <w:rPr>
+          <w:lang w:eastAsia="en-US"/>
+        </w:rPr>
+      </w:pPr>
     </w:p>
     <w:sectPr>
-      <w:headerReference w:type="default" r:id="rId8"/>
+      <w:headerReference w:type="default" r:id="rId9"/>
       <w:pgSz w:w="11906" w:h="16838"/>
       <w:pgMar w:top="1134" w:right="850" w:bottom="1134" w:left="1701" w:header="708" w:footer="708" w:gutter="0"/>
       <w:cols w:space="708"/>
@@ -1686,7 +4307,7 @@
             <w:noProof/>
             <w:sz w:val="24"/>
           </w:rPr>
-          <w:t>5</w:t>
+          <w:t>15</w:t>
         </w:r>
         <w:r>
           <w:rPr>
@@ -1711,6 +4332,1136 @@
 <file path=word/numbering.xml><?xml version="1.0" encoding="utf-8"?>
 <w:numbering xmlns:wpc="http://schemas.microsoft.com/office/word/2010/wordprocessingCanvas" xmlns:cx="http://schemas.microsoft.com/office/drawing/2014/chartex" xmlns:cx1="http://schemas.microsoft.com/office/drawing/2015/9/8/chartex" xmlns:mc="http://schemas.openxmlformats.org/markup-compatibility/2006" xmlns:o="urn:schemas-microsoft-com:office:office" xmlns:r="http://schemas.openxmlformats.org/officeDocument/2006/relationships" xmlns:m="http://schemas.openxmlformats.org/officeDocument/2006/math" xmlns:v="urn:schemas-microsoft-com:vml" xmlns:wp14="http://schemas.microsoft.com/office/word/2010/wordprocessingDrawing" xmlns:wp="http://schemas.openxmlformats.org/drawingml/2006/wordprocessingDrawing" xmlns:w10="urn:schemas-microsoft-com:office:word" xmlns:w="http://schemas.openxmlformats.org/wordprocessingml/2006/main" xmlns:w14="http://schemas.microsoft.com/office/word/2010/wordml" xmlns:w15="http://schemas.microsoft.com/office/word/2012/wordml" xmlns:w16se="http://schemas.microsoft.com/office/word/2015/wordml/symex" xmlns:wpg="http://schemas.microsoft.com/office/word/2010/wordprocessingGroup" xmlns:wpi="http://schemas.microsoft.com/office/word/2010/wordprocessingInk" xmlns:wne="http://schemas.microsoft.com/office/word/2006/wordml" xmlns:wps="http://schemas.microsoft.com/office/word/2010/wordprocessingShape" mc:Ignorable="w14 w15 w16se wp14">
   <w:abstractNum w:abstractNumId="0" w15:restartNumberingAfterBreak="0">
+    <w:nsid w:val="0C0D7BEC"/>
+    <w:multiLevelType w:val="hybridMultilevel"/>
+    <w:tmpl w:val="B6AC6C9C"/>
+    <w:lvl w:ilvl="0" w:tplc="04190001">
+      <w:start w:val="1"/>
+      <w:numFmt w:val="bullet"/>
+      <w:lvlText w:val=""/>
+      <w:lvlJc w:val="left"/>
+      <w:pPr>
+        <w:ind w:left="1571" w:hanging="360"/>
+      </w:pPr>
+      <w:rPr>
+        <w:rFonts w:ascii="Symbol" w:hAnsi="Symbol" w:hint="default"/>
+      </w:rPr>
+    </w:lvl>
+    <w:lvl w:ilvl="1" w:tplc="04190003" w:tentative="1">
+      <w:start w:val="1"/>
+      <w:numFmt w:val="bullet"/>
+      <w:lvlText w:val="o"/>
+      <w:lvlJc w:val="left"/>
+      <w:pPr>
+        <w:ind w:left="2291" w:hanging="360"/>
+      </w:pPr>
+      <w:rPr>
+        <w:rFonts w:ascii="Courier New" w:hAnsi="Courier New" w:cs="Courier New" w:hint="default"/>
+      </w:rPr>
+    </w:lvl>
+    <w:lvl w:ilvl="2" w:tplc="04190005" w:tentative="1">
+      <w:start w:val="1"/>
+      <w:numFmt w:val="bullet"/>
+      <w:lvlText w:val=""/>
+      <w:lvlJc w:val="left"/>
+      <w:pPr>
+        <w:ind w:left="3011" w:hanging="360"/>
+      </w:pPr>
+      <w:rPr>
+        <w:rFonts w:ascii="Wingdings" w:hAnsi="Wingdings" w:hint="default"/>
+      </w:rPr>
+    </w:lvl>
+    <w:lvl w:ilvl="3" w:tplc="04190001" w:tentative="1">
+      <w:start w:val="1"/>
+      <w:numFmt w:val="bullet"/>
+      <w:lvlText w:val=""/>
+      <w:lvlJc w:val="left"/>
+      <w:pPr>
+        <w:ind w:left="3731" w:hanging="360"/>
+      </w:pPr>
+      <w:rPr>
+        <w:rFonts w:ascii="Symbol" w:hAnsi="Symbol" w:hint="default"/>
+      </w:rPr>
+    </w:lvl>
+    <w:lvl w:ilvl="4" w:tplc="04190003" w:tentative="1">
+      <w:start w:val="1"/>
+      <w:numFmt w:val="bullet"/>
+      <w:lvlText w:val="o"/>
+      <w:lvlJc w:val="left"/>
+      <w:pPr>
+        <w:ind w:left="4451" w:hanging="360"/>
+      </w:pPr>
+      <w:rPr>
+        <w:rFonts w:ascii="Courier New" w:hAnsi="Courier New" w:cs="Courier New" w:hint="default"/>
+      </w:rPr>
+    </w:lvl>
+    <w:lvl w:ilvl="5" w:tplc="04190005" w:tentative="1">
+      <w:start w:val="1"/>
+      <w:numFmt w:val="bullet"/>
+      <w:lvlText w:val=""/>
+      <w:lvlJc w:val="left"/>
+      <w:pPr>
+        <w:ind w:left="5171" w:hanging="360"/>
+      </w:pPr>
+      <w:rPr>
+        <w:rFonts w:ascii="Wingdings" w:hAnsi="Wingdings" w:hint="default"/>
+      </w:rPr>
+    </w:lvl>
+    <w:lvl w:ilvl="6" w:tplc="04190001" w:tentative="1">
+      <w:start w:val="1"/>
+      <w:numFmt w:val="bullet"/>
+      <w:lvlText w:val=""/>
+      <w:lvlJc w:val="left"/>
+      <w:pPr>
+        <w:ind w:left="5891" w:hanging="360"/>
+      </w:pPr>
+      <w:rPr>
+        <w:rFonts w:ascii="Symbol" w:hAnsi="Symbol" w:hint="default"/>
+      </w:rPr>
+    </w:lvl>
+    <w:lvl w:ilvl="7" w:tplc="04190003" w:tentative="1">
+      <w:start w:val="1"/>
+      <w:numFmt w:val="bullet"/>
+      <w:lvlText w:val="o"/>
+      <w:lvlJc w:val="left"/>
+      <w:pPr>
+        <w:ind w:left="6611" w:hanging="360"/>
+      </w:pPr>
+      <w:rPr>
+        <w:rFonts w:ascii="Courier New" w:hAnsi="Courier New" w:cs="Courier New" w:hint="default"/>
+      </w:rPr>
+    </w:lvl>
+    <w:lvl w:ilvl="8" w:tplc="04190005" w:tentative="1">
+      <w:start w:val="1"/>
+      <w:numFmt w:val="bullet"/>
+      <w:lvlText w:val=""/>
+      <w:lvlJc w:val="left"/>
+      <w:pPr>
+        <w:ind w:left="7331" w:hanging="360"/>
+      </w:pPr>
+      <w:rPr>
+        <w:rFonts w:ascii="Wingdings" w:hAnsi="Wingdings" w:hint="default"/>
+      </w:rPr>
+    </w:lvl>
+  </w:abstractNum>
+  <w:abstractNum w:abstractNumId="1" w15:restartNumberingAfterBreak="0">
+    <w:nsid w:val="10A9682D"/>
+    <w:multiLevelType w:val="hybridMultilevel"/>
+    <w:tmpl w:val="94F63406"/>
+    <w:lvl w:ilvl="0" w:tplc="04190001">
+      <w:start w:val="1"/>
+      <w:numFmt w:val="bullet"/>
+      <w:lvlText w:val=""/>
+      <w:lvlJc w:val="left"/>
+      <w:pPr>
+        <w:ind w:left="1571" w:hanging="360"/>
+      </w:pPr>
+      <w:rPr>
+        <w:rFonts w:ascii="Symbol" w:hAnsi="Symbol" w:hint="default"/>
+      </w:rPr>
+    </w:lvl>
+    <w:lvl w:ilvl="1" w:tplc="04190003" w:tentative="1">
+      <w:start w:val="1"/>
+      <w:numFmt w:val="bullet"/>
+      <w:lvlText w:val="o"/>
+      <w:lvlJc w:val="left"/>
+      <w:pPr>
+        <w:ind w:left="2291" w:hanging="360"/>
+      </w:pPr>
+      <w:rPr>
+        <w:rFonts w:ascii="Courier New" w:hAnsi="Courier New" w:cs="Courier New" w:hint="default"/>
+      </w:rPr>
+    </w:lvl>
+    <w:lvl w:ilvl="2" w:tplc="04190005" w:tentative="1">
+      <w:start w:val="1"/>
+      <w:numFmt w:val="bullet"/>
+      <w:lvlText w:val=""/>
+      <w:lvlJc w:val="left"/>
+      <w:pPr>
+        <w:ind w:left="3011" w:hanging="360"/>
+      </w:pPr>
+      <w:rPr>
+        <w:rFonts w:ascii="Wingdings" w:hAnsi="Wingdings" w:hint="default"/>
+      </w:rPr>
+    </w:lvl>
+    <w:lvl w:ilvl="3" w:tplc="04190001" w:tentative="1">
+      <w:start w:val="1"/>
+      <w:numFmt w:val="bullet"/>
+      <w:lvlText w:val=""/>
+      <w:lvlJc w:val="left"/>
+      <w:pPr>
+        <w:ind w:left="3731" w:hanging="360"/>
+      </w:pPr>
+      <w:rPr>
+        <w:rFonts w:ascii="Symbol" w:hAnsi="Symbol" w:hint="default"/>
+      </w:rPr>
+    </w:lvl>
+    <w:lvl w:ilvl="4" w:tplc="04190003" w:tentative="1">
+      <w:start w:val="1"/>
+      <w:numFmt w:val="bullet"/>
+      <w:lvlText w:val="o"/>
+      <w:lvlJc w:val="left"/>
+      <w:pPr>
+        <w:ind w:left="4451" w:hanging="360"/>
+      </w:pPr>
+      <w:rPr>
+        <w:rFonts w:ascii="Courier New" w:hAnsi="Courier New" w:cs="Courier New" w:hint="default"/>
+      </w:rPr>
+    </w:lvl>
+    <w:lvl w:ilvl="5" w:tplc="04190005" w:tentative="1">
+      <w:start w:val="1"/>
+      <w:numFmt w:val="bullet"/>
+      <w:lvlText w:val=""/>
+      <w:lvlJc w:val="left"/>
+      <w:pPr>
+        <w:ind w:left="5171" w:hanging="360"/>
+      </w:pPr>
+      <w:rPr>
+        <w:rFonts w:ascii="Wingdings" w:hAnsi="Wingdings" w:hint="default"/>
+      </w:rPr>
+    </w:lvl>
+    <w:lvl w:ilvl="6" w:tplc="04190001" w:tentative="1">
+      <w:start w:val="1"/>
+      <w:numFmt w:val="bullet"/>
+      <w:lvlText w:val=""/>
+      <w:lvlJc w:val="left"/>
+      <w:pPr>
+        <w:ind w:left="5891" w:hanging="360"/>
+      </w:pPr>
+      <w:rPr>
+        <w:rFonts w:ascii="Symbol" w:hAnsi="Symbol" w:hint="default"/>
+      </w:rPr>
+    </w:lvl>
+    <w:lvl w:ilvl="7" w:tplc="04190003" w:tentative="1">
+      <w:start w:val="1"/>
+      <w:numFmt w:val="bullet"/>
+      <w:lvlText w:val="o"/>
+      <w:lvlJc w:val="left"/>
+      <w:pPr>
+        <w:ind w:left="6611" w:hanging="360"/>
+      </w:pPr>
+      <w:rPr>
+        <w:rFonts w:ascii="Courier New" w:hAnsi="Courier New" w:cs="Courier New" w:hint="default"/>
+      </w:rPr>
+    </w:lvl>
+    <w:lvl w:ilvl="8" w:tplc="04190005" w:tentative="1">
+      <w:start w:val="1"/>
+      <w:numFmt w:val="bullet"/>
+      <w:lvlText w:val=""/>
+      <w:lvlJc w:val="left"/>
+      <w:pPr>
+        <w:ind w:left="7331" w:hanging="360"/>
+      </w:pPr>
+      <w:rPr>
+        <w:rFonts w:ascii="Wingdings" w:hAnsi="Wingdings" w:hint="default"/>
+      </w:rPr>
+    </w:lvl>
+  </w:abstractNum>
+  <w:abstractNum w:abstractNumId="2" w15:restartNumberingAfterBreak="0">
+    <w:nsid w:val="129B6750"/>
+    <w:multiLevelType w:val="hybridMultilevel"/>
+    <w:tmpl w:val="44B4233C"/>
+    <w:lvl w:ilvl="0" w:tplc="04190001">
+      <w:start w:val="1"/>
+      <w:numFmt w:val="bullet"/>
+      <w:lvlText w:val=""/>
+      <w:lvlJc w:val="left"/>
+      <w:pPr>
+        <w:ind w:left="1571" w:hanging="360"/>
+      </w:pPr>
+      <w:rPr>
+        <w:rFonts w:ascii="Symbol" w:hAnsi="Symbol" w:hint="default"/>
+      </w:rPr>
+    </w:lvl>
+    <w:lvl w:ilvl="1" w:tplc="04190003" w:tentative="1">
+      <w:start w:val="1"/>
+      <w:numFmt w:val="bullet"/>
+      <w:lvlText w:val="o"/>
+      <w:lvlJc w:val="left"/>
+      <w:pPr>
+        <w:ind w:left="2291" w:hanging="360"/>
+      </w:pPr>
+      <w:rPr>
+        <w:rFonts w:ascii="Courier New" w:hAnsi="Courier New" w:cs="Courier New" w:hint="default"/>
+      </w:rPr>
+    </w:lvl>
+    <w:lvl w:ilvl="2" w:tplc="04190005" w:tentative="1">
+      <w:start w:val="1"/>
+      <w:numFmt w:val="bullet"/>
+      <w:lvlText w:val=""/>
+      <w:lvlJc w:val="left"/>
+      <w:pPr>
+        <w:ind w:left="3011" w:hanging="360"/>
+      </w:pPr>
+      <w:rPr>
+        <w:rFonts w:ascii="Wingdings" w:hAnsi="Wingdings" w:hint="default"/>
+      </w:rPr>
+    </w:lvl>
+    <w:lvl w:ilvl="3" w:tplc="04190001" w:tentative="1">
+      <w:start w:val="1"/>
+      <w:numFmt w:val="bullet"/>
+      <w:lvlText w:val=""/>
+      <w:lvlJc w:val="left"/>
+      <w:pPr>
+        <w:ind w:left="3731" w:hanging="360"/>
+      </w:pPr>
+      <w:rPr>
+        <w:rFonts w:ascii="Symbol" w:hAnsi="Symbol" w:hint="default"/>
+      </w:rPr>
+    </w:lvl>
+    <w:lvl w:ilvl="4" w:tplc="04190003" w:tentative="1">
+      <w:start w:val="1"/>
+      <w:numFmt w:val="bullet"/>
+      <w:lvlText w:val="o"/>
+      <w:lvlJc w:val="left"/>
+      <w:pPr>
+        <w:ind w:left="4451" w:hanging="360"/>
+      </w:pPr>
+      <w:rPr>
+        <w:rFonts w:ascii="Courier New" w:hAnsi="Courier New" w:cs="Courier New" w:hint="default"/>
+      </w:rPr>
+    </w:lvl>
+    <w:lvl w:ilvl="5" w:tplc="04190005" w:tentative="1">
+      <w:start w:val="1"/>
+      <w:numFmt w:val="bullet"/>
+      <w:lvlText w:val=""/>
+      <w:lvlJc w:val="left"/>
+      <w:pPr>
+        <w:ind w:left="5171" w:hanging="360"/>
+      </w:pPr>
+      <w:rPr>
+        <w:rFonts w:ascii="Wingdings" w:hAnsi="Wingdings" w:hint="default"/>
+      </w:rPr>
+    </w:lvl>
+    <w:lvl w:ilvl="6" w:tplc="04190001" w:tentative="1">
+      <w:start w:val="1"/>
+      <w:numFmt w:val="bullet"/>
+      <w:lvlText w:val=""/>
+      <w:lvlJc w:val="left"/>
+      <w:pPr>
+        <w:ind w:left="5891" w:hanging="360"/>
+      </w:pPr>
+      <w:rPr>
+        <w:rFonts w:ascii="Symbol" w:hAnsi="Symbol" w:hint="default"/>
+      </w:rPr>
+    </w:lvl>
+    <w:lvl w:ilvl="7" w:tplc="04190003" w:tentative="1">
+      <w:start w:val="1"/>
+      <w:numFmt w:val="bullet"/>
+      <w:lvlText w:val="o"/>
+      <w:lvlJc w:val="left"/>
+      <w:pPr>
+        <w:ind w:left="6611" w:hanging="360"/>
+      </w:pPr>
+      <w:rPr>
+        <w:rFonts w:ascii="Courier New" w:hAnsi="Courier New" w:cs="Courier New" w:hint="default"/>
+      </w:rPr>
+    </w:lvl>
+    <w:lvl w:ilvl="8" w:tplc="04190005" w:tentative="1">
+      <w:start w:val="1"/>
+      <w:numFmt w:val="bullet"/>
+      <w:lvlText w:val=""/>
+      <w:lvlJc w:val="left"/>
+      <w:pPr>
+        <w:ind w:left="7331" w:hanging="360"/>
+      </w:pPr>
+      <w:rPr>
+        <w:rFonts w:ascii="Wingdings" w:hAnsi="Wingdings" w:hint="default"/>
+      </w:rPr>
+    </w:lvl>
+  </w:abstractNum>
+  <w:abstractNum w:abstractNumId="3" w15:restartNumberingAfterBreak="0">
+    <w:nsid w:val="17F25CF2"/>
+    <w:multiLevelType w:val="hybridMultilevel"/>
+    <w:tmpl w:val="F99EC84A"/>
+    <w:lvl w:ilvl="0" w:tplc="05DAC636">
+      <w:start w:val="1"/>
+      <w:numFmt w:val="bullet"/>
+      <w:lvlText w:val=""/>
+      <w:lvlJc w:val="left"/>
+      <w:pPr>
+        <w:ind w:left="1571" w:hanging="360"/>
+      </w:pPr>
+      <w:rPr>
+        <w:rFonts w:ascii="Symbol" w:hAnsi="Symbol" w:hint="default"/>
+      </w:rPr>
+    </w:lvl>
+    <w:lvl w:ilvl="1" w:tplc="05DAC636">
+      <w:start w:val="1"/>
+      <w:numFmt w:val="bullet"/>
+      <w:lvlText w:val=""/>
+      <w:lvlJc w:val="left"/>
+      <w:pPr>
+        <w:ind w:left="2291" w:hanging="360"/>
+      </w:pPr>
+      <w:rPr>
+        <w:rFonts w:ascii="Symbol" w:hAnsi="Symbol" w:hint="default"/>
+      </w:rPr>
+    </w:lvl>
+    <w:lvl w:ilvl="2" w:tplc="04190005" w:tentative="1">
+      <w:start w:val="1"/>
+      <w:numFmt w:val="bullet"/>
+      <w:lvlText w:val=""/>
+      <w:lvlJc w:val="left"/>
+      <w:pPr>
+        <w:ind w:left="3011" w:hanging="360"/>
+      </w:pPr>
+      <w:rPr>
+        <w:rFonts w:ascii="Wingdings" w:hAnsi="Wingdings" w:hint="default"/>
+      </w:rPr>
+    </w:lvl>
+    <w:lvl w:ilvl="3" w:tplc="04190001" w:tentative="1">
+      <w:start w:val="1"/>
+      <w:numFmt w:val="bullet"/>
+      <w:lvlText w:val=""/>
+      <w:lvlJc w:val="left"/>
+      <w:pPr>
+        <w:ind w:left="3731" w:hanging="360"/>
+      </w:pPr>
+      <w:rPr>
+        <w:rFonts w:ascii="Symbol" w:hAnsi="Symbol" w:hint="default"/>
+      </w:rPr>
+    </w:lvl>
+    <w:lvl w:ilvl="4" w:tplc="04190003" w:tentative="1">
+      <w:start w:val="1"/>
+      <w:numFmt w:val="bullet"/>
+      <w:lvlText w:val="o"/>
+      <w:lvlJc w:val="left"/>
+      <w:pPr>
+        <w:ind w:left="4451" w:hanging="360"/>
+      </w:pPr>
+      <w:rPr>
+        <w:rFonts w:ascii="Courier New" w:hAnsi="Courier New" w:cs="Courier New" w:hint="default"/>
+      </w:rPr>
+    </w:lvl>
+    <w:lvl w:ilvl="5" w:tplc="04190005" w:tentative="1">
+      <w:start w:val="1"/>
+      <w:numFmt w:val="bullet"/>
+      <w:lvlText w:val=""/>
+      <w:lvlJc w:val="left"/>
+      <w:pPr>
+        <w:ind w:left="5171" w:hanging="360"/>
+      </w:pPr>
+      <w:rPr>
+        <w:rFonts w:ascii="Wingdings" w:hAnsi="Wingdings" w:hint="default"/>
+      </w:rPr>
+    </w:lvl>
+    <w:lvl w:ilvl="6" w:tplc="04190001" w:tentative="1">
+      <w:start w:val="1"/>
+      <w:numFmt w:val="bullet"/>
+      <w:lvlText w:val=""/>
+      <w:lvlJc w:val="left"/>
+      <w:pPr>
+        <w:ind w:left="5891" w:hanging="360"/>
+      </w:pPr>
+      <w:rPr>
+        <w:rFonts w:ascii="Symbol" w:hAnsi="Symbol" w:hint="default"/>
+      </w:rPr>
+    </w:lvl>
+    <w:lvl w:ilvl="7" w:tplc="04190003" w:tentative="1">
+      <w:start w:val="1"/>
+      <w:numFmt w:val="bullet"/>
+      <w:lvlText w:val="o"/>
+      <w:lvlJc w:val="left"/>
+      <w:pPr>
+        <w:ind w:left="6611" w:hanging="360"/>
+      </w:pPr>
+      <w:rPr>
+        <w:rFonts w:ascii="Courier New" w:hAnsi="Courier New" w:cs="Courier New" w:hint="default"/>
+      </w:rPr>
+    </w:lvl>
+    <w:lvl w:ilvl="8" w:tplc="04190005" w:tentative="1">
+      <w:start w:val="1"/>
+      <w:numFmt w:val="bullet"/>
+      <w:lvlText w:val=""/>
+      <w:lvlJc w:val="left"/>
+      <w:pPr>
+        <w:ind w:left="7331" w:hanging="360"/>
+      </w:pPr>
+      <w:rPr>
+        <w:rFonts w:ascii="Wingdings" w:hAnsi="Wingdings" w:hint="default"/>
+      </w:rPr>
+    </w:lvl>
+  </w:abstractNum>
+  <w:abstractNum w:abstractNumId="4" w15:restartNumberingAfterBreak="0">
+    <w:nsid w:val="1A403C62"/>
+    <w:multiLevelType w:val="hybridMultilevel"/>
+    <w:tmpl w:val="6038C3CE"/>
+    <w:lvl w:ilvl="0" w:tplc="04190001">
+      <w:start w:val="1"/>
+      <w:numFmt w:val="bullet"/>
+      <w:lvlText w:val=""/>
+      <w:lvlJc w:val="left"/>
+      <w:pPr>
+        <w:ind w:left="1571" w:hanging="360"/>
+      </w:pPr>
+      <w:rPr>
+        <w:rFonts w:ascii="Symbol" w:hAnsi="Symbol" w:hint="default"/>
+      </w:rPr>
+    </w:lvl>
+    <w:lvl w:ilvl="1" w:tplc="04190003" w:tentative="1">
+      <w:start w:val="1"/>
+      <w:numFmt w:val="bullet"/>
+      <w:lvlText w:val="o"/>
+      <w:lvlJc w:val="left"/>
+      <w:pPr>
+        <w:ind w:left="2291" w:hanging="360"/>
+      </w:pPr>
+      <w:rPr>
+        <w:rFonts w:ascii="Courier New" w:hAnsi="Courier New" w:cs="Courier New" w:hint="default"/>
+      </w:rPr>
+    </w:lvl>
+    <w:lvl w:ilvl="2" w:tplc="04190005" w:tentative="1">
+      <w:start w:val="1"/>
+      <w:numFmt w:val="bullet"/>
+      <w:lvlText w:val=""/>
+      <w:lvlJc w:val="left"/>
+      <w:pPr>
+        <w:ind w:left="3011" w:hanging="360"/>
+      </w:pPr>
+      <w:rPr>
+        <w:rFonts w:ascii="Wingdings" w:hAnsi="Wingdings" w:hint="default"/>
+      </w:rPr>
+    </w:lvl>
+    <w:lvl w:ilvl="3" w:tplc="04190001" w:tentative="1">
+      <w:start w:val="1"/>
+      <w:numFmt w:val="bullet"/>
+      <w:lvlText w:val=""/>
+      <w:lvlJc w:val="left"/>
+      <w:pPr>
+        <w:ind w:left="3731" w:hanging="360"/>
+      </w:pPr>
+      <w:rPr>
+        <w:rFonts w:ascii="Symbol" w:hAnsi="Symbol" w:hint="default"/>
+      </w:rPr>
+    </w:lvl>
+    <w:lvl w:ilvl="4" w:tplc="04190003" w:tentative="1">
+      <w:start w:val="1"/>
+      <w:numFmt w:val="bullet"/>
+      <w:lvlText w:val="o"/>
+      <w:lvlJc w:val="left"/>
+      <w:pPr>
+        <w:ind w:left="4451" w:hanging="360"/>
+      </w:pPr>
+      <w:rPr>
+        <w:rFonts w:ascii="Courier New" w:hAnsi="Courier New" w:cs="Courier New" w:hint="default"/>
+      </w:rPr>
+    </w:lvl>
+    <w:lvl w:ilvl="5" w:tplc="04190005" w:tentative="1">
+      <w:start w:val="1"/>
+      <w:numFmt w:val="bullet"/>
+      <w:lvlText w:val=""/>
+      <w:lvlJc w:val="left"/>
+      <w:pPr>
+        <w:ind w:left="5171" w:hanging="360"/>
+      </w:pPr>
+      <w:rPr>
+        <w:rFonts w:ascii="Wingdings" w:hAnsi="Wingdings" w:hint="default"/>
+      </w:rPr>
+    </w:lvl>
+    <w:lvl w:ilvl="6" w:tplc="04190001" w:tentative="1">
+      <w:start w:val="1"/>
+      <w:numFmt w:val="bullet"/>
+      <w:lvlText w:val=""/>
+      <w:lvlJc w:val="left"/>
+      <w:pPr>
+        <w:ind w:left="5891" w:hanging="360"/>
+      </w:pPr>
+      <w:rPr>
+        <w:rFonts w:ascii="Symbol" w:hAnsi="Symbol" w:hint="default"/>
+      </w:rPr>
+    </w:lvl>
+    <w:lvl w:ilvl="7" w:tplc="04190003" w:tentative="1">
+      <w:start w:val="1"/>
+      <w:numFmt w:val="bullet"/>
+      <w:lvlText w:val="o"/>
+      <w:lvlJc w:val="left"/>
+      <w:pPr>
+        <w:ind w:left="6611" w:hanging="360"/>
+      </w:pPr>
+      <w:rPr>
+        <w:rFonts w:ascii="Courier New" w:hAnsi="Courier New" w:cs="Courier New" w:hint="default"/>
+      </w:rPr>
+    </w:lvl>
+    <w:lvl w:ilvl="8" w:tplc="04190005" w:tentative="1">
+      <w:start w:val="1"/>
+      <w:numFmt w:val="bullet"/>
+      <w:lvlText w:val=""/>
+      <w:lvlJc w:val="left"/>
+      <w:pPr>
+        <w:ind w:left="7331" w:hanging="360"/>
+      </w:pPr>
+      <w:rPr>
+        <w:rFonts w:ascii="Wingdings" w:hAnsi="Wingdings" w:hint="default"/>
+      </w:rPr>
+    </w:lvl>
+  </w:abstractNum>
+  <w:abstractNum w:abstractNumId="5" w15:restartNumberingAfterBreak="0">
+    <w:nsid w:val="1F0C4588"/>
+    <w:multiLevelType w:val="hybridMultilevel"/>
+    <w:tmpl w:val="49780B78"/>
+    <w:lvl w:ilvl="0" w:tplc="05DAC636">
+      <w:start w:val="1"/>
+      <w:numFmt w:val="bullet"/>
+      <w:lvlText w:val=""/>
+      <w:lvlJc w:val="left"/>
+      <w:pPr>
+        <w:ind w:left="1571" w:hanging="360"/>
+      </w:pPr>
+      <w:rPr>
+        <w:rFonts w:ascii="Symbol" w:hAnsi="Symbol" w:hint="default"/>
+      </w:rPr>
+    </w:lvl>
+    <w:lvl w:ilvl="1" w:tplc="04190003">
+      <w:start w:val="1"/>
+      <w:numFmt w:val="bullet"/>
+      <w:lvlText w:val="o"/>
+      <w:lvlJc w:val="left"/>
+      <w:pPr>
+        <w:ind w:left="2291" w:hanging="360"/>
+      </w:pPr>
+      <w:rPr>
+        <w:rFonts w:ascii="Courier New" w:hAnsi="Courier New" w:cs="Courier New" w:hint="default"/>
+      </w:rPr>
+    </w:lvl>
+    <w:lvl w:ilvl="2" w:tplc="04190005" w:tentative="1">
+      <w:start w:val="1"/>
+      <w:numFmt w:val="bullet"/>
+      <w:lvlText w:val=""/>
+      <w:lvlJc w:val="left"/>
+      <w:pPr>
+        <w:ind w:left="3011" w:hanging="360"/>
+      </w:pPr>
+      <w:rPr>
+        <w:rFonts w:ascii="Wingdings" w:hAnsi="Wingdings" w:hint="default"/>
+      </w:rPr>
+    </w:lvl>
+    <w:lvl w:ilvl="3" w:tplc="04190001" w:tentative="1">
+      <w:start w:val="1"/>
+      <w:numFmt w:val="bullet"/>
+      <w:lvlText w:val=""/>
+      <w:lvlJc w:val="left"/>
+      <w:pPr>
+        <w:ind w:left="3731" w:hanging="360"/>
+      </w:pPr>
+      <w:rPr>
+        <w:rFonts w:ascii="Symbol" w:hAnsi="Symbol" w:hint="default"/>
+      </w:rPr>
+    </w:lvl>
+    <w:lvl w:ilvl="4" w:tplc="04190003" w:tentative="1">
+      <w:start w:val="1"/>
+      <w:numFmt w:val="bullet"/>
+      <w:lvlText w:val="o"/>
+      <w:lvlJc w:val="left"/>
+      <w:pPr>
+        <w:ind w:left="4451" w:hanging="360"/>
+      </w:pPr>
+      <w:rPr>
+        <w:rFonts w:ascii="Courier New" w:hAnsi="Courier New" w:cs="Courier New" w:hint="default"/>
+      </w:rPr>
+    </w:lvl>
+    <w:lvl w:ilvl="5" w:tplc="04190005" w:tentative="1">
+      <w:start w:val="1"/>
+      <w:numFmt w:val="bullet"/>
+      <w:lvlText w:val=""/>
+      <w:lvlJc w:val="left"/>
+      <w:pPr>
+        <w:ind w:left="5171" w:hanging="360"/>
+      </w:pPr>
+      <w:rPr>
+        <w:rFonts w:ascii="Wingdings" w:hAnsi="Wingdings" w:hint="default"/>
+      </w:rPr>
+    </w:lvl>
+    <w:lvl w:ilvl="6" w:tplc="04190001" w:tentative="1">
+      <w:start w:val="1"/>
+      <w:numFmt w:val="bullet"/>
+      <w:lvlText w:val=""/>
+      <w:lvlJc w:val="left"/>
+      <w:pPr>
+        <w:ind w:left="5891" w:hanging="360"/>
+      </w:pPr>
+      <w:rPr>
+        <w:rFonts w:ascii="Symbol" w:hAnsi="Symbol" w:hint="default"/>
+      </w:rPr>
+    </w:lvl>
+    <w:lvl w:ilvl="7" w:tplc="04190003" w:tentative="1">
+      <w:start w:val="1"/>
+      <w:numFmt w:val="bullet"/>
+      <w:lvlText w:val="o"/>
+      <w:lvlJc w:val="left"/>
+      <w:pPr>
+        <w:ind w:left="6611" w:hanging="360"/>
+      </w:pPr>
+      <w:rPr>
+        <w:rFonts w:ascii="Courier New" w:hAnsi="Courier New" w:cs="Courier New" w:hint="default"/>
+      </w:rPr>
+    </w:lvl>
+    <w:lvl w:ilvl="8" w:tplc="04190005" w:tentative="1">
+      <w:start w:val="1"/>
+      <w:numFmt w:val="bullet"/>
+      <w:lvlText w:val=""/>
+      <w:lvlJc w:val="left"/>
+      <w:pPr>
+        <w:ind w:left="7331" w:hanging="360"/>
+      </w:pPr>
+      <w:rPr>
+        <w:rFonts w:ascii="Wingdings" w:hAnsi="Wingdings" w:hint="default"/>
+      </w:rPr>
+    </w:lvl>
+  </w:abstractNum>
+  <w:abstractNum w:abstractNumId="6" w15:restartNumberingAfterBreak="0">
+    <w:nsid w:val="33A21911"/>
+    <w:multiLevelType w:val="hybridMultilevel"/>
+    <w:tmpl w:val="D1B23606"/>
+    <w:lvl w:ilvl="0" w:tplc="05DAC636">
+      <w:start w:val="1"/>
+      <w:numFmt w:val="bullet"/>
+      <w:lvlText w:val=""/>
+      <w:lvlJc w:val="left"/>
+      <w:pPr>
+        <w:ind w:left="1571" w:hanging="360"/>
+      </w:pPr>
+      <w:rPr>
+        <w:rFonts w:ascii="Symbol" w:hAnsi="Symbol" w:hint="default"/>
+      </w:rPr>
+    </w:lvl>
+    <w:lvl w:ilvl="1" w:tplc="04190003">
+      <w:start w:val="1"/>
+      <w:numFmt w:val="bullet"/>
+      <w:lvlText w:val="o"/>
+      <w:lvlJc w:val="left"/>
+      <w:pPr>
+        <w:ind w:left="2291" w:hanging="360"/>
+      </w:pPr>
+      <w:rPr>
+        <w:rFonts w:ascii="Courier New" w:hAnsi="Courier New" w:cs="Courier New" w:hint="default"/>
+      </w:rPr>
+    </w:lvl>
+    <w:lvl w:ilvl="2" w:tplc="04190005" w:tentative="1">
+      <w:start w:val="1"/>
+      <w:numFmt w:val="bullet"/>
+      <w:lvlText w:val=""/>
+      <w:lvlJc w:val="left"/>
+      <w:pPr>
+        <w:ind w:left="3011" w:hanging="360"/>
+      </w:pPr>
+      <w:rPr>
+        <w:rFonts w:ascii="Wingdings" w:hAnsi="Wingdings" w:hint="default"/>
+      </w:rPr>
+    </w:lvl>
+    <w:lvl w:ilvl="3" w:tplc="04190001" w:tentative="1">
+      <w:start w:val="1"/>
+      <w:numFmt w:val="bullet"/>
+      <w:lvlText w:val=""/>
+      <w:lvlJc w:val="left"/>
+      <w:pPr>
+        <w:ind w:left="3731" w:hanging="360"/>
+      </w:pPr>
+      <w:rPr>
+        <w:rFonts w:ascii="Symbol" w:hAnsi="Symbol" w:hint="default"/>
+      </w:rPr>
+    </w:lvl>
+    <w:lvl w:ilvl="4" w:tplc="04190003" w:tentative="1">
+      <w:start w:val="1"/>
+      <w:numFmt w:val="bullet"/>
+      <w:lvlText w:val="o"/>
+      <w:lvlJc w:val="left"/>
+      <w:pPr>
+        <w:ind w:left="4451" w:hanging="360"/>
+      </w:pPr>
+      <w:rPr>
+        <w:rFonts w:ascii="Courier New" w:hAnsi="Courier New" w:cs="Courier New" w:hint="default"/>
+      </w:rPr>
+    </w:lvl>
+    <w:lvl w:ilvl="5" w:tplc="04190005" w:tentative="1">
+      <w:start w:val="1"/>
+      <w:numFmt w:val="bullet"/>
+      <w:lvlText w:val=""/>
+      <w:lvlJc w:val="left"/>
+      <w:pPr>
+        <w:ind w:left="5171" w:hanging="360"/>
+      </w:pPr>
+      <w:rPr>
+        <w:rFonts w:ascii="Wingdings" w:hAnsi="Wingdings" w:hint="default"/>
+      </w:rPr>
+    </w:lvl>
+    <w:lvl w:ilvl="6" w:tplc="04190001" w:tentative="1">
+      <w:start w:val="1"/>
+      <w:numFmt w:val="bullet"/>
+      <w:lvlText w:val=""/>
+      <w:lvlJc w:val="left"/>
+      <w:pPr>
+        <w:ind w:left="5891" w:hanging="360"/>
+      </w:pPr>
+      <w:rPr>
+        <w:rFonts w:ascii="Symbol" w:hAnsi="Symbol" w:hint="default"/>
+      </w:rPr>
+    </w:lvl>
+    <w:lvl w:ilvl="7" w:tplc="04190003" w:tentative="1">
+      <w:start w:val="1"/>
+      <w:numFmt w:val="bullet"/>
+      <w:lvlText w:val="o"/>
+      <w:lvlJc w:val="left"/>
+      <w:pPr>
+        <w:ind w:left="6611" w:hanging="360"/>
+      </w:pPr>
+      <w:rPr>
+        <w:rFonts w:ascii="Courier New" w:hAnsi="Courier New" w:cs="Courier New" w:hint="default"/>
+      </w:rPr>
+    </w:lvl>
+    <w:lvl w:ilvl="8" w:tplc="04190005" w:tentative="1">
+      <w:start w:val="1"/>
+      <w:numFmt w:val="bullet"/>
+      <w:lvlText w:val=""/>
+      <w:lvlJc w:val="left"/>
+      <w:pPr>
+        <w:ind w:left="7331" w:hanging="360"/>
+      </w:pPr>
+      <w:rPr>
+        <w:rFonts w:ascii="Wingdings" w:hAnsi="Wingdings" w:hint="default"/>
+      </w:rPr>
+    </w:lvl>
+  </w:abstractNum>
+  <w:abstractNum w:abstractNumId="7" w15:restartNumberingAfterBreak="0">
+    <w:nsid w:val="4BE02536"/>
+    <w:multiLevelType w:val="hybridMultilevel"/>
+    <w:tmpl w:val="A280717C"/>
+    <w:lvl w:ilvl="0" w:tplc="04190001">
+      <w:start w:val="1"/>
+      <w:numFmt w:val="bullet"/>
+      <w:lvlText w:val=""/>
+      <w:lvlJc w:val="left"/>
+      <w:pPr>
+        <w:ind w:left="1571" w:hanging="360"/>
+      </w:pPr>
+      <w:rPr>
+        <w:rFonts w:ascii="Symbol" w:hAnsi="Symbol" w:hint="default"/>
+      </w:rPr>
+    </w:lvl>
+    <w:lvl w:ilvl="1" w:tplc="04190003" w:tentative="1">
+      <w:start w:val="1"/>
+      <w:numFmt w:val="bullet"/>
+      <w:lvlText w:val="o"/>
+      <w:lvlJc w:val="left"/>
+      <w:pPr>
+        <w:ind w:left="2291" w:hanging="360"/>
+      </w:pPr>
+      <w:rPr>
+        <w:rFonts w:ascii="Courier New" w:hAnsi="Courier New" w:cs="Courier New" w:hint="default"/>
+      </w:rPr>
+    </w:lvl>
+    <w:lvl w:ilvl="2" w:tplc="04190005" w:tentative="1">
+      <w:start w:val="1"/>
+      <w:numFmt w:val="bullet"/>
+      <w:lvlText w:val=""/>
+      <w:lvlJc w:val="left"/>
+      <w:pPr>
+        <w:ind w:left="3011" w:hanging="360"/>
+      </w:pPr>
+      <w:rPr>
+        <w:rFonts w:ascii="Wingdings" w:hAnsi="Wingdings" w:hint="default"/>
+      </w:rPr>
+    </w:lvl>
+    <w:lvl w:ilvl="3" w:tplc="04190001" w:tentative="1">
+      <w:start w:val="1"/>
+      <w:numFmt w:val="bullet"/>
+      <w:lvlText w:val=""/>
+      <w:lvlJc w:val="left"/>
+      <w:pPr>
+        <w:ind w:left="3731" w:hanging="360"/>
+      </w:pPr>
+      <w:rPr>
+        <w:rFonts w:ascii="Symbol" w:hAnsi="Symbol" w:hint="default"/>
+      </w:rPr>
+    </w:lvl>
+    <w:lvl w:ilvl="4" w:tplc="04190003" w:tentative="1">
+      <w:start w:val="1"/>
+      <w:numFmt w:val="bullet"/>
+      <w:lvlText w:val="o"/>
+      <w:lvlJc w:val="left"/>
+      <w:pPr>
+        <w:ind w:left="4451" w:hanging="360"/>
+      </w:pPr>
+      <w:rPr>
+        <w:rFonts w:ascii="Courier New" w:hAnsi="Courier New" w:cs="Courier New" w:hint="default"/>
+      </w:rPr>
+    </w:lvl>
+    <w:lvl w:ilvl="5" w:tplc="04190005" w:tentative="1">
+      <w:start w:val="1"/>
+      <w:numFmt w:val="bullet"/>
+      <w:lvlText w:val=""/>
+      <w:lvlJc w:val="left"/>
+      <w:pPr>
+        <w:ind w:left="5171" w:hanging="360"/>
+      </w:pPr>
+      <w:rPr>
+        <w:rFonts w:ascii="Wingdings" w:hAnsi="Wingdings" w:hint="default"/>
+      </w:rPr>
+    </w:lvl>
+    <w:lvl w:ilvl="6" w:tplc="04190001" w:tentative="1">
+      <w:start w:val="1"/>
+      <w:numFmt w:val="bullet"/>
+      <w:lvlText w:val=""/>
+      <w:lvlJc w:val="left"/>
+      <w:pPr>
+        <w:ind w:left="5891" w:hanging="360"/>
+      </w:pPr>
+      <w:rPr>
+        <w:rFonts w:ascii="Symbol" w:hAnsi="Symbol" w:hint="default"/>
+      </w:rPr>
+    </w:lvl>
+    <w:lvl w:ilvl="7" w:tplc="04190003" w:tentative="1">
+      <w:start w:val="1"/>
+      <w:numFmt w:val="bullet"/>
+      <w:lvlText w:val="o"/>
+      <w:lvlJc w:val="left"/>
+      <w:pPr>
+        <w:ind w:left="6611" w:hanging="360"/>
+      </w:pPr>
+      <w:rPr>
+        <w:rFonts w:ascii="Courier New" w:hAnsi="Courier New" w:cs="Courier New" w:hint="default"/>
+      </w:rPr>
+    </w:lvl>
+    <w:lvl w:ilvl="8" w:tplc="04190005" w:tentative="1">
+      <w:start w:val="1"/>
+      <w:numFmt w:val="bullet"/>
+      <w:lvlText w:val=""/>
+      <w:lvlJc w:val="left"/>
+      <w:pPr>
+        <w:ind w:left="7331" w:hanging="360"/>
+      </w:pPr>
+      <w:rPr>
+        <w:rFonts w:ascii="Wingdings" w:hAnsi="Wingdings" w:hint="default"/>
+      </w:rPr>
+    </w:lvl>
+  </w:abstractNum>
+  <w:abstractNum w:abstractNumId="8" w15:restartNumberingAfterBreak="0">
+    <w:nsid w:val="50E470D6"/>
+    <w:multiLevelType w:val="hybridMultilevel"/>
+    <w:tmpl w:val="0A162A7C"/>
+    <w:lvl w:ilvl="0" w:tplc="04190001">
+      <w:start w:val="1"/>
+      <w:numFmt w:val="bullet"/>
+      <w:lvlText w:val=""/>
+      <w:lvlJc w:val="left"/>
+      <w:pPr>
+        <w:ind w:left="1571" w:hanging="360"/>
+      </w:pPr>
+      <w:rPr>
+        <w:rFonts w:ascii="Symbol" w:hAnsi="Symbol" w:hint="default"/>
+      </w:rPr>
+    </w:lvl>
+    <w:lvl w:ilvl="1" w:tplc="04190003" w:tentative="1">
+      <w:start w:val="1"/>
+      <w:numFmt w:val="bullet"/>
+      <w:lvlText w:val="o"/>
+      <w:lvlJc w:val="left"/>
+      <w:pPr>
+        <w:ind w:left="2291" w:hanging="360"/>
+      </w:pPr>
+      <w:rPr>
+        <w:rFonts w:ascii="Courier New" w:hAnsi="Courier New" w:cs="Courier New" w:hint="default"/>
+      </w:rPr>
+    </w:lvl>
+    <w:lvl w:ilvl="2" w:tplc="04190005" w:tentative="1">
+      <w:start w:val="1"/>
+      <w:numFmt w:val="bullet"/>
+      <w:lvlText w:val=""/>
+      <w:lvlJc w:val="left"/>
+      <w:pPr>
+        <w:ind w:left="3011" w:hanging="360"/>
+      </w:pPr>
+      <w:rPr>
+        <w:rFonts w:ascii="Wingdings" w:hAnsi="Wingdings" w:hint="default"/>
+      </w:rPr>
+    </w:lvl>
+    <w:lvl w:ilvl="3" w:tplc="04190001" w:tentative="1">
+      <w:start w:val="1"/>
+      <w:numFmt w:val="bullet"/>
+      <w:lvlText w:val=""/>
+      <w:lvlJc w:val="left"/>
+      <w:pPr>
+        <w:ind w:left="3731" w:hanging="360"/>
+      </w:pPr>
+      <w:rPr>
+        <w:rFonts w:ascii="Symbol" w:hAnsi="Symbol" w:hint="default"/>
+      </w:rPr>
+    </w:lvl>
+    <w:lvl w:ilvl="4" w:tplc="04190003" w:tentative="1">
+      <w:start w:val="1"/>
+      <w:numFmt w:val="bullet"/>
+      <w:lvlText w:val="o"/>
+      <w:lvlJc w:val="left"/>
+      <w:pPr>
+        <w:ind w:left="4451" w:hanging="360"/>
+      </w:pPr>
+      <w:rPr>
+        <w:rFonts w:ascii="Courier New" w:hAnsi="Courier New" w:cs="Courier New" w:hint="default"/>
+      </w:rPr>
+    </w:lvl>
+    <w:lvl w:ilvl="5" w:tplc="04190005" w:tentative="1">
+      <w:start w:val="1"/>
+      <w:numFmt w:val="bullet"/>
+      <w:lvlText w:val=""/>
+      <w:lvlJc w:val="left"/>
+      <w:pPr>
+        <w:ind w:left="5171" w:hanging="360"/>
+      </w:pPr>
+      <w:rPr>
+        <w:rFonts w:ascii="Wingdings" w:hAnsi="Wingdings" w:hint="default"/>
+      </w:rPr>
+    </w:lvl>
+    <w:lvl w:ilvl="6" w:tplc="04190001" w:tentative="1">
+      <w:start w:val="1"/>
+      <w:numFmt w:val="bullet"/>
+      <w:lvlText w:val=""/>
+      <w:lvlJc w:val="left"/>
+      <w:pPr>
+        <w:ind w:left="5891" w:hanging="360"/>
+      </w:pPr>
+      <w:rPr>
+        <w:rFonts w:ascii="Symbol" w:hAnsi="Symbol" w:hint="default"/>
+      </w:rPr>
+    </w:lvl>
+    <w:lvl w:ilvl="7" w:tplc="04190003" w:tentative="1">
+      <w:start w:val="1"/>
+      <w:numFmt w:val="bullet"/>
+      <w:lvlText w:val="o"/>
+      <w:lvlJc w:val="left"/>
+      <w:pPr>
+        <w:ind w:left="6611" w:hanging="360"/>
+      </w:pPr>
+      <w:rPr>
+        <w:rFonts w:ascii="Courier New" w:hAnsi="Courier New" w:cs="Courier New" w:hint="default"/>
+      </w:rPr>
+    </w:lvl>
+    <w:lvl w:ilvl="8" w:tplc="04190005" w:tentative="1">
+      <w:start w:val="1"/>
+      <w:numFmt w:val="bullet"/>
+      <w:lvlText w:val=""/>
+      <w:lvlJc w:val="left"/>
+      <w:pPr>
+        <w:ind w:left="7331" w:hanging="360"/>
+      </w:pPr>
+      <w:rPr>
+        <w:rFonts w:ascii="Wingdings" w:hAnsi="Wingdings" w:hint="default"/>
+      </w:rPr>
+    </w:lvl>
+  </w:abstractNum>
+  <w:abstractNum w:abstractNumId="9" w15:restartNumberingAfterBreak="0">
+    <w:nsid w:val="6FD04987"/>
+    <w:multiLevelType w:val="hybridMultilevel"/>
+    <w:tmpl w:val="25A8F47A"/>
+    <w:lvl w:ilvl="0" w:tplc="04190001">
+      <w:start w:val="1"/>
+      <w:numFmt w:val="bullet"/>
+      <w:lvlText w:val=""/>
+      <w:lvlJc w:val="left"/>
+      <w:pPr>
+        <w:ind w:left="1571" w:hanging="360"/>
+      </w:pPr>
+      <w:rPr>
+        <w:rFonts w:ascii="Symbol" w:hAnsi="Symbol" w:hint="default"/>
+      </w:rPr>
+    </w:lvl>
+    <w:lvl w:ilvl="1" w:tplc="04190003" w:tentative="1">
+      <w:start w:val="1"/>
+      <w:numFmt w:val="bullet"/>
+      <w:lvlText w:val="o"/>
+      <w:lvlJc w:val="left"/>
+      <w:pPr>
+        <w:ind w:left="2291" w:hanging="360"/>
+      </w:pPr>
+      <w:rPr>
+        <w:rFonts w:ascii="Courier New" w:hAnsi="Courier New" w:cs="Courier New" w:hint="default"/>
+      </w:rPr>
+    </w:lvl>
+    <w:lvl w:ilvl="2" w:tplc="04190005" w:tentative="1">
+      <w:start w:val="1"/>
+      <w:numFmt w:val="bullet"/>
+      <w:lvlText w:val=""/>
+      <w:lvlJc w:val="left"/>
+      <w:pPr>
+        <w:ind w:left="3011" w:hanging="360"/>
+      </w:pPr>
+      <w:rPr>
+        <w:rFonts w:ascii="Wingdings" w:hAnsi="Wingdings" w:hint="default"/>
+      </w:rPr>
+    </w:lvl>
+    <w:lvl w:ilvl="3" w:tplc="04190001" w:tentative="1">
+      <w:start w:val="1"/>
+      <w:numFmt w:val="bullet"/>
+      <w:lvlText w:val=""/>
+      <w:lvlJc w:val="left"/>
+      <w:pPr>
+        <w:ind w:left="3731" w:hanging="360"/>
+      </w:pPr>
+      <w:rPr>
+        <w:rFonts w:ascii="Symbol" w:hAnsi="Symbol" w:hint="default"/>
+      </w:rPr>
+    </w:lvl>
+    <w:lvl w:ilvl="4" w:tplc="04190003" w:tentative="1">
+      <w:start w:val="1"/>
+      <w:numFmt w:val="bullet"/>
+      <w:lvlText w:val="o"/>
+      <w:lvlJc w:val="left"/>
+      <w:pPr>
+        <w:ind w:left="4451" w:hanging="360"/>
+      </w:pPr>
+      <w:rPr>
+        <w:rFonts w:ascii="Courier New" w:hAnsi="Courier New" w:cs="Courier New" w:hint="default"/>
+      </w:rPr>
+    </w:lvl>
+    <w:lvl w:ilvl="5" w:tplc="04190005" w:tentative="1">
+      <w:start w:val="1"/>
+      <w:numFmt w:val="bullet"/>
+      <w:lvlText w:val=""/>
+      <w:lvlJc w:val="left"/>
+      <w:pPr>
+        <w:ind w:left="5171" w:hanging="360"/>
+      </w:pPr>
+      <w:rPr>
+        <w:rFonts w:ascii="Wingdings" w:hAnsi="Wingdings" w:hint="default"/>
+      </w:rPr>
+    </w:lvl>
+    <w:lvl w:ilvl="6" w:tplc="04190001" w:tentative="1">
+      <w:start w:val="1"/>
+      <w:numFmt w:val="bullet"/>
+      <w:lvlText w:val=""/>
+      <w:lvlJc w:val="left"/>
+      <w:pPr>
+        <w:ind w:left="5891" w:hanging="360"/>
+      </w:pPr>
+      <w:rPr>
+        <w:rFonts w:ascii="Symbol" w:hAnsi="Symbol" w:hint="default"/>
+      </w:rPr>
+    </w:lvl>
+    <w:lvl w:ilvl="7" w:tplc="04190003" w:tentative="1">
+      <w:start w:val="1"/>
+      <w:numFmt w:val="bullet"/>
+      <w:lvlText w:val="o"/>
+      <w:lvlJc w:val="left"/>
+      <w:pPr>
+        <w:ind w:left="6611" w:hanging="360"/>
+      </w:pPr>
+      <w:rPr>
+        <w:rFonts w:ascii="Courier New" w:hAnsi="Courier New" w:cs="Courier New" w:hint="default"/>
+      </w:rPr>
+    </w:lvl>
+    <w:lvl w:ilvl="8" w:tplc="04190005" w:tentative="1">
+      <w:start w:val="1"/>
+      <w:numFmt w:val="bullet"/>
+      <w:lvlText w:val=""/>
+      <w:lvlJc w:val="left"/>
+      <w:pPr>
+        <w:ind w:left="7331" w:hanging="360"/>
+      </w:pPr>
+      <w:rPr>
+        <w:rFonts w:ascii="Wingdings" w:hAnsi="Wingdings" w:hint="default"/>
+      </w:rPr>
+    </w:lvl>
+  </w:abstractNum>
+  <w:abstractNum w:abstractNumId="10" w15:restartNumberingAfterBreak="0">
     <w:nsid w:val="719A7CDE"/>
     <w:multiLevelType w:val="hybridMultilevel"/>
     <w:tmpl w:val="08B69874"/>
@@ -1799,10 +5550,10 @@
       </w:pPr>
     </w:lvl>
   </w:abstractNum>
-  <w:abstractNum w:abstractNumId="1" w15:restartNumberingAfterBreak="0">
+  <w:abstractNum w:abstractNumId="11" w15:restartNumberingAfterBreak="0">
     <w:nsid w:val="76B54AD4"/>
     <w:multiLevelType w:val="multilevel"/>
-    <w:tmpl w:val="CE6A5F00"/>
+    <w:tmpl w:val="923A4E58"/>
     <w:lvl w:ilvl="0">
       <w:start w:val="1"/>
       <w:numFmt w:val="decimal"/>
@@ -1826,6 +5577,9 @@
       <w:pPr>
         <w:ind w:left="576" w:hanging="576"/>
       </w:pPr>
+      <w:rPr>
+        <w:b w:val="0"/>
+      </w:rPr>
     </w:lvl>
     <w:lvl w:ilvl="2">
       <w:start w:val="1"/>
@@ -1891,10 +5645,10 @@
       </w:pPr>
     </w:lvl>
   </w:abstractNum>
-  <w:abstractNum w:abstractNumId="2" w15:restartNumberingAfterBreak="0">
+  <w:abstractNum w:abstractNumId="12" w15:restartNumberingAfterBreak="0">
     <w:nsid w:val="7E892204"/>
     <w:multiLevelType w:val="hybridMultilevel"/>
-    <w:tmpl w:val="734A81BA"/>
+    <w:tmpl w:val="6A36EFD8"/>
     <w:lvl w:ilvl="0" w:tplc="9A88C7E6">
       <w:start w:val="1"/>
       <w:numFmt w:val="decimal"/>
@@ -1907,14 +5661,16 @@
         <w:rFonts w:hint="default"/>
       </w:rPr>
     </w:lvl>
-    <w:lvl w:ilvl="1" w:tplc="04190019" w:tentative="1">
-      <w:start w:val="1"/>
-      <w:numFmt w:val="lowerLetter"/>
-      <w:lvlText w:val="%2."/>
+    <w:lvl w:ilvl="1" w:tplc="BCEC2E78">
+      <w:numFmt w:val="bullet"/>
+      <w:lvlText w:val="•"/>
       <w:lvlJc w:val="left"/>
       <w:pPr>
         <w:ind w:left="1931" w:hanging="360"/>
       </w:pPr>
+      <w:rPr>
+        <w:rFonts w:ascii="Times New Roman" w:eastAsia="Times New Roman" w:hAnsi="Times New Roman" w:cs="Times New Roman" w:hint="default"/>
+      </w:rPr>
     </w:lvl>
     <w:lvl w:ilvl="2" w:tplc="0419001B" w:tentative="1">
       <w:start w:val="1"/>
@@ -1981,16 +5737,61 @@
     </w:lvl>
   </w:abstractNum>
   <w:num w:numId="1">
+    <w:abstractNumId w:val="11"/>
+  </w:num>
+  <w:num w:numId="2">
+    <w:abstractNumId w:val="11"/>
+  </w:num>
+  <w:num w:numId="3">
+    <w:abstractNumId w:val="10"/>
+  </w:num>
+  <w:num w:numId="4">
+    <w:abstractNumId w:val="12"/>
+  </w:num>
+  <w:num w:numId="5">
+    <w:abstractNumId w:val="5"/>
+  </w:num>
+  <w:num w:numId="6">
+    <w:abstractNumId w:val="3"/>
+  </w:num>
+  <w:num w:numId="7">
+    <w:abstractNumId w:val="6"/>
+  </w:num>
+  <w:num w:numId="8">
+    <w:abstractNumId w:val="11"/>
+  </w:num>
+  <w:num w:numId="9">
+    <w:abstractNumId w:val="8"/>
+  </w:num>
+  <w:num w:numId="10">
+    <w:abstractNumId w:val="2"/>
+  </w:num>
+  <w:num w:numId="11">
+    <w:abstractNumId w:val="11"/>
+  </w:num>
+  <w:num w:numId="12">
+    <w:abstractNumId w:val="7"/>
+  </w:num>
+  <w:num w:numId="13">
+    <w:abstractNumId w:val="4"/>
+  </w:num>
+  <w:num w:numId="14">
+    <w:abstractNumId w:val="9"/>
+  </w:num>
+  <w:num w:numId="15">
+    <w:abstractNumId w:val="11"/>
+  </w:num>
+  <w:num w:numId="16">
     <w:abstractNumId w:val="1"/>
   </w:num>
-  <w:num w:numId="2">
-    <w:abstractNumId w:val="1"/>
+  <w:num w:numId="17">
+    <w:abstractNumId w:val="11"/>
   </w:num>
-  <w:num w:numId="3">
+  <w:num w:numId="18">
     <w:abstractNumId w:val="0"/>
   </w:num>
-  <w:num w:numId="4">
-    <w:abstractNumId w:val="2"/>
+  <w:num w:numId="19">
+    <w:abstractNumId w:val="11"/>
   </w:num>
 </w:numbering>
 </file>
@@ -2439,7 +6240,6 @@
         <w:ilvl w:val="1"/>
         <w:numId w:val="1"/>
       </w:numPr>
-      <w:ind w:left="0" w:firstLine="851"/>
       <w:jc w:val="left"/>
       <w:outlineLvl w:val="1"/>
     </w:pPr>
@@ -2590,6 +6390,44 @@
       <w:sz w:val="28"/>
       <w:szCs w:val="20"/>
       <w:lang w:eastAsia="ru-RU"/>
+    </w:rPr>
+  </w:style>
+  <w:style w:type="character" w:styleId="a9">
+    <w:name w:val="Strong"/>
+    <w:basedOn w:val="a0"/>
+    <w:uiPriority w:val="22"/>
+    <w:qFormat/>
+    <w:rsid w:val="00143561"/>
+    <w:rPr>
+      <w:b/>
+      <w:bCs/>
+    </w:rPr>
+  </w:style>
+  <w:style w:type="paragraph" w:styleId="aa">
+    <w:name w:val="Normal (Web)"/>
+    <w:basedOn w:val="a"/>
+    <w:uiPriority w:val="99"/>
+    <w:unhideWhenUsed/>
+    <w:rsid w:val="00143561"/>
+    <w:pPr>
+      <w:spacing w:before="100" w:beforeAutospacing="1" w:after="100" w:afterAutospacing="1" w:line="240" w:lineRule="auto"/>
+      <w:ind w:firstLine="0"/>
+      <w:jc w:val="left"/>
+    </w:pPr>
+    <w:rPr>
+      <w:sz w:val="24"/>
+      <w:szCs w:val="24"/>
+    </w:rPr>
+  </w:style>
+  <w:style w:type="character" w:styleId="ab">
+    <w:name w:val="Hyperlink"/>
+    <w:basedOn w:val="a0"/>
+    <w:uiPriority w:val="99"/>
+    <w:unhideWhenUsed/>
+    <w:rsid w:val="00A92435"/>
+    <w:rPr>
+      <w:color w:val="0563C1" w:themeColor="hyperlink"/>
+      <w:u w:val="single"/>
     </w:rPr>
   </w:style>
 </w:styles>

--- a/report/Отчет.docx
+++ b/report/Отчет.docx
@@ -951,19 +951,11 @@
           <w:szCs w:val="28"/>
         </w:rPr>
       </w:pPr>
-      <w:proofErr w:type="spellStart"/>
-      <w:r>
-        <w:rPr>
-          <w:szCs w:val="28"/>
-        </w:rPr>
-        <w:t>Фогстрим</w:t>
-      </w:r>
-      <w:proofErr w:type="spellEnd"/>
-      <w:r>
-        <w:rPr>
-          <w:szCs w:val="28"/>
-        </w:rPr>
-        <w:t xml:space="preserve"> — инженерное бюро</w:t>
+      <w:r>
+        <w:rPr>
+          <w:szCs w:val="28"/>
+        </w:rPr>
+        <w:t>Фогстрим — инженерное бюро</w:t>
       </w:r>
       <w:r>
         <w:rPr>
@@ -3841,15 +3833,7 @@
         <w:rPr>
           <w:lang w:eastAsia="en-US"/>
         </w:rPr>
-        <w:t xml:space="preserve">Таблица 1 </w:t>
-      </w:r>
-      <w:bookmarkStart w:id="0" w:name="_GoBack"/>
-      <w:bookmarkEnd w:id="0"/>
-      <w:r>
-        <w:rPr>
-          <w:lang w:eastAsia="en-US"/>
-        </w:rPr>
-        <w:t>– Бриф сайта</w:t>
+        <w:t>Таблица 1 – Бриф сайта</w:t>
       </w:r>
     </w:p>
     <w:tbl>
@@ -4170,10 +4154,61 @@
     </w:p>
     <w:p>
       <w:pPr>
-        <w:rPr>
-          <w:lang w:eastAsia="en-US"/>
-        </w:rPr>
-      </w:pPr>
+        <w:pStyle w:val="2"/>
+        <w:ind w:left="0" w:firstLine="851"/>
+        <w:rPr>
+          <w:shd w:val="clear" w:color="auto" w:fill="FFFFFF"/>
+        </w:rPr>
+      </w:pPr>
+      <w:r>
+        <w:rPr>
+          <w:shd w:val="clear" w:color="auto" w:fill="FFFFFF"/>
+        </w:rPr>
+        <w:t>Общие требования</w:t>
+      </w:r>
+    </w:p>
+    <w:p>
+      <w:r>
+        <w:t xml:space="preserve">Сайт должен быть разработан с использованием </w:t>
+      </w:r>
+      <w:r>
+        <w:rPr>
+          <w:lang w:val="en-US"/>
+        </w:rPr>
+        <w:t>HTML</w:t>
+      </w:r>
+      <w:r>
+        <w:t>, C</w:t>
+      </w:r>
+      <w:r>
+        <w:rPr>
+          <w:lang w:val="en-US"/>
+        </w:rPr>
+        <w:t>SS</w:t>
+      </w:r>
+      <w:r>
+        <w:t xml:space="preserve">, </w:t>
+      </w:r>
+      <w:r>
+        <w:rPr>
+          <w:lang w:val="en-US"/>
+        </w:rPr>
+        <w:t>JS</w:t>
+      </w:r>
+      <w:r>
+        <w:t xml:space="preserve">, </w:t>
+      </w:r>
+      <w:r>
+        <w:rPr>
+          <w:lang w:val="en-US"/>
+        </w:rPr>
+        <w:t>bootstrap</w:t>
+      </w:r>
+      <w:r>
+        <w:t>.</w:t>
+      </w:r>
+      <w:bookmarkStart w:id="0" w:name="_GoBack"/>
+      <w:bookmarkEnd w:id="0"/>
     </w:p>
     <w:sectPr>
       <w:headerReference w:type="default" r:id="rId9"/>
